--- a/public/template_berkas_adm_uu_yes_tuk.docx
+++ b/public/template_berkas_adm_uu_yes_tuk.docx
@@ -2680,7 +2680,7 @@
     </w:p>
     <w:tbl>
       <w:tblPr>
-        <w:tblW w:w="10711" w:type="dxa"/>
+        <w:tblW w:w="10331" w:type="dxa"/>
         <w:tblInd w:w="-592" w:type="dxa"/>
         <w:tblBorders>
           <w:top w:val="single" w:sz="4" w:space="0" w:color="auto"/>
@@ -2694,20 +2694,22 @@
         <w:tblLook w:val="04A0" w:firstRow="1" w:lastRow="0" w:firstColumn="1" w:lastColumn="0" w:noHBand="0" w:noVBand="1"/>
       </w:tblPr>
       <w:tblGrid>
-        <w:gridCol w:w="574"/>
-        <w:gridCol w:w="3726"/>
-        <w:gridCol w:w="770"/>
-        <w:gridCol w:w="910"/>
-        <w:gridCol w:w="4731"/>
+        <w:gridCol w:w="484"/>
+        <w:gridCol w:w="3142"/>
+        <w:gridCol w:w="649"/>
+        <w:gridCol w:w="848"/>
+        <w:gridCol w:w="851"/>
+        <w:gridCol w:w="850"/>
+        <w:gridCol w:w="3507"/>
       </w:tblGrid>
       <w:tr>
         <w:trPr>
-          <w:trHeight w:val="809"/>
+          <w:trHeight w:val="830"/>
         </w:trPr>
         <w:tc>
           <w:tcPr>
-            <w:tcW w:w="10711" w:type="dxa"/>
-            <w:gridSpan w:val="5"/>
+            <w:tcW w:w="10331" w:type="dxa"/>
+            <w:gridSpan w:val="7"/>
             <w:shd w:val="clear" w:color="auto" w:fill="BFBFBF"/>
           </w:tcPr>
           <w:p>
@@ -2774,78 +2776,18 @@
                 <w:sz w:val="16"/>
                 <w:szCs w:val="16"/>
               </w:rPr>
-              <w:t>Kegiatan</w:t>
-            </w:r>
-            <w:r>
-              <w:rPr>
-                <w:rFonts w:ascii="Tahoma" w:hAnsi="Tahoma" w:cs="Tahoma"/>
-                <w:b/>
-                <w:noProof/>
-                <w:sz w:val="16"/>
-                <w:szCs w:val="16"/>
-              </w:rPr>
-              <w:t xml:space="preserve"> </w:t>
-            </w:r>
-            <w:r>
-              <w:rPr>
-                <w:rFonts w:ascii="Tahoma" w:hAnsi="Tahoma" w:cs="Tahoma"/>
-                <w:b/>
-                <w:noProof/>
-                <w:sz w:val="16"/>
-                <w:szCs w:val="16"/>
-              </w:rPr>
-              <w:t>$</w:t>
-            </w:r>
-            <w:r>
-              <w:rPr>
-                <w:rFonts w:ascii="Tahoma" w:hAnsi="Tahoma" w:cs="Tahoma"/>
-                <w:b/>
-                <w:noProof/>
-                <w:sz w:val="16"/>
-                <w:szCs w:val="16"/>
-              </w:rPr>
-              <w:t>{project_title}</w:t>
-            </w:r>
-            <w:r>
-              <w:rPr>
-                <w:rFonts w:ascii="Tahoma" w:hAnsi="Tahoma" w:cs="Tahoma"/>
-                <w:b/>
-                <w:noProof/>
-                <w:sz w:val="16"/>
-                <w:szCs w:val="16"/>
-              </w:rPr>
-              <w:t xml:space="preserve"> oleh </w:t>
-            </w:r>
-            <w:r>
-              <w:rPr>
-                <w:rFonts w:ascii="Tahoma" w:hAnsi="Tahoma" w:cs="Tahoma"/>
-                <w:b/>
-                <w:noProof/>
-                <w:sz w:val="16"/>
-                <w:szCs w:val="16"/>
-              </w:rPr>
-              <w:t>$</w:t>
-            </w:r>
-            <w:r>
-              <w:rPr>
-                <w:rFonts w:ascii="Tahoma" w:hAnsi="Tahoma" w:cs="Tahoma"/>
-                <w:b/>
-                <w:noProof/>
-                <w:sz w:val="16"/>
-                <w:szCs w:val="16"/>
-              </w:rPr>
-              <w:t>{pemrakarsa}</w:t>
+              <w:t>Kegiatan ${project_title} oleh ${pemrakarsa}</w:t>
             </w:r>
           </w:p>
         </w:tc>
       </w:tr>
       <w:tr>
         <w:trPr>
-          <w:trHeight w:val="466"/>
+          <w:trHeight w:val="478"/>
         </w:trPr>
         <w:tc>
           <w:tcPr>
-            <w:tcW w:w="574" w:type="dxa"/>
+            <w:tcW w:w="484" w:type="dxa"/>
             <w:shd w:val="clear" w:color="auto" w:fill="BFBFBF"/>
             <w:vAlign w:val="center"/>
           </w:tcPr>
@@ -2874,7 +2816,7 @@
         </w:tc>
         <w:tc>
           <w:tcPr>
-            <w:tcW w:w="3726" w:type="dxa"/>
+            <w:tcW w:w="3142" w:type="dxa"/>
             <w:shd w:val="clear" w:color="auto" w:fill="BFBFBF"/>
             <w:vAlign w:val="center"/>
           </w:tcPr>
@@ -2903,7 +2845,7 @@
         </w:tc>
         <w:tc>
           <w:tcPr>
-            <w:tcW w:w="770" w:type="dxa"/>
+            <w:tcW w:w="649" w:type="dxa"/>
             <w:shd w:val="clear" w:color="auto" w:fill="BFBFBF"/>
             <w:vAlign w:val="center"/>
           </w:tcPr>
@@ -2932,7 +2874,7 @@
         </w:tc>
         <w:tc>
           <w:tcPr>
-            <w:tcW w:w="910" w:type="dxa"/>
+            <w:tcW w:w="848" w:type="dxa"/>
             <w:shd w:val="clear" w:color="auto" w:fill="BFBFBF"/>
             <w:vAlign w:val="center"/>
           </w:tcPr>
@@ -2961,7 +2903,75 @@
         </w:tc>
         <w:tc>
           <w:tcPr>
-            <w:tcW w:w="4731" w:type="dxa"/>
+            <w:tcW w:w="851" w:type="dxa"/>
+            <w:shd w:val="clear" w:color="auto" w:fill="BFBFBF"/>
+            <w:vAlign w:val="center"/>
+          </w:tcPr>
+          <w:p>
+            <w:pPr>
+              <w:jc w:val="center"/>
+              <w:rPr>
+                <w:rFonts w:ascii="Tahoma" w:hAnsi="Tahoma" w:cs="Tahoma"/>
+                <w:b/>
+                <w:noProof/>
+                <w:sz w:val="16"/>
+                <w:szCs w:val="16"/>
+              </w:rPr>
+            </w:pPr>
+            <w:r>
+              <w:rPr>
+                <w:rFonts w:ascii="Tahoma" w:hAnsi="Tahoma" w:cs="Tahoma"/>
+                <w:b/>
+                <w:noProof/>
+                <w:sz w:val="16"/>
+                <w:szCs w:val="16"/>
+              </w:rPr>
+              <w:t>SESUAI</w:t>
+            </w:r>
+          </w:p>
+        </w:tc>
+        <w:tc>
+          <w:tcPr>
+            <w:tcW w:w="850" w:type="dxa"/>
+            <w:shd w:val="clear" w:color="auto" w:fill="BFBFBF"/>
+            <w:vAlign w:val="center"/>
+          </w:tcPr>
+          <w:p>
+            <w:pPr>
+              <w:jc w:val="center"/>
+              <w:rPr>
+                <w:rFonts w:ascii="Tahoma" w:hAnsi="Tahoma" w:cs="Tahoma"/>
+                <w:b/>
+                <w:noProof/>
+                <w:sz w:val="16"/>
+                <w:szCs w:val="16"/>
+              </w:rPr>
+            </w:pPr>
+            <w:r>
+              <w:rPr>
+                <w:rFonts w:ascii="Tahoma" w:hAnsi="Tahoma" w:cs="Tahoma"/>
+                <w:b/>
+                <w:noProof/>
+                <w:sz w:val="16"/>
+                <w:szCs w:val="16"/>
+              </w:rPr>
+              <w:t xml:space="preserve">TIDAK </w:t>
+            </w:r>
+            <w:r>
+              <w:rPr>
+                <w:rFonts w:ascii="Tahoma" w:hAnsi="Tahoma" w:cs="Tahoma"/>
+                <w:b/>
+                <w:noProof/>
+                <w:sz w:val="16"/>
+                <w:szCs w:val="16"/>
+              </w:rPr>
+              <w:t>SESUAI</w:t>
+            </w:r>
+          </w:p>
+        </w:tc>
+        <w:tc>
+          <w:tcPr>
+            <w:tcW w:w="3507" w:type="dxa"/>
             <w:shd w:val="clear" w:color="auto" w:fill="BFBFBF"/>
             <w:vAlign w:val="center"/>
           </w:tcPr>
@@ -2991,11 +3001,11 @@
       </w:tr>
       <w:tr>
         <w:trPr>
-          <w:trHeight w:val="245"/>
+          <w:trHeight w:val="251"/>
         </w:trPr>
         <w:tc>
           <w:tcPr>
-            <w:tcW w:w="574" w:type="dxa"/>
+            <w:tcW w:w="484" w:type="dxa"/>
             <w:shd w:val="clear" w:color="auto" w:fill="FFFFFF"/>
           </w:tcPr>
           <w:p>
@@ -3021,7 +3031,7 @@
         </w:tc>
         <w:tc>
           <w:tcPr>
-            <w:tcW w:w="3726" w:type="dxa"/>
+            <w:tcW w:w="3142" w:type="dxa"/>
             <w:shd w:val="clear" w:color="auto" w:fill="FFFFFF"/>
           </w:tcPr>
           <w:p>
@@ -3040,40 +3050,13 @@
                 <w:sz w:val="16"/>
                 <w:szCs w:val="16"/>
               </w:rPr>
-              <w:t>Justifikasi / bukti k</w:t>
-            </w:r>
-            <w:r>
-              <w:rPr>
-                <w:rFonts w:ascii="Tahoma" w:hAnsi="Tahoma" w:cs="Tahoma"/>
-                <w:noProof/>
-                <w:sz w:val="16"/>
-                <w:szCs w:val="16"/>
-              </w:rPr>
-              <w:t xml:space="preserve">esesuaian lokasi rencana </w:t>
-            </w:r>
-            <w:r>
-              <w:rPr>
-                <w:rFonts w:ascii="Tahoma" w:hAnsi="Tahoma" w:cs="Tahoma"/>
-                <w:noProof/>
-                <w:sz w:val="16"/>
-                <w:szCs w:val="16"/>
-              </w:rPr>
-              <w:t xml:space="preserve">usaha dan/atau </w:t>
-            </w:r>
-            <w:r>
-              <w:rPr>
-                <w:rFonts w:ascii="Tahoma" w:hAnsi="Tahoma" w:cs="Tahoma"/>
-                <w:noProof/>
-                <w:sz w:val="16"/>
-                <w:szCs w:val="16"/>
-              </w:rPr>
-              <w:t>kegiatan dengan RTRW yang berlaku</w:t>
-            </w:r>
-          </w:p>
-        </w:tc>
-        <w:tc>
-          <w:tcPr>
-            <w:tcW w:w="770" w:type="dxa"/>
+              <w:t>Justifikasi / bukti kesesuaian lokasi rencana usaha dan/atau kegiatan dengan RTRW yang berlaku</w:t>
+            </w:r>
+          </w:p>
+        </w:tc>
+        <w:tc>
+          <w:tcPr>
+            <w:tcW w:w="649" w:type="dxa"/>
             <w:shd w:val="clear" w:color="auto" w:fill="FFFFFF"/>
           </w:tcPr>
           <w:p>
@@ -3093,22 +3076,13 @@
                 <w:sz w:val="16"/>
                 <w:szCs w:val="16"/>
               </w:rPr>
-              <w:t>$</w:t>
-            </w:r>
-            <w:r>
-              <w:rPr>
-                <w:rFonts w:ascii="Tahoma" w:hAnsi="Tahoma" w:cs="Tahoma"/>
-                <w:noProof/>
-                <w:sz w:val="16"/>
-                <w:szCs w:val="16"/>
-              </w:rPr>
-              <w:t>{tata_ruang_yes}</w:t>
-            </w:r>
-          </w:p>
-        </w:tc>
-        <w:tc>
-          <w:tcPr>
-            <w:tcW w:w="910" w:type="dxa"/>
+              <w:t>${tata_ruang_exist}</w:t>
+            </w:r>
+          </w:p>
+        </w:tc>
+        <w:tc>
+          <w:tcPr>
+            <w:tcW w:w="848" w:type="dxa"/>
             <w:shd w:val="clear" w:color="auto" w:fill="FFFFFF"/>
           </w:tcPr>
           <w:p>
@@ -3128,22 +3102,65 @@
                 <w:sz w:val="16"/>
                 <w:szCs w:val="16"/>
               </w:rPr>
-              <w:t>$</w:t>
-            </w:r>
-            <w:r>
-              <w:rPr>
-                <w:rFonts w:ascii="Tahoma" w:hAnsi="Tahoma" w:cs="Tahoma"/>
-                <w:noProof/>
-                <w:sz w:val="16"/>
-                <w:szCs w:val="16"/>
-              </w:rPr>
-              <w:t>{tata_ruang_no}</w:t>
-            </w:r>
-          </w:p>
-        </w:tc>
-        <w:tc>
-          <w:tcPr>
-            <w:tcW w:w="4731" w:type="dxa"/>
+              <w:t>${tata_ruang_not_exist}</w:t>
+            </w:r>
+          </w:p>
+        </w:tc>
+        <w:tc>
+          <w:tcPr>
+            <w:tcW w:w="851" w:type="dxa"/>
+            <w:shd w:val="clear" w:color="auto" w:fill="FFFFFF"/>
+          </w:tcPr>
+          <w:p>
+            <w:pPr>
+              <w:jc w:val="center"/>
+              <w:rPr>
+                <w:rFonts w:ascii="Tahoma" w:hAnsi="Tahoma" w:cs="Tahoma"/>
+                <w:noProof/>
+                <w:sz w:val="16"/>
+                <w:szCs w:val="16"/>
+              </w:rPr>
+            </w:pPr>
+            <w:r>
+              <w:rPr>
+                <w:rFonts w:ascii="Tahoma" w:hAnsi="Tahoma" w:cs="Tahoma"/>
+                <w:noProof/>
+                <w:sz w:val="16"/>
+                <w:szCs w:val="16"/>
+              </w:rPr>
+              <w:t>${tata_ruang_yes}</w:t>
+            </w:r>
+          </w:p>
+        </w:tc>
+        <w:tc>
+          <w:tcPr>
+            <w:tcW w:w="850" w:type="dxa"/>
+            <w:shd w:val="clear" w:color="auto" w:fill="FFFFFF"/>
+          </w:tcPr>
+          <w:p>
+            <w:pPr>
+              <w:jc w:val="center"/>
+              <w:rPr>
+                <w:rFonts w:ascii="Tahoma" w:hAnsi="Tahoma" w:cs="Tahoma"/>
+                <w:noProof/>
+                <w:sz w:val="16"/>
+                <w:szCs w:val="16"/>
+              </w:rPr>
+            </w:pPr>
+            <w:r>
+              <w:rPr>
+                <w:rFonts w:ascii="Tahoma" w:hAnsi="Tahoma" w:cs="Tahoma"/>
+                <w:noProof/>
+                <w:sz w:val="16"/>
+                <w:szCs w:val="16"/>
+              </w:rPr>
+              <w:t>${tata_ruang_no}</w:t>
+            </w:r>
+          </w:p>
+        </w:tc>
+        <w:tc>
+          <w:tcPr>
+            <w:tcW w:w="3507" w:type="dxa"/>
             <w:shd w:val="clear" w:color="auto" w:fill="FFFFFF"/>
           </w:tcPr>
           <w:p>
@@ -3165,27 +3182,18 @@
                 <w:sz w:val="16"/>
                 <w:szCs w:val="16"/>
               </w:rPr>
-              <w:t>$</w:t>
-            </w:r>
-            <w:r>
-              <w:rPr>
-                <w:rFonts w:ascii="Tahoma" w:hAnsi="Tahoma" w:cs="Tahoma"/>
-                <w:noProof/>
-                <w:sz w:val="16"/>
-                <w:szCs w:val="16"/>
-              </w:rPr>
-              <w:t>{tata_ruang_ket}</w:t>
+              <w:t>${tata_ruang_ket}</w:t>
             </w:r>
           </w:p>
         </w:tc>
       </w:tr>
       <w:tr>
         <w:trPr>
-          <w:trHeight w:val="245"/>
+          <w:trHeight w:val="251"/>
         </w:trPr>
         <w:tc>
           <w:tcPr>
-            <w:tcW w:w="574" w:type="dxa"/>
+            <w:tcW w:w="484" w:type="dxa"/>
             <w:shd w:val="clear" w:color="auto" w:fill="FFFFFF"/>
           </w:tcPr>
           <w:p>
@@ -3211,7 +3219,7 @@
         </w:tc>
         <w:tc>
           <w:tcPr>
-            <w:tcW w:w="3726" w:type="dxa"/>
+            <w:tcW w:w="3142" w:type="dxa"/>
             <w:shd w:val="clear" w:color="auto" w:fill="FFFFFF"/>
           </w:tcPr>
           <w:p>
@@ -3230,22 +3238,13 @@
                 <w:sz w:val="16"/>
                 <w:szCs w:val="16"/>
               </w:rPr>
-              <w:t>Justifikasi / bukti rencana usaha dan/atau kegiatan secara prinsip dapat di</w:t>
-            </w:r>
-            <w:r>
-              <w:rPr>
-                <w:rFonts w:ascii="Tahoma" w:hAnsi="Tahoma" w:cs="Tahoma"/>
-                <w:noProof/>
-                <w:sz w:val="16"/>
-                <w:szCs w:val="16"/>
-              </w:rPr>
-              <w:t>lakukan</w:t>
-            </w:r>
-          </w:p>
-        </w:tc>
-        <w:tc>
-          <w:tcPr>
-            <w:tcW w:w="770" w:type="dxa"/>
+              <w:t>Justifikasi / bukti rencana usaha dan/atau kegiatan secara prinsip dapat dilakukan</w:t>
+            </w:r>
+          </w:p>
+        </w:tc>
+        <w:tc>
+          <w:tcPr>
+            <w:tcW w:w="649" w:type="dxa"/>
             <w:shd w:val="clear" w:color="auto" w:fill="FFFFFF"/>
           </w:tcPr>
           <w:p>
@@ -3265,22 +3264,13 @@
                 <w:sz w:val="16"/>
                 <w:szCs w:val="16"/>
               </w:rPr>
-              <w:t>$</w:t>
-            </w:r>
-            <w:r>
-              <w:rPr>
-                <w:rFonts w:ascii="Tahoma" w:hAnsi="Tahoma" w:cs="Tahoma"/>
-                <w:noProof/>
-                <w:sz w:val="16"/>
-                <w:szCs w:val="16"/>
-              </w:rPr>
-              <w:t>{persetujuan_awal_yes}</w:t>
-            </w:r>
-          </w:p>
-        </w:tc>
-        <w:tc>
-          <w:tcPr>
-            <w:tcW w:w="910" w:type="dxa"/>
+              <w:t>${persetujuan_awal_exist}</w:t>
+            </w:r>
+          </w:p>
+        </w:tc>
+        <w:tc>
+          <w:tcPr>
+            <w:tcW w:w="848" w:type="dxa"/>
             <w:shd w:val="clear" w:color="auto" w:fill="FFFFFF"/>
           </w:tcPr>
           <w:p>
@@ -3300,22 +3290,65 @@
                 <w:sz w:val="16"/>
                 <w:szCs w:val="16"/>
               </w:rPr>
-              <w:t>$</w:t>
-            </w:r>
-            <w:r>
-              <w:rPr>
-                <w:rFonts w:ascii="Tahoma" w:hAnsi="Tahoma" w:cs="Tahoma"/>
-                <w:noProof/>
-                <w:sz w:val="16"/>
-                <w:szCs w:val="16"/>
-              </w:rPr>
-              <w:t>{persetujuan_awal_no}</w:t>
-            </w:r>
-          </w:p>
-        </w:tc>
-        <w:tc>
-          <w:tcPr>
-            <w:tcW w:w="4731" w:type="dxa"/>
+              <w:t>${persetujuan_awal_not_exist}</w:t>
+            </w:r>
+          </w:p>
+        </w:tc>
+        <w:tc>
+          <w:tcPr>
+            <w:tcW w:w="851" w:type="dxa"/>
+            <w:shd w:val="clear" w:color="auto" w:fill="FFFFFF"/>
+          </w:tcPr>
+          <w:p>
+            <w:pPr>
+              <w:jc w:val="center"/>
+              <w:rPr>
+                <w:rFonts w:ascii="Tahoma" w:hAnsi="Tahoma" w:cs="Tahoma"/>
+                <w:noProof/>
+                <w:sz w:val="16"/>
+                <w:szCs w:val="16"/>
+              </w:rPr>
+            </w:pPr>
+            <w:r>
+              <w:rPr>
+                <w:rFonts w:ascii="Tahoma" w:hAnsi="Tahoma" w:cs="Tahoma"/>
+                <w:noProof/>
+                <w:sz w:val="16"/>
+                <w:szCs w:val="16"/>
+              </w:rPr>
+              <w:t>${persetujuan_awal_yes}</w:t>
+            </w:r>
+          </w:p>
+        </w:tc>
+        <w:tc>
+          <w:tcPr>
+            <w:tcW w:w="850" w:type="dxa"/>
+            <w:shd w:val="clear" w:color="auto" w:fill="FFFFFF"/>
+          </w:tcPr>
+          <w:p>
+            <w:pPr>
+              <w:jc w:val="center"/>
+              <w:rPr>
+                <w:rFonts w:ascii="Tahoma" w:hAnsi="Tahoma" w:cs="Tahoma"/>
+                <w:noProof/>
+                <w:sz w:val="16"/>
+                <w:szCs w:val="16"/>
+              </w:rPr>
+            </w:pPr>
+            <w:r>
+              <w:rPr>
+                <w:rFonts w:ascii="Tahoma" w:hAnsi="Tahoma" w:cs="Tahoma"/>
+                <w:noProof/>
+                <w:sz w:val="16"/>
+                <w:szCs w:val="16"/>
+              </w:rPr>
+              <w:t>${persetujuan_awal_no}</w:t>
+            </w:r>
+          </w:p>
+        </w:tc>
+        <w:tc>
+          <w:tcPr>
+            <w:tcW w:w="3507" w:type="dxa"/>
             <w:shd w:val="clear" w:color="auto" w:fill="FFFFFF"/>
           </w:tcPr>
           <w:p>
@@ -3337,27 +3370,18 @@
                 <w:sz w:val="16"/>
                 <w:szCs w:val="16"/>
               </w:rPr>
-              <w:t>$</w:t>
-            </w:r>
-            <w:r>
-              <w:rPr>
-                <w:rFonts w:ascii="Tahoma" w:hAnsi="Tahoma" w:cs="Tahoma"/>
-                <w:noProof/>
-                <w:sz w:val="16"/>
-                <w:szCs w:val="16"/>
-              </w:rPr>
-              <w:t>{persetujuan_awal_ket}</w:t>
+              <w:t>${persetujuan_awal_ket}</w:t>
             </w:r>
           </w:p>
         </w:tc>
       </w:tr>
       <w:tr>
         <w:trPr>
-          <w:trHeight w:val="245"/>
+          <w:trHeight w:val="251"/>
         </w:trPr>
         <w:tc>
           <w:tcPr>
-            <w:tcW w:w="574" w:type="dxa"/>
+            <w:tcW w:w="484" w:type="dxa"/>
             <w:shd w:val="clear" w:color="auto" w:fill="FFFFFF"/>
           </w:tcPr>
           <w:p>
@@ -3383,7 +3407,7 @@
         </w:tc>
         <w:tc>
           <w:tcPr>
-            <w:tcW w:w="3726" w:type="dxa"/>
+            <w:tcW w:w="3142" w:type="dxa"/>
             <w:shd w:val="clear" w:color="auto" w:fill="FFFFFF"/>
           </w:tcPr>
           <w:p>
@@ -3408,7 +3432,7 @@
         </w:tc>
         <w:tc>
           <w:tcPr>
-            <w:tcW w:w="770" w:type="dxa"/>
+            <w:tcW w:w="649" w:type="dxa"/>
             <w:shd w:val="clear" w:color="auto" w:fill="FFFFFF"/>
           </w:tcPr>
           <w:p>
@@ -3428,22 +3452,13 @@
                 <w:sz w:val="16"/>
                 <w:szCs w:val="16"/>
               </w:rPr>
-              <w:t>$</w:t>
-            </w:r>
-            <w:r>
-              <w:rPr>
-                <w:rFonts w:ascii="Tahoma" w:hAnsi="Tahoma" w:cs="Tahoma"/>
-                <w:noProof/>
-                <w:sz w:val="16"/>
-                <w:szCs w:val="16"/>
-              </w:rPr>
-              <w:t>{surat_penyusun_yes}</w:t>
-            </w:r>
-          </w:p>
-        </w:tc>
-        <w:tc>
-          <w:tcPr>
-            <w:tcW w:w="910" w:type="dxa"/>
+              <w:t>${surat_penyusun_exist}</w:t>
+            </w:r>
+          </w:p>
+        </w:tc>
+        <w:tc>
+          <w:tcPr>
+            <w:tcW w:w="848" w:type="dxa"/>
             <w:shd w:val="clear" w:color="auto" w:fill="FFFFFF"/>
           </w:tcPr>
           <w:p>
@@ -3463,61 +3478,95 @@
                 <w:sz w:val="16"/>
                 <w:szCs w:val="16"/>
               </w:rPr>
-              <w:t>$</w:t>
-            </w:r>
-            <w:r>
-              <w:rPr>
-                <w:rFonts w:ascii="Tahoma" w:hAnsi="Tahoma" w:cs="Tahoma"/>
-                <w:noProof/>
-                <w:sz w:val="16"/>
-                <w:szCs w:val="16"/>
-              </w:rPr>
-              <w:t>{surat_penyusun_no}</w:t>
-            </w:r>
-          </w:p>
-        </w:tc>
-        <w:tc>
-          <w:tcPr>
-            <w:tcW w:w="4731" w:type="dxa"/>
+              <w:t>${surat_penyusun_not_exist}</w:t>
+            </w:r>
+          </w:p>
+        </w:tc>
+        <w:tc>
+          <w:tcPr>
+            <w:tcW w:w="851" w:type="dxa"/>
             <w:shd w:val="clear" w:color="auto" w:fill="FFFFFF"/>
           </w:tcPr>
           <w:p>
             <w:pPr>
-              <w:rPr>
-                <w:rFonts w:ascii="Tahoma" w:hAnsi="Tahoma" w:cs="Tahoma"/>
-                <w:noProof/>
-                <w:sz w:val="16"/>
-                <w:szCs w:val="16"/>
-              </w:rPr>
-            </w:pPr>
-            <w:r>
-              <w:rPr>
-                <w:rFonts w:ascii="Tahoma" w:hAnsi="Tahoma" w:cs="Tahoma"/>
-                <w:noProof/>
-                <w:sz w:val="16"/>
-                <w:szCs w:val="16"/>
-              </w:rPr>
-              <w:t>$</w:t>
-            </w:r>
-            <w:r>
-              <w:rPr>
-                <w:rFonts w:ascii="Tahoma" w:hAnsi="Tahoma" w:cs="Tahoma"/>
-                <w:noProof/>
-                <w:sz w:val="16"/>
-                <w:szCs w:val="16"/>
-              </w:rPr>
-              <w:t>{surat_penyusun_ket}</w:t>
+              <w:jc w:val="center"/>
+              <w:rPr>
+                <w:rFonts w:ascii="Tahoma" w:hAnsi="Tahoma" w:cs="Tahoma"/>
+                <w:noProof/>
+                <w:sz w:val="16"/>
+                <w:szCs w:val="16"/>
+              </w:rPr>
+            </w:pPr>
+            <w:r>
+              <w:rPr>
+                <w:rFonts w:ascii="Tahoma" w:hAnsi="Tahoma" w:cs="Tahoma"/>
+                <w:noProof/>
+                <w:sz w:val="16"/>
+                <w:szCs w:val="16"/>
+              </w:rPr>
+              <w:t>${surat_penyusun_yes}</w:t>
+            </w:r>
+          </w:p>
+        </w:tc>
+        <w:tc>
+          <w:tcPr>
+            <w:tcW w:w="850" w:type="dxa"/>
+            <w:shd w:val="clear" w:color="auto" w:fill="FFFFFF"/>
+          </w:tcPr>
+          <w:p>
+            <w:pPr>
+              <w:jc w:val="center"/>
+              <w:rPr>
+                <w:rFonts w:ascii="Tahoma" w:hAnsi="Tahoma" w:cs="Tahoma"/>
+                <w:noProof/>
+                <w:sz w:val="16"/>
+                <w:szCs w:val="16"/>
+              </w:rPr>
+            </w:pPr>
+            <w:r>
+              <w:rPr>
+                <w:rFonts w:ascii="Tahoma" w:hAnsi="Tahoma" w:cs="Tahoma"/>
+                <w:noProof/>
+                <w:sz w:val="16"/>
+                <w:szCs w:val="16"/>
+              </w:rPr>
+              <w:t>${surat_penyusun_no}</w:t>
+            </w:r>
+          </w:p>
+        </w:tc>
+        <w:tc>
+          <w:tcPr>
+            <w:tcW w:w="3507" w:type="dxa"/>
+            <w:shd w:val="clear" w:color="auto" w:fill="FFFFFF"/>
+          </w:tcPr>
+          <w:p>
+            <w:pPr>
+              <w:rPr>
+                <w:rFonts w:ascii="Tahoma" w:hAnsi="Tahoma" w:cs="Tahoma"/>
+                <w:noProof/>
+                <w:sz w:val="16"/>
+                <w:szCs w:val="16"/>
+              </w:rPr>
+            </w:pPr>
+            <w:r>
+              <w:rPr>
+                <w:rFonts w:ascii="Tahoma" w:hAnsi="Tahoma" w:cs="Tahoma"/>
+                <w:noProof/>
+                <w:sz w:val="16"/>
+                <w:szCs w:val="16"/>
+              </w:rPr>
+              <w:t>${surat_penyusun_ket}</w:t>
             </w:r>
           </w:p>
         </w:tc>
       </w:tr>
       <w:tr>
         <w:trPr>
-          <w:trHeight w:val="245"/>
+          <w:trHeight w:val="251"/>
         </w:trPr>
         <w:tc>
           <w:tcPr>
-            <w:tcW w:w="574" w:type="dxa"/>
+            <w:tcW w:w="484" w:type="dxa"/>
             <w:shd w:val="clear" w:color="auto" w:fill="FFFFFF"/>
           </w:tcPr>
           <w:p>
@@ -3543,7 +3592,7 @@
         </w:tc>
         <w:tc>
           <w:tcPr>
-            <w:tcW w:w="3726" w:type="dxa"/>
+            <w:tcW w:w="3142" w:type="dxa"/>
             <w:shd w:val="clear" w:color="auto" w:fill="FFFFFF"/>
           </w:tcPr>
           <w:p>
@@ -3586,7 +3635,7 @@
         </w:tc>
         <w:tc>
           <w:tcPr>
-            <w:tcW w:w="770" w:type="dxa"/>
+            <w:tcW w:w="649" w:type="dxa"/>
             <w:shd w:val="clear" w:color="auto" w:fill="FFFFFF"/>
           </w:tcPr>
           <w:p>
@@ -3606,22 +3655,13 @@
                 <w:sz w:val="16"/>
                 <w:szCs w:val="16"/>
               </w:rPr>
-              <w:t>$</w:t>
-            </w:r>
-            <w:r>
-              <w:rPr>
-                <w:rFonts w:ascii="Tahoma" w:hAnsi="Tahoma" w:cs="Tahoma"/>
-                <w:noProof/>
-                <w:sz w:val="16"/>
-                <w:szCs w:val="16"/>
-              </w:rPr>
-              <w:t>{sertifikasi_penyusun_yes}</w:t>
-            </w:r>
-          </w:p>
-        </w:tc>
-        <w:tc>
-          <w:tcPr>
-            <w:tcW w:w="910" w:type="dxa"/>
+              <w:t>${sertifikasi_penyusun_exist}</w:t>
+            </w:r>
+          </w:p>
+        </w:tc>
+        <w:tc>
+          <w:tcPr>
+            <w:tcW w:w="848" w:type="dxa"/>
             <w:shd w:val="clear" w:color="auto" w:fill="FFFFFF"/>
           </w:tcPr>
           <w:p>
@@ -3641,22 +3681,65 @@
                 <w:sz w:val="16"/>
                 <w:szCs w:val="16"/>
               </w:rPr>
-              <w:t>$</w:t>
-            </w:r>
-            <w:r>
-              <w:rPr>
-                <w:rFonts w:ascii="Tahoma" w:hAnsi="Tahoma" w:cs="Tahoma"/>
-                <w:noProof/>
-                <w:sz w:val="16"/>
-                <w:szCs w:val="16"/>
-              </w:rPr>
-              <w:t>{sertifikasi_penyusun_no}</w:t>
-            </w:r>
-          </w:p>
-        </w:tc>
-        <w:tc>
-          <w:tcPr>
-            <w:tcW w:w="4731" w:type="dxa"/>
+              <w:t>${sertifikasi_penyusun_not_exist}</w:t>
+            </w:r>
+          </w:p>
+        </w:tc>
+        <w:tc>
+          <w:tcPr>
+            <w:tcW w:w="851" w:type="dxa"/>
+            <w:shd w:val="clear" w:color="auto" w:fill="FFFFFF"/>
+          </w:tcPr>
+          <w:p>
+            <w:pPr>
+              <w:jc w:val="center"/>
+              <w:rPr>
+                <w:rFonts w:ascii="Tahoma" w:hAnsi="Tahoma" w:cs="Tahoma"/>
+                <w:noProof/>
+                <w:sz w:val="16"/>
+                <w:szCs w:val="16"/>
+              </w:rPr>
+            </w:pPr>
+            <w:r>
+              <w:rPr>
+                <w:rFonts w:ascii="Tahoma" w:hAnsi="Tahoma" w:cs="Tahoma"/>
+                <w:noProof/>
+                <w:sz w:val="16"/>
+                <w:szCs w:val="16"/>
+              </w:rPr>
+              <w:t>${sertifikasi_penyusun_yes}</w:t>
+            </w:r>
+          </w:p>
+        </w:tc>
+        <w:tc>
+          <w:tcPr>
+            <w:tcW w:w="850" w:type="dxa"/>
+            <w:shd w:val="clear" w:color="auto" w:fill="FFFFFF"/>
+          </w:tcPr>
+          <w:p>
+            <w:pPr>
+              <w:jc w:val="center"/>
+              <w:rPr>
+                <w:rFonts w:ascii="Tahoma" w:hAnsi="Tahoma" w:cs="Tahoma"/>
+                <w:noProof/>
+                <w:sz w:val="16"/>
+                <w:szCs w:val="16"/>
+              </w:rPr>
+            </w:pPr>
+            <w:r>
+              <w:rPr>
+                <w:rFonts w:ascii="Tahoma" w:hAnsi="Tahoma" w:cs="Tahoma"/>
+                <w:noProof/>
+                <w:sz w:val="16"/>
+                <w:szCs w:val="16"/>
+              </w:rPr>
+              <w:t>${sertifikasi_penyusun_no}</w:t>
+            </w:r>
+          </w:p>
+        </w:tc>
+        <w:tc>
+          <w:tcPr>
+            <w:tcW w:w="3507" w:type="dxa"/>
             <w:shd w:val="clear" w:color="auto" w:fill="FFFFFF"/>
           </w:tcPr>
           <w:p>
@@ -3678,27 +3761,18 @@
                 <w:sz w:val="16"/>
                 <w:szCs w:val="16"/>
               </w:rPr>
-              <w:t>$</w:t>
-            </w:r>
-            <w:r>
-              <w:rPr>
-                <w:rFonts w:ascii="Tahoma" w:hAnsi="Tahoma" w:cs="Tahoma"/>
-                <w:noProof/>
-                <w:sz w:val="16"/>
-                <w:szCs w:val="16"/>
-              </w:rPr>
-              <w:t>{sertifikasi_penyusun_ket}</w:t>
+              <w:t>${sertifikasi_penyusun_ket}</w:t>
             </w:r>
           </w:p>
         </w:tc>
       </w:tr>
       <w:tr>
         <w:trPr>
-          <w:trHeight w:val="245"/>
+          <w:trHeight w:val="251"/>
         </w:trPr>
         <w:tc>
           <w:tcPr>
-            <w:tcW w:w="574" w:type="dxa"/>
+            <w:tcW w:w="484" w:type="dxa"/>
             <w:shd w:val="clear" w:color="auto" w:fill="FFFFFF"/>
           </w:tcPr>
           <w:p>
@@ -3724,7 +3798,7 @@
         </w:tc>
         <w:tc>
           <w:tcPr>
-            <w:tcW w:w="3726" w:type="dxa"/>
+            <w:tcW w:w="3142" w:type="dxa"/>
             <w:shd w:val="clear" w:color="auto" w:fill="FFFFFF"/>
           </w:tcPr>
           <w:p>
@@ -3749,7 +3823,7 @@
         </w:tc>
         <w:tc>
           <w:tcPr>
-            <w:tcW w:w="770" w:type="dxa"/>
+            <w:tcW w:w="649" w:type="dxa"/>
             <w:shd w:val="clear" w:color="auto" w:fill="FFFFFF"/>
           </w:tcPr>
           <w:p>
@@ -3769,22 +3843,13 @@
                 <w:sz w:val="16"/>
                 <w:szCs w:val="16"/>
               </w:rPr>
-              <w:t>$</w:t>
-            </w:r>
-            <w:r>
-              <w:rPr>
-                <w:rFonts w:ascii="Tahoma" w:hAnsi="Tahoma" w:cs="Tahoma"/>
-                <w:noProof/>
-                <w:sz w:val="16"/>
-                <w:szCs w:val="16"/>
-              </w:rPr>
-              <w:t>{peta_yes}</w:t>
-            </w:r>
-          </w:p>
-        </w:tc>
-        <w:tc>
-          <w:tcPr>
-            <w:tcW w:w="910" w:type="dxa"/>
+              <w:t>${peta_exist}</w:t>
+            </w:r>
+          </w:p>
+        </w:tc>
+        <w:tc>
+          <w:tcPr>
+            <w:tcW w:w="848" w:type="dxa"/>
             <w:shd w:val="clear" w:color="auto" w:fill="FFFFFF"/>
           </w:tcPr>
           <w:p>
@@ -3804,61 +3869,95 @@
                 <w:sz w:val="16"/>
                 <w:szCs w:val="16"/>
               </w:rPr>
-              <w:t>$</w:t>
-            </w:r>
-            <w:r>
-              <w:rPr>
-                <w:rFonts w:ascii="Tahoma" w:hAnsi="Tahoma" w:cs="Tahoma"/>
-                <w:noProof/>
-                <w:sz w:val="16"/>
-                <w:szCs w:val="16"/>
-              </w:rPr>
-              <w:t>{peta_no}</w:t>
-            </w:r>
-          </w:p>
-        </w:tc>
-        <w:tc>
-          <w:tcPr>
-            <w:tcW w:w="4731" w:type="dxa"/>
+              <w:t>${peta_not_exist}</w:t>
+            </w:r>
+          </w:p>
+        </w:tc>
+        <w:tc>
+          <w:tcPr>
+            <w:tcW w:w="851" w:type="dxa"/>
             <w:shd w:val="clear" w:color="auto" w:fill="FFFFFF"/>
           </w:tcPr>
           <w:p>
             <w:pPr>
-              <w:rPr>
-                <w:rFonts w:ascii="Tahoma" w:hAnsi="Tahoma" w:cs="Tahoma"/>
-                <w:noProof/>
-                <w:sz w:val="16"/>
-                <w:szCs w:val="16"/>
-              </w:rPr>
-            </w:pPr>
-            <w:r>
-              <w:rPr>
-                <w:rFonts w:ascii="Tahoma" w:hAnsi="Tahoma" w:cs="Tahoma"/>
-                <w:noProof/>
-                <w:sz w:val="16"/>
-                <w:szCs w:val="16"/>
-              </w:rPr>
-              <w:t>$</w:t>
-            </w:r>
-            <w:r>
-              <w:rPr>
-                <w:rFonts w:ascii="Tahoma" w:hAnsi="Tahoma" w:cs="Tahoma"/>
-                <w:noProof/>
-                <w:sz w:val="16"/>
-                <w:szCs w:val="16"/>
-              </w:rPr>
-              <w:t>{peta_ket}</w:t>
+              <w:jc w:val="center"/>
+              <w:rPr>
+                <w:rFonts w:ascii="Tahoma" w:hAnsi="Tahoma" w:cs="Tahoma"/>
+                <w:noProof/>
+                <w:sz w:val="16"/>
+                <w:szCs w:val="16"/>
+              </w:rPr>
+            </w:pPr>
+            <w:r>
+              <w:rPr>
+                <w:rFonts w:ascii="Tahoma" w:hAnsi="Tahoma" w:cs="Tahoma"/>
+                <w:noProof/>
+                <w:sz w:val="16"/>
+                <w:szCs w:val="16"/>
+              </w:rPr>
+              <w:t>${peta_yes}</w:t>
+            </w:r>
+          </w:p>
+        </w:tc>
+        <w:tc>
+          <w:tcPr>
+            <w:tcW w:w="850" w:type="dxa"/>
+            <w:shd w:val="clear" w:color="auto" w:fill="FFFFFF"/>
+          </w:tcPr>
+          <w:p>
+            <w:pPr>
+              <w:jc w:val="center"/>
+              <w:rPr>
+                <w:rFonts w:ascii="Tahoma" w:hAnsi="Tahoma" w:cs="Tahoma"/>
+                <w:noProof/>
+                <w:sz w:val="16"/>
+                <w:szCs w:val="16"/>
+              </w:rPr>
+            </w:pPr>
+            <w:r>
+              <w:rPr>
+                <w:rFonts w:ascii="Tahoma" w:hAnsi="Tahoma" w:cs="Tahoma"/>
+                <w:noProof/>
+                <w:sz w:val="16"/>
+                <w:szCs w:val="16"/>
+              </w:rPr>
+              <w:t>${peta_no}</w:t>
+            </w:r>
+          </w:p>
+        </w:tc>
+        <w:tc>
+          <w:tcPr>
+            <w:tcW w:w="3507" w:type="dxa"/>
+            <w:shd w:val="clear" w:color="auto" w:fill="FFFFFF"/>
+          </w:tcPr>
+          <w:p>
+            <w:pPr>
+              <w:rPr>
+                <w:rFonts w:ascii="Tahoma" w:hAnsi="Tahoma" w:cs="Tahoma"/>
+                <w:noProof/>
+                <w:sz w:val="16"/>
+                <w:szCs w:val="16"/>
+              </w:rPr>
+            </w:pPr>
+            <w:r>
+              <w:rPr>
+                <w:rFonts w:ascii="Tahoma" w:hAnsi="Tahoma" w:cs="Tahoma"/>
+                <w:noProof/>
+                <w:sz w:val="16"/>
+                <w:szCs w:val="16"/>
+              </w:rPr>
+              <w:t>${peta_ket}</w:t>
             </w:r>
           </w:p>
         </w:tc>
       </w:tr>
       <w:tr>
         <w:trPr>
-          <w:trHeight w:val="245"/>
+          <w:trHeight w:val="251"/>
         </w:trPr>
         <w:tc>
           <w:tcPr>
-            <w:tcW w:w="574" w:type="dxa"/>
+            <w:tcW w:w="484" w:type="dxa"/>
             <w:shd w:val="clear" w:color="auto" w:fill="FFFFFF"/>
           </w:tcPr>
           <w:p>
@@ -3884,7 +3983,7 @@
         </w:tc>
         <w:tc>
           <w:tcPr>
-            <w:tcW w:w="3726" w:type="dxa"/>
+            <w:tcW w:w="3142" w:type="dxa"/>
             <w:shd w:val="clear" w:color="auto" w:fill="FFFFFF"/>
           </w:tcPr>
           <w:p>
@@ -3909,7 +4008,7 @@
         </w:tc>
         <w:tc>
           <w:tcPr>
-            <w:tcW w:w="770" w:type="dxa"/>
+            <w:tcW w:w="649" w:type="dxa"/>
             <w:shd w:val="clear" w:color="auto" w:fill="FFFFFF"/>
           </w:tcPr>
           <w:p>
@@ -3929,22 +4028,13 @@
                 <w:sz w:val="16"/>
                 <w:szCs w:val="16"/>
               </w:rPr>
-              <w:t>$</w:t>
-            </w:r>
-            <w:r>
-              <w:rPr>
-                <w:rFonts w:ascii="Tahoma" w:hAnsi="Tahoma" w:cs="Tahoma"/>
-                <w:noProof/>
-                <w:sz w:val="16"/>
-                <w:szCs w:val="16"/>
-              </w:rPr>
-              <w:t>{konsul_publik_yes}</w:t>
-            </w:r>
-          </w:p>
-        </w:tc>
-        <w:tc>
-          <w:tcPr>
-            <w:tcW w:w="910" w:type="dxa"/>
+              <w:t>${konsul_publik_exist}</w:t>
+            </w:r>
+          </w:p>
+        </w:tc>
+        <w:tc>
+          <w:tcPr>
+            <w:tcW w:w="848" w:type="dxa"/>
             <w:shd w:val="clear" w:color="auto" w:fill="FFFFFF"/>
           </w:tcPr>
           <w:p>
@@ -3964,61 +4054,95 @@
                 <w:sz w:val="16"/>
                 <w:szCs w:val="16"/>
               </w:rPr>
-              <w:t>$</w:t>
-            </w:r>
-            <w:r>
-              <w:rPr>
-                <w:rFonts w:ascii="Tahoma" w:hAnsi="Tahoma" w:cs="Tahoma"/>
-                <w:noProof/>
-                <w:sz w:val="16"/>
-                <w:szCs w:val="16"/>
-              </w:rPr>
-              <w:t>{konsul_publik_no}</w:t>
-            </w:r>
-          </w:p>
-        </w:tc>
-        <w:tc>
-          <w:tcPr>
-            <w:tcW w:w="4731" w:type="dxa"/>
+              <w:t>${konsul_publik_not_exist}</w:t>
+            </w:r>
+          </w:p>
+        </w:tc>
+        <w:tc>
+          <w:tcPr>
+            <w:tcW w:w="851" w:type="dxa"/>
             <w:shd w:val="clear" w:color="auto" w:fill="FFFFFF"/>
           </w:tcPr>
           <w:p>
             <w:pPr>
-              <w:rPr>
-                <w:rFonts w:ascii="Tahoma" w:hAnsi="Tahoma" w:cs="Tahoma"/>
-                <w:noProof/>
-                <w:sz w:val="16"/>
-                <w:szCs w:val="16"/>
-              </w:rPr>
-            </w:pPr>
-            <w:r>
-              <w:rPr>
-                <w:rFonts w:ascii="Tahoma" w:hAnsi="Tahoma" w:cs="Tahoma"/>
-                <w:noProof/>
-                <w:sz w:val="16"/>
-                <w:szCs w:val="16"/>
-              </w:rPr>
-              <w:t>$</w:t>
-            </w:r>
-            <w:r>
-              <w:rPr>
-                <w:rFonts w:ascii="Tahoma" w:hAnsi="Tahoma" w:cs="Tahoma"/>
-                <w:noProof/>
-                <w:sz w:val="16"/>
-                <w:szCs w:val="16"/>
-              </w:rPr>
-              <w:t>{konsul_publik_ket}</w:t>
+              <w:jc w:val="center"/>
+              <w:rPr>
+                <w:rFonts w:ascii="Tahoma" w:hAnsi="Tahoma" w:cs="Tahoma"/>
+                <w:noProof/>
+                <w:sz w:val="16"/>
+                <w:szCs w:val="16"/>
+              </w:rPr>
+            </w:pPr>
+            <w:r>
+              <w:rPr>
+                <w:rFonts w:ascii="Tahoma" w:hAnsi="Tahoma" w:cs="Tahoma"/>
+                <w:noProof/>
+                <w:sz w:val="16"/>
+                <w:szCs w:val="16"/>
+              </w:rPr>
+              <w:t>${konsul_publik_yes}</w:t>
+            </w:r>
+          </w:p>
+        </w:tc>
+        <w:tc>
+          <w:tcPr>
+            <w:tcW w:w="850" w:type="dxa"/>
+            <w:shd w:val="clear" w:color="auto" w:fill="FFFFFF"/>
+          </w:tcPr>
+          <w:p>
+            <w:pPr>
+              <w:jc w:val="center"/>
+              <w:rPr>
+                <w:rFonts w:ascii="Tahoma" w:hAnsi="Tahoma" w:cs="Tahoma"/>
+                <w:noProof/>
+                <w:sz w:val="16"/>
+                <w:szCs w:val="16"/>
+              </w:rPr>
+            </w:pPr>
+            <w:r>
+              <w:rPr>
+                <w:rFonts w:ascii="Tahoma" w:hAnsi="Tahoma" w:cs="Tahoma"/>
+                <w:noProof/>
+                <w:sz w:val="16"/>
+                <w:szCs w:val="16"/>
+              </w:rPr>
+              <w:t>${konsul_publik_no}</w:t>
+            </w:r>
+          </w:p>
+        </w:tc>
+        <w:tc>
+          <w:tcPr>
+            <w:tcW w:w="3507" w:type="dxa"/>
+            <w:shd w:val="clear" w:color="auto" w:fill="FFFFFF"/>
+          </w:tcPr>
+          <w:p>
+            <w:pPr>
+              <w:rPr>
+                <w:rFonts w:ascii="Tahoma" w:hAnsi="Tahoma" w:cs="Tahoma"/>
+                <w:noProof/>
+                <w:sz w:val="16"/>
+                <w:szCs w:val="16"/>
+              </w:rPr>
+            </w:pPr>
+            <w:r>
+              <w:rPr>
+                <w:rFonts w:ascii="Tahoma" w:hAnsi="Tahoma" w:cs="Tahoma"/>
+                <w:noProof/>
+                <w:sz w:val="16"/>
+                <w:szCs w:val="16"/>
+              </w:rPr>
+              <w:t>${konsul_publik_ket}</w:t>
             </w:r>
           </w:p>
         </w:tc>
       </w:tr>
       <w:tr>
         <w:trPr>
-          <w:trHeight w:val="245"/>
+          <w:trHeight w:val="251"/>
         </w:trPr>
         <w:tc>
           <w:tcPr>
-            <w:tcW w:w="574" w:type="dxa"/>
+            <w:tcW w:w="484" w:type="dxa"/>
             <w:shd w:val="clear" w:color="auto" w:fill="FFFFFF"/>
           </w:tcPr>
           <w:p>
@@ -4044,7 +4168,7 @@
         </w:tc>
         <w:tc>
           <w:tcPr>
-            <w:tcW w:w="3726" w:type="dxa"/>
+            <w:tcW w:w="3142" w:type="dxa"/>
             <w:shd w:val="clear" w:color="auto" w:fill="FFFFFF"/>
           </w:tcPr>
           <w:p>
@@ -4078,7 +4202,7 @@
         </w:tc>
         <w:tc>
           <w:tcPr>
-            <w:tcW w:w="770" w:type="dxa"/>
+            <w:tcW w:w="649" w:type="dxa"/>
             <w:shd w:val="clear" w:color="auto" w:fill="FFFFFF"/>
           </w:tcPr>
           <w:p>
@@ -4098,22 +4222,13 @@
                 <w:sz w:val="16"/>
                 <w:szCs w:val="16"/>
               </w:rPr>
-              <w:t>$</w:t>
-            </w:r>
-            <w:r>
-              <w:rPr>
-                <w:rFonts w:ascii="Tahoma" w:hAnsi="Tahoma" w:cs="Tahoma"/>
-                <w:noProof/>
-                <w:sz w:val="16"/>
-                <w:szCs w:val="16"/>
-              </w:rPr>
-              <w:t>{cv_penyusun_yes}</w:t>
-            </w:r>
-          </w:p>
-        </w:tc>
-        <w:tc>
-          <w:tcPr>
-            <w:tcW w:w="910" w:type="dxa"/>
+              <w:t>${cv_penyusun_exist}</w:t>
+            </w:r>
+          </w:p>
+        </w:tc>
+        <w:tc>
+          <w:tcPr>
+            <w:tcW w:w="848" w:type="dxa"/>
             <w:shd w:val="clear" w:color="auto" w:fill="FFFFFF"/>
           </w:tcPr>
           <w:p>
@@ -4133,61 +4248,95 @@
                 <w:sz w:val="16"/>
                 <w:szCs w:val="16"/>
               </w:rPr>
-              <w:t>$</w:t>
-            </w:r>
-            <w:r>
-              <w:rPr>
-                <w:rFonts w:ascii="Tahoma" w:hAnsi="Tahoma" w:cs="Tahoma"/>
-                <w:noProof/>
-                <w:sz w:val="16"/>
-                <w:szCs w:val="16"/>
-              </w:rPr>
-              <w:t>{cv_penyusun_no}</w:t>
-            </w:r>
-          </w:p>
-        </w:tc>
-        <w:tc>
-          <w:tcPr>
-            <w:tcW w:w="4731" w:type="dxa"/>
+              <w:t>${cv_penyusun_not_exist}</w:t>
+            </w:r>
+          </w:p>
+        </w:tc>
+        <w:tc>
+          <w:tcPr>
+            <w:tcW w:w="851" w:type="dxa"/>
             <w:shd w:val="clear" w:color="auto" w:fill="FFFFFF"/>
           </w:tcPr>
           <w:p>
             <w:pPr>
-              <w:rPr>
-                <w:rFonts w:ascii="Tahoma" w:hAnsi="Tahoma" w:cs="Tahoma"/>
-                <w:noProof/>
-                <w:sz w:val="16"/>
-                <w:szCs w:val="16"/>
-              </w:rPr>
-            </w:pPr>
-            <w:r>
-              <w:rPr>
-                <w:rFonts w:ascii="Tahoma" w:hAnsi="Tahoma" w:cs="Tahoma"/>
-                <w:noProof/>
-                <w:sz w:val="16"/>
-                <w:szCs w:val="16"/>
-              </w:rPr>
-              <w:t>$</w:t>
-            </w:r>
-            <w:r>
-              <w:rPr>
-                <w:rFonts w:ascii="Tahoma" w:hAnsi="Tahoma" w:cs="Tahoma"/>
-                <w:noProof/>
-                <w:sz w:val="16"/>
-                <w:szCs w:val="16"/>
-              </w:rPr>
-              <w:t>{cv_penyusun_ket}</w:t>
+              <w:jc w:val="center"/>
+              <w:rPr>
+                <w:rFonts w:ascii="Tahoma" w:hAnsi="Tahoma" w:cs="Tahoma"/>
+                <w:noProof/>
+                <w:sz w:val="16"/>
+                <w:szCs w:val="16"/>
+              </w:rPr>
+            </w:pPr>
+            <w:r>
+              <w:rPr>
+                <w:rFonts w:ascii="Tahoma" w:hAnsi="Tahoma" w:cs="Tahoma"/>
+                <w:noProof/>
+                <w:sz w:val="16"/>
+                <w:szCs w:val="16"/>
+              </w:rPr>
+              <w:t>${cv_penyusun_yes}</w:t>
+            </w:r>
+          </w:p>
+        </w:tc>
+        <w:tc>
+          <w:tcPr>
+            <w:tcW w:w="850" w:type="dxa"/>
+            <w:shd w:val="clear" w:color="auto" w:fill="FFFFFF"/>
+          </w:tcPr>
+          <w:p>
+            <w:pPr>
+              <w:jc w:val="center"/>
+              <w:rPr>
+                <w:rFonts w:ascii="Tahoma" w:hAnsi="Tahoma" w:cs="Tahoma"/>
+                <w:noProof/>
+                <w:sz w:val="16"/>
+                <w:szCs w:val="16"/>
+              </w:rPr>
+            </w:pPr>
+            <w:r>
+              <w:rPr>
+                <w:rFonts w:ascii="Tahoma" w:hAnsi="Tahoma" w:cs="Tahoma"/>
+                <w:noProof/>
+                <w:sz w:val="16"/>
+                <w:szCs w:val="16"/>
+              </w:rPr>
+              <w:t>${cv_penyusun_no}</w:t>
+            </w:r>
+          </w:p>
+        </w:tc>
+        <w:tc>
+          <w:tcPr>
+            <w:tcW w:w="3507" w:type="dxa"/>
+            <w:shd w:val="clear" w:color="auto" w:fill="FFFFFF"/>
+          </w:tcPr>
+          <w:p>
+            <w:pPr>
+              <w:rPr>
+                <w:rFonts w:ascii="Tahoma" w:hAnsi="Tahoma" w:cs="Tahoma"/>
+                <w:noProof/>
+                <w:sz w:val="16"/>
+                <w:szCs w:val="16"/>
+              </w:rPr>
+            </w:pPr>
+            <w:r>
+              <w:rPr>
+                <w:rFonts w:ascii="Tahoma" w:hAnsi="Tahoma" w:cs="Tahoma"/>
+                <w:noProof/>
+                <w:sz w:val="16"/>
+                <w:szCs w:val="16"/>
+              </w:rPr>
+              <w:t>${cv_penyusun_ket}</w:t>
             </w:r>
           </w:p>
         </w:tc>
       </w:tr>
       <w:tr>
         <w:trPr>
-          <w:trHeight w:val="245"/>
+          <w:trHeight w:val="251"/>
         </w:trPr>
         <w:tc>
           <w:tcPr>
-            <w:tcW w:w="574" w:type="dxa"/>
+            <w:tcW w:w="484" w:type="dxa"/>
             <w:shd w:val="clear" w:color="auto" w:fill="FFFFFF"/>
           </w:tcPr>
           <w:p>
@@ -4213,7 +4362,7 @@
         </w:tc>
         <w:tc>
           <w:tcPr>
-            <w:tcW w:w="3726" w:type="dxa"/>
+            <w:tcW w:w="3142" w:type="dxa"/>
             <w:shd w:val="clear" w:color="auto" w:fill="FFFFFF"/>
           </w:tcPr>
           <w:p>
@@ -4232,16 +4381,7 @@
                 <w:sz w:val="16"/>
                 <w:szCs w:val="16"/>
               </w:rPr>
-              <w:t>Sistematika penyusunan do</w:t>
-            </w:r>
-            <w:r>
-              <w:rPr>
-                <w:rFonts w:ascii="Tahoma" w:hAnsi="Tahoma" w:cs="Tahoma"/>
-                <w:noProof/>
-                <w:sz w:val="16"/>
-                <w:szCs w:val="16"/>
-              </w:rPr>
-              <w:t>kumen sesuai dengan P</w:t>
+              <w:t>Sistematika penyusunan dokumen sesuai dengan P</w:t>
             </w:r>
             <w:r>
               <w:rPr>
@@ -4256,7 +4396,7 @@
         </w:tc>
         <w:tc>
           <w:tcPr>
-            <w:tcW w:w="770" w:type="dxa"/>
+            <w:tcW w:w="649" w:type="dxa"/>
             <w:shd w:val="clear" w:color="auto" w:fill="FFFFFF"/>
           </w:tcPr>
           <w:p>
@@ -4276,22 +4416,13 @@
                 <w:sz w:val="16"/>
                 <w:szCs w:val="16"/>
               </w:rPr>
-              <w:t>$</w:t>
-            </w:r>
-            <w:r>
-              <w:rPr>
-                <w:rFonts w:ascii="Tahoma" w:hAnsi="Tahoma" w:cs="Tahoma"/>
-                <w:noProof/>
-                <w:sz w:val="16"/>
-                <w:szCs w:val="16"/>
-              </w:rPr>
-              <w:t>{sistematika_penyusunan_yes}</w:t>
-            </w:r>
-          </w:p>
-        </w:tc>
-        <w:tc>
-          <w:tcPr>
-            <w:tcW w:w="910" w:type="dxa"/>
+              <w:t>${sistematika_penyusunan_exist}</w:t>
+            </w:r>
+          </w:p>
+        </w:tc>
+        <w:tc>
+          <w:tcPr>
+            <w:tcW w:w="848" w:type="dxa"/>
             <w:shd w:val="clear" w:color="auto" w:fill="FFFFFF"/>
           </w:tcPr>
           <w:p>
@@ -4311,61 +4442,95 @@
                 <w:sz w:val="16"/>
                 <w:szCs w:val="16"/>
               </w:rPr>
-              <w:t>$</w:t>
-            </w:r>
-            <w:r>
-              <w:rPr>
-                <w:rFonts w:ascii="Tahoma" w:hAnsi="Tahoma" w:cs="Tahoma"/>
-                <w:noProof/>
-                <w:sz w:val="16"/>
-                <w:szCs w:val="16"/>
-              </w:rPr>
-              <w:t>{sistematika_penyusunan_no}</w:t>
-            </w:r>
-          </w:p>
-        </w:tc>
-        <w:tc>
-          <w:tcPr>
-            <w:tcW w:w="4731" w:type="dxa"/>
+              <w:t>${sistematika_penyusunan_not_exist}</w:t>
+            </w:r>
+          </w:p>
+        </w:tc>
+        <w:tc>
+          <w:tcPr>
+            <w:tcW w:w="851" w:type="dxa"/>
             <w:shd w:val="clear" w:color="auto" w:fill="FFFFFF"/>
           </w:tcPr>
           <w:p>
             <w:pPr>
-              <w:rPr>
-                <w:rFonts w:ascii="Tahoma" w:hAnsi="Tahoma" w:cs="Tahoma"/>
-                <w:noProof/>
-                <w:sz w:val="16"/>
-                <w:szCs w:val="16"/>
-              </w:rPr>
-            </w:pPr>
-            <w:r>
-              <w:rPr>
-                <w:rFonts w:ascii="Tahoma" w:hAnsi="Tahoma" w:cs="Tahoma"/>
-                <w:noProof/>
-                <w:sz w:val="16"/>
-                <w:szCs w:val="16"/>
-              </w:rPr>
-              <w:t>$</w:t>
-            </w:r>
-            <w:r>
-              <w:rPr>
-                <w:rFonts w:ascii="Tahoma" w:hAnsi="Tahoma" w:cs="Tahoma"/>
-                <w:noProof/>
-                <w:sz w:val="16"/>
-                <w:szCs w:val="16"/>
-              </w:rPr>
-              <w:t>{sistematika_penyusunan_ket}</w:t>
+              <w:jc w:val="center"/>
+              <w:rPr>
+                <w:rFonts w:ascii="Tahoma" w:hAnsi="Tahoma" w:cs="Tahoma"/>
+                <w:noProof/>
+                <w:sz w:val="16"/>
+                <w:szCs w:val="16"/>
+              </w:rPr>
+            </w:pPr>
+            <w:r>
+              <w:rPr>
+                <w:rFonts w:ascii="Tahoma" w:hAnsi="Tahoma" w:cs="Tahoma"/>
+                <w:noProof/>
+                <w:sz w:val="16"/>
+                <w:szCs w:val="16"/>
+              </w:rPr>
+              <w:t>${sistematika_penyusunan_yes}</w:t>
+            </w:r>
+          </w:p>
+        </w:tc>
+        <w:tc>
+          <w:tcPr>
+            <w:tcW w:w="850" w:type="dxa"/>
+            <w:shd w:val="clear" w:color="auto" w:fill="FFFFFF"/>
+          </w:tcPr>
+          <w:p>
+            <w:pPr>
+              <w:jc w:val="center"/>
+              <w:rPr>
+                <w:rFonts w:ascii="Tahoma" w:hAnsi="Tahoma" w:cs="Tahoma"/>
+                <w:noProof/>
+                <w:sz w:val="16"/>
+                <w:szCs w:val="16"/>
+              </w:rPr>
+            </w:pPr>
+            <w:r>
+              <w:rPr>
+                <w:rFonts w:ascii="Tahoma" w:hAnsi="Tahoma" w:cs="Tahoma"/>
+                <w:noProof/>
+                <w:sz w:val="16"/>
+                <w:szCs w:val="16"/>
+              </w:rPr>
+              <w:t>${sistematika_penyusunan_no}</w:t>
+            </w:r>
+          </w:p>
+        </w:tc>
+        <w:tc>
+          <w:tcPr>
+            <w:tcW w:w="3507" w:type="dxa"/>
+            <w:shd w:val="clear" w:color="auto" w:fill="FFFFFF"/>
+          </w:tcPr>
+          <w:p>
+            <w:pPr>
+              <w:rPr>
+                <w:rFonts w:ascii="Tahoma" w:hAnsi="Tahoma" w:cs="Tahoma"/>
+                <w:noProof/>
+                <w:sz w:val="16"/>
+                <w:szCs w:val="16"/>
+              </w:rPr>
+            </w:pPr>
+            <w:r>
+              <w:rPr>
+                <w:rFonts w:ascii="Tahoma" w:hAnsi="Tahoma" w:cs="Tahoma"/>
+                <w:noProof/>
+                <w:sz w:val="16"/>
+                <w:szCs w:val="16"/>
+              </w:rPr>
+              <w:t>${sistematika_penyusunan_ket}</w:t>
             </w:r>
           </w:p>
         </w:tc>
       </w:tr>
       <w:tr>
         <w:trPr>
-          <w:trHeight w:val="245"/>
+          <w:trHeight w:val="251"/>
         </w:trPr>
         <w:tc>
           <w:tcPr>
-            <w:tcW w:w="574" w:type="dxa"/>
+            <w:tcW w:w="484" w:type="dxa"/>
             <w:shd w:val="clear" w:color="auto" w:fill="FFFFFF"/>
           </w:tcPr>
           <w:p>
@@ -4391,7 +4556,7 @@
         </w:tc>
         <w:tc>
           <w:tcPr>
-            <w:tcW w:w="3726" w:type="dxa"/>
+            <w:tcW w:w="3142" w:type="dxa"/>
             <w:shd w:val="clear" w:color="auto" w:fill="FFFFFF"/>
           </w:tcPr>
           <w:p>
@@ -4416,7 +4581,7 @@
         </w:tc>
         <w:tc>
           <w:tcPr>
-            <w:tcW w:w="770" w:type="dxa"/>
+            <w:tcW w:w="649" w:type="dxa"/>
             <w:shd w:val="clear" w:color="auto" w:fill="FFFFFF"/>
           </w:tcPr>
           <w:p>
@@ -4436,22 +4601,13 @@
                 <w:sz w:val="16"/>
                 <w:szCs w:val="16"/>
               </w:rPr>
-              <w:t>$</w:t>
-            </w:r>
-            <w:r>
-              <w:rPr>
-                <w:rFonts w:ascii="Tahoma" w:hAnsi="Tahoma" w:cs="Tahoma"/>
-                <w:noProof/>
-                <w:sz w:val="16"/>
-                <w:szCs w:val="16"/>
-              </w:rPr>
-              <w:t>{pertek_yes}</w:t>
-            </w:r>
-          </w:p>
-        </w:tc>
-        <w:tc>
-          <w:tcPr>
-            <w:tcW w:w="910" w:type="dxa"/>
+              <w:t>${pertek_exist}</w:t>
+            </w:r>
+          </w:p>
+        </w:tc>
+        <w:tc>
+          <w:tcPr>
+            <w:tcW w:w="848" w:type="dxa"/>
             <w:shd w:val="clear" w:color="auto" w:fill="FFFFFF"/>
           </w:tcPr>
           <w:p>
@@ -4471,61 +4627,95 @@
                 <w:sz w:val="16"/>
                 <w:szCs w:val="16"/>
               </w:rPr>
-              <w:t>$</w:t>
-            </w:r>
-            <w:r>
-              <w:rPr>
-                <w:rFonts w:ascii="Tahoma" w:hAnsi="Tahoma" w:cs="Tahoma"/>
-                <w:noProof/>
-                <w:sz w:val="16"/>
-                <w:szCs w:val="16"/>
-              </w:rPr>
-              <w:t>{pertek_no}</w:t>
-            </w:r>
-          </w:p>
-        </w:tc>
-        <w:tc>
-          <w:tcPr>
-            <w:tcW w:w="4731" w:type="dxa"/>
+              <w:t>${pertek_not_exist}</w:t>
+            </w:r>
+          </w:p>
+        </w:tc>
+        <w:tc>
+          <w:tcPr>
+            <w:tcW w:w="851" w:type="dxa"/>
             <w:shd w:val="clear" w:color="auto" w:fill="FFFFFF"/>
           </w:tcPr>
           <w:p>
             <w:pPr>
-              <w:rPr>
-                <w:rFonts w:ascii="Tahoma" w:hAnsi="Tahoma" w:cs="Tahoma"/>
-                <w:noProof/>
-                <w:sz w:val="16"/>
-                <w:szCs w:val="16"/>
-              </w:rPr>
-            </w:pPr>
-            <w:r>
-              <w:rPr>
-                <w:rFonts w:ascii="Tahoma" w:hAnsi="Tahoma" w:cs="Tahoma"/>
-                <w:noProof/>
-                <w:sz w:val="16"/>
-                <w:szCs w:val="16"/>
-              </w:rPr>
-              <w:t>$</w:t>
-            </w:r>
-            <w:r>
-              <w:rPr>
-                <w:rFonts w:ascii="Tahoma" w:hAnsi="Tahoma" w:cs="Tahoma"/>
-                <w:noProof/>
-                <w:sz w:val="16"/>
-                <w:szCs w:val="16"/>
-              </w:rPr>
-              <w:t>{pertek_ket}</w:t>
+              <w:jc w:val="center"/>
+              <w:rPr>
+                <w:rFonts w:ascii="Tahoma" w:hAnsi="Tahoma" w:cs="Tahoma"/>
+                <w:noProof/>
+                <w:sz w:val="16"/>
+                <w:szCs w:val="16"/>
+              </w:rPr>
+            </w:pPr>
+            <w:r>
+              <w:rPr>
+                <w:rFonts w:ascii="Tahoma" w:hAnsi="Tahoma" w:cs="Tahoma"/>
+                <w:noProof/>
+                <w:sz w:val="16"/>
+                <w:szCs w:val="16"/>
+              </w:rPr>
+              <w:t>${pertek_yes}</w:t>
+            </w:r>
+          </w:p>
+        </w:tc>
+        <w:tc>
+          <w:tcPr>
+            <w:tcW w:w="850" w:type="dxa"/>
+            <w:shd w:val="clear" w:color="auto" w:fill="FFFFFF"/>
+          </w:tcPr>
+          <w:p>
+            <w:pPr>
+              <w:jc w:val="center"/>
+              <w:rPr>
+                <w:rFonts w:ascii="Tahoma" w:hAnsi="Tahoma" w:cs="Tahoma"/>
+                <w:noProof/>
+                <w:sz w:val="16"/>
+                <w:szCs w:val="16"/>
+              </w:rPr>
+            </w:pPr>
+            <w:r>
+              <w:rPr>
+                <w:rFonts w:ascii="Tahoma" w:hAnsi="Tahoma" w:cs="Tahoma"/>
+                <w:noProof/>
+                <w:sz w:val="16"/>
+                <w:szCs w:val="16"/>
+              </w:rPr>
+              <w:t>${pertek_no}</w:t>
+            </w:r>
+          </w:p>
+        </w:tc>
+        <w:tc>
+          <w:tcPr>
+            <w:tcW w:w="3507" w:type="dxa"/>
+            <w:shd w:val="clear" w:color="auto" w:fill="FFFFFF"/>
+          </w:tcPr>
+          <w:p>
+            <w:pPr>
+              <w:rPr>
+                <w:rFonts w:ascii="Tahoma" w:hAnsi="Tahoma" w:cs="Tahoma"/>
+                <w:noProof/>
+                <w:sz w:val="16"/>
+                <w:szCs w:val="16"/>
+              </w:rPr>
+            </w:pPr>
+            <w:r>
+              <w:rPr>
+                <w:rFonts w:ascii="Tahoma" w:hAnsi="Tahoma" w:cs="Tahoma"/>
+                <w:noProof/>
+                <w:sz w:val="16"/>
+                <w:szCs w:val="16"/>
+              </w:rPr>
+              <w:t>${pertek_ket}</w:t>
             </w:r>
           </w:p>
         </w:tc>
       </w:tr>
       <w:tr>
         <w:trPr>
-          <w:trHeight w:val="245"/>
+          <w:trHeight w:val="251"/>
         </w:trPr>
         <w:tc>
           <w:tcPr>
-            <w:tcW w:w="574" w:type="dxa"/>
+            <w:tcW w:w="484" w:type="dxa"/>
             <w:shd w:val="clear" w:color="auto" w:fill="FFFFFF"/>
           </w:tcPr>
           <w:p>
@@ -4545,22 +4735,13 @@
                 <w:sz w:val="16"/>
                 <w:szCs w:val="16"/>
               </w:rPr>
-              <w:t>1</w:t>
-            </w:r>
-            <w:r>
-              <w:rPr>
-                <w:rFonts w:ascii="Tahoma" w:hAnsi="Tahoma" w:cs="Tahoma"/>
-                <w:noProof/>
-                <w:sz w:val="16"/>
-                <w:szCs w:val="16"/>
-              </w:rPr>
-              <w:t>0</w:t>
-            </w:r>
-          </w:p>
-        </w:tc>
-        <w:tc>
-          <w:tcPr>
-            <w:tcW w:w="3726" w:type="dxa"/>
+              <w:t>10</w:t>
+            </w:r>
+          </w:p>
+        </w:tc>
+        <w:tc>
+          <w:tcPr>
+            <w:tcW w:w="3142" w:type="dxa"/>
             <w:shd w:val="clear" w:color="auto" w:fill="FFFFFF"/>
           </w:tcPr>
           <w:p>
@@ -4585,7 +4766,7 @@
         </w:tc>
         <w:tc>
           <w:tcPr>
-            <w:tcW w:w="770" w:type="dxa"/>
+            <w:tcW w:w="649" w:type="dxa"/>
             <w:shd w:val="clear" w:color="auto" w:fill="FFFFFF"/>
           </w:tcPr>
           <w:p>
@@ -4605,22 +4786,13 @@
                 <w:sz w:val="16"/>
                 <w:szCs w:val="16"/>
               </w:rPr>
-              <w:t>$</w:t>
-            </w:r>
-            <w:r>
-              <w:rPr>
-                <w:rFonts w:ascii="Tahoma" w:hAnsi="Tahoma" w:cs="Tahoma"/>
-                <w:noProof/>
-                <w:sz w:val="16"/>
-                <w:szCs w:val="16"/>
-              </w:rPr>
-              <w:t>{peta_titik_yes}</w:t>
-            </w:r>
-          </w:p>
-        </w:tc>
-        <w:tc>
-          <w:tcPr>
-            <w:tcW w:w="910" w:type="dxa"/>
+              <w:t>${peta_titik_exist}</w:t>
+            </w:r>
+          </w:p>
+        </w:tc>
+        <w:tc>
+          <w:tcPr>
+            <w:tcW w:w="848" w:type="dxa"/>
             <w:shd w:val="clear" w:color="auto" w:fill="FFFFFF"/>
           </w:tcPr>
           <w:p>
@@ -4640,61 +4812,95 @@
                 <w:sz w:val="16"/>
                 <w:szCs w:val="16"/>
               </w:rPr>
-              <w:t>$</w:t>
-            </w:r>
-            <w:r>
-              <w:rPr>
-                <w:rFonts w:ascii="Tahoma" w:hAnsi="Tahoma" w:cs="Tahoma"/>
-                <w:noProof/>
-                <w:sz w:val="16"/>
-                <w:szCs w:val="16"/>
-              </w:rPr>
-              <w:t>{peta_titik_no}</w:t>
-            </w:r>
-          </w:p>
-        </w:tc>
-        <w:tc>
-          <w:tcPr>
-            <w:tcW w:w="4731" w:type="dxa"/>
+              <w:t>${peta_titik_not_exist}</w:t>
+            </w:r>
+          </w:p>
+        </w:tc>
+        <w:tc>
+          <w:tcPr>
+            <w:tcW w:w="851" w:type="dxa"/>
             <w:shd w:val="clear" w:color="auto" w:fill="FFFFFF"/>
           </w:tcPr>
           <w:p>
             <w:pPr>
-              <w:rPr>
-                <w:rFonts w:ascii="Tahoma" w:hAnsi="Tahoma" w:cs="Tahoma"/>
-                <w:noProof/>
-                <w:sz w:val="16"/>
-                <w:szCs w:val="16"/>
-              </w:rPr>
-            </w:pPr>
-            <w:r>
-              <w:rPr>
-                <w:rFonts w:ascii="Tahoma" w:hAnsi="Tahoma" w:cs="Tahoma"/>
-                <w:noProof/>
-                <w:sz w:val="16"/>
-                <w:szCs w:val="16"/>
-              </w:rPr>
-              <w:t>$</w:t>
-            </w:r>
-            <w:r>
-              <w:rPr>
-                <w:rFonts w:ascii="Tahoma" w:hAnsi="Tahoma" w:cs="Tahoma"/>
-                <w:noProof/>
-                <w:sz w:val="16"/>
-                <w:szCs w:val="16"/>
-              </w:rPr>
-              <w:t>{peta_titik_ket}</w:t>
+              <w:jc w:val="center"/>
+              <w:rPr>
+                <w:rFonts w:ascii="Tahoma" w:hAnsi="Tahoma" w:cs="Tahoma"/>
+                <w:noProof/>
+                <w:sz w:val="16"/>
+                <w:szCs w:val="16"/>
+              </w:rPr>
+            </w:pPr>
+            <w:r>
+              <w:rPr>
+                <w:rFonts w:ascii="Tahoma" w:hAnsi="Tahoma" w:cs="Tahoma"/>
+                <w:noProof/>
+                <w:sz w:val="16"/>
+                <w:szCs w:val="16"/>
+              </w:rPr>
+              <w:t>${peta_titik_yes}</w:t>
+            </w:r>
+          </w:p>
+        </w:tc>
+        <w:tc>
+          <w:tcPr>
+            <w:tcW w:w="850" w:type="dxa"/>
+            <w:shd w:val="clear" w:color="auto" w:fill="FFFFFF"/>
+          </w:tcPr>
+          <w:p>
+            <w:pPr>
+              <w:jc w:val="center"/>
+              <w:rPr>
+                <w:rFonts w:ascii="Tahoma" w:hAnsi="Tahoma" w:cs="Tahoma"/>
+                <w:noProof/>
+                <w:sz w:val="16"/>
+                <w:szCs w:val="16"/>
+              </w:rPr>
+            </w:pPr>
+            <w:r>
+              <w:rPr>
+                <w:rFonts w:ascii="Tahoma" w:hAnsi="Tahoma" w:cs="Tahoma"/>
+                <w:noProof/>
+                <w:sz w:val="16"/>
+                <w:szCs w:val="16"/>
+              </w:rPr>
+              <w:t>${peta_titik_no}</w:t>
+            </w:r>
+          </w:p>
+        </w:tc>
+        <w:tc>
+          <w:tcPr>
+            <w:tcW w:w="3507" w:type="dxa"/>
+            <w:shd w:val="clear" w:color="auto" w:fill="FFFFFF"/>
+          </w:tcPr>
+          <w:p>
+            <w:pPr>
+              <w:rPr>
+                <w:rFonts w:ascii="Tahoma" w:hAnsi="Tahoma" w:cs="Tahoma"/>
+                <w:noProof/>
+                <w:sz w:val="16"/>
+                <w:szCs w:val="16"/>
+              </w:rPr>
+            </w:pPr>
+            <w:r>
+              <w:rPr>
+                <w:rFonts w:ascii="Tahoma" w:hAnsi="Tahoma" w:cs="Tahoma"/>
+                <w:noProof/>
+                <w:sz w:val="16"/>
+                <w:szCs w:val="16"/>
+              </w:rPr>
+              <w:t>${peta_titik_ket}</w:t>
             </w:r>
           </w:p>
         </w:tc>
       </w:tr>
       <w:tr>
         <w:trPr>
-          <w:trHeight w:val="585"/>
+          <w:trHeight w:val="600"/>
         </w:trPr>
         <w:tc>
           <w:tcPr>
-            <w:tcW w:w="4300" w:type="dxa"/>
+            <w:tcW w:w="3626" w:type="dxa"/>
             <w:gridSpan w:val="2"/>
             <w:shd w:val="clear" w:color="auto" w:fill="FFFFFF"/>
           </w:tcPr>
@@ -4722,8 +4928,8 @@
         </w:tc>
         <w:tc>
           <w:tcPr>
-            <w:tcW w:w="6411" w:type="dxa"/>
-            <w:gridSpan w:val="3"/>
+            <w:tcW w:w="6705" w:type="dxa"/>
+            <w:gridSpan w:val="5"/>
             <w:shd w:val="clear" w:color="auto" w:fill="FFFFFF"/>
           </w:tcPr>
           <w:p>
@@ -4744,27 +4950,19 @@
                 <w:sz w:val="16"/>
                 <w:szCs w:val="16"/>
               </w:rPr>
-              <w:t>$</w:t>
-            </w:r>
-            <w:r>
-              <w:rPr>
-                <w:rFonts w:ascii="Tahoma" w:hAnsi="Tahoma" w:cs="Tahoma"/>
-                <w:sz w:val="16"/>
-                <w:szCs w:val="16"/>
-              </w:rPr>
-              <w:t>{notes}</w:t>
+              <w:t>${notes}</w:t>
             </w:r>
           </w:p>
         </w:tc>
       </w:tr>
       <w:tr>
         <w:trPr>
-          <w:trHeight w:val="761"/>
+          <w:trHeight w:val="781"/>
         </w:trPr>
         <w:tc>
           <w:tcPr>
-            <w:tcW w:w="5980" w:type="dxa"/>
-            <w:gridSpan w:val="4"/>
+            <w:tcW w:w="6824" w:type="dxa"/>
+            <w:gridSpan w:val="6"/>
             <w:tcBorders>
               <w:bottom w:val="nil"/>
             </w:tcBorders>
@@ -4854,22 +5052,13 @@
                 <w:sz w:val="16"/>
                 <w:szCs w:val="16"/>
               </w:rPr>
-              <w:t>$</w:t>
-            </w:r>
-            <w:r>
-              <w:rPr>
-                <w:rFonts w:ascii="Tahoma" w:hAnsi="Tahoma" w:cs="Tahoma"/>
-                <w:noProof/>
-                <w:sz w:val="16"/>
-                <w:szCs w:val="16"/>
-              </w:rPr>
-              <w:t>{docs_date}</w:t>
-            </w:r>
-          </w:p>
-        </w:tc>
-        <w:tc>
-          <w:tcPr>
-            <w:tcW w:w="4731" w:type="dxa"/>
+              <w:t>${docs_date}</w:t>
+            </w:r>
+          </w:p>
+        </w:tc>
+        <w:tc>
+          <w:tcPr>
+            <w:tcW w:w="3507" w:type="dxa"/>
             <w:tcBorders>
               <w:bottom w:val="nil"/>
             </w:tcBorders>
@@ -4940,28 +5129,19 @@
                 <w:sz w:val="16"/>
                 <w:szCs w:val="16"/>
               </w:rPr>
-              <w:t>$</w:t>
-            </w:r>
-            <w:r>
-              <w:rPr>
-                <w:rFonts w:ascii="Tahoma" w:hAnsi="Tahoma" w:cs="Tahoma"/>
-                <w:noProof/>
-                <w:sz w:val="16"/>
-                <w:szCs w:val="16"/>
-              </w:rPr>
-              <w:t>{docs_date}</w:t>
+              <w:t>${docs_date}</w:t>
             </w:r>
           </w:p>
         </w:tc>
       </w:tr>
       <w:tr>
         <w:trPr>
-          <w:trHeight w:val="1300"/>
+          <w:trHeight w:val="1334"/>
         </w:trPr>
         <w:tc>
           <w:tcPr>
-            <w:tcW w:w="5980" w:type="dxa"/>
-            <w:gridSpan w:val="4"/>
+            <w:tcW w:w="6824" w:type="dxa"/>
+            <w:gridSpan w:val="6"/>
             <w:tcBorders>
               <w:top w:val="nil"/>
             </w:tcBorders>
@@ -5014,22 +5194,13 @@
                 <w:sz w:val="16"/>
                 <w:szCs w:val="16"/>
               </w:rPr>
-              <w:t>$</w:t>
-            </w:r>
-            <w:r>
-              <w:rPr>
-                <w:rFonts w:ascii="Tahoma" w:hAnsi="Tahoma" w:cs="Tahoma"/>
-                <w:noProof/>
-                <w:sz w:val="16"/>
-                <w:szCs w:val="16"/>
-              </w:rPr>
-              <w:t>{ketua_tuk}</w:t>
-            </w:r>
-          </w:p>
-        </w:tc>
-        <w:tc>
-          <w:tcPr>
-            <w:tcW w:w="4731" w:type="dxa"/>
+              <w:t>${ketua_tuk}</w:t>
+            </w:r>
+          </w:p>
+        </w:tc>
+        <w:tc>
+          <w:tcPr>
+            <w:tcW w:w="3507" w:type="dxa"/>
             <w:tcBorders>
               <w:top w:val="nil"/>
             </w:tcBorders>
@@ -5050,16 +5221,7 @@
                 <w:sz w:val="16"/>
                 <w:szCs w:val="16"/>
               </w:rPr>
-              <w:t>1.</w:t>
-            </w:r>
-            <w:r>
-              <w:rPr>
-                <w:rFonts w:ascii="Tahoma" w:hAnsi="Tahoma" w:cs="Tahoma"/>
-                <w:noProof/>
-                <w:sz w:val="16"/>
-                <w:szCs w:val="16"/>
-              </w:rPr>
-              <w:t xml:space="preserve"> </w:t>
+              <w:t xml:space="preserve">1. </w:t>
             </w:r>
           </w:p>
           <w:p>

--- a/public/template_berkas_adm_uu_yes_tuk.docx
+++ b/public/template_berkas_adm_uu_yes_tuk.docx
@@ -75,27 +75,7 @@
                 <w:sz w:val="28"/>
                 <w:szCs w:val="28"/>
               </w:rPr>
-              <w:t>PEMERINTAH ${</w:t>
-            </w:r>
-            <w:proofErr w:type="spellStart"/>
-            <w:r>
-              <w:rPr>
-                <w:rFonts w:ascii="Tahoma" w:hAnsi="Tahoma" w:cs="Tahoma"/>
-                <w:b/>
-                <w:sz w:val="28"/>
-                <w:szCs w:val="28"/>
-              </w:rPr>
-              <w:t>authority_big</w:t>
-            </w:r>
-            <w:proofErr w:type="spellEnd"/>
-            <w:r>
-              <w:rPr>
-                <w:rFonts w:ascii="Tahoma" w:hAnsi="Tahoma" w:cs="Tahoma"/>
-                <w:b/>
-                <w:sz w:val="28"/>
-                <w:szCs w:val="28"/>
-              </w:rPr>
-              <w:t>}</w:t>
+              <w:t>PEMERINTAH ${authority_big}</w:t>
             </w:r>
           </w:p>
           <w:p>
@@ -140,23 +120,7 @@
                 <w:rFonts w:ascii="Tahoma" w:hAnsi="Tahoma" w:cs="Tahoma"/>
                 <w:sz w:val="22"/>
               </w:rPr>
-              <w:t>${</w:t>
-            </w:r>
-            <w:proofErr w:type="spellStart"/>
-            <w:r>
-              <w:rPr>
-                <w:rFonts w:ascii="Tahoma" w:hAnsi="Tahoma" w:cs="Tahoma"/>
-                <w:sz w:val="22"/>
-              </w:rPr>
-              <w:t>tuk_address</w:t>
-            </w:r>
-            <w:proofErr w:type="spellEnd"/>
-            <w:r>
-              <w:rPr>
-                <w:rFonts w:ascii="Tahoma" w:hAnsi="Tahoma" w:cs="Tahoma"/>
-                <w:sz w:val="22"/>
-              </w:rPr>
-              <w:t>}</w:t>
+              <w:t>${tuk_address}</w:t>
             </w:r>
           </w:p>
           <w:p>
@@ -171,37 +135,12 @@
                 <w:lang w:val="es-ES"/>
               </w:rPr>
             </w:pPr>
-            <w:proofErr w:type="spellStart"/>
             <w:r>
               <w:rPr>
                 <w:rFonts w:ascii="Tahoma" w:hAnsi="Tahoma" w:cs="Tahoma"/>
                 <w:sz w:val="22"/>
               </w:rPr>
-              <w:t>Telepon</w:t>
-            </w:r>
-            <w:proofErr w:type="spellEnd"/>
-            <w:r>
-              <w:rPr>
-                <w:rFonts w:ascii="Tahoma" w:hAnsi="Tahoma" w:cs="Tahoma"/>
-                <w:sz w:val="22"/>
-              </w:rPr>
-              <w:t xml:space="preserve"> ${</w:t>
-            </w:r>
-            <w:proofErr w:type="spellStart"/>
-            <w:r>
-              <w:rPr>
-                <w:rFonts w:ascii="Tahoma" w:hAnsi="Tahoma" w:cs="Tahoma"/>
-                <w:sz w:val="22"/>
-              </w:rPr>
-              <w:t>tuk_telp</w:t>
-            </w:r>
-            <w:proofErr w:type="spellEnd"/>
-            <w:r>
-              <w:rPr>
-                <w:rFonts w:ascii="Tahoma" w:hAnsi="Tahoma" w:cs="Tahoma"/>
-                <w:sz w:val="22"/>
-              </w:rPr>
-              <w:t>}</w:t>
+              <w:t>Telepon ${tuk_telp}</w:t>
             </w:r>
             <w:r>
               <w:rPr>
@@ -1551,25 +1490,7 @@
                 <w:sz w:val="16"/>
                 <w:szCs w:val="16"/>
               </w:rPr>
-              <w:t>{</w:t>
-            </w:r>
-            <w:proofErr w:type="spellStart"/>
-            <w:r>
-              <w:rPr>
-                <w:rFonts w:ascii="Tahoma" w:hAnsi="Tahoma" w:cs="Tahoma"/>
-                <w:sz w:val="16"/>
-                <w:szCs w:val="16"/>
-              </w:rPr>
-              <w:t>meeting_invitations</w:t>
-            </w:r>
-            <w:proofErr w:type="spellEnd"/>
-            <w:r>
-              <w:rPr>
-                <w:rFonts w:ascii="Tahoma" w:hAnsi="Tahoma" w:cs="Tahoma"/>
-                <w:sz w:val="16"/>
-                <w:szCs w:val="16"/>
-              </w:rPr>
-              <w:t>}</w:t>
+              <w:t>{meeting_invitations}</w:t>
             </w:r>
           </w:p>
           <w:p>
@@ -1623,25 +1544,7 @@
                 <w:sz w:val="16"/>
                 <w:szCs w:val="16"/>
               </w:rPr>
-              <w:t>{/</w:t>
-            </w:r>
-            <w:proofErr w:type="spellStart"/>
-            <w:r>
-              <w:rPr>
-                <w:rFonts w:ascii="Tahoma" w:hAnsi="Tahoma" w:cs="Tahoma"/>
-                <w:sz w:val="16"/>
-                <w:szCs w:val="16"/>
-              </w:rPr>
-              <w:t>meeting_invitations</w:t>
-            </w:r>
-            <w:proofErr w:type="spellEnd"/>
-            <w:r>
-              <w:rPr>
-                <w:rFonts w:ascii="Tahoma" w:hAnsi="Tahoma" w:cs="Tahoma"/>
-                <w:sz w:val="16"/>
-                <w:szCs w:val="16"/>
-              </w:rPr>
-              <w:t>}</w:t>
+              <w:t>{/meeting_invitations}</w:t>
             </w:r>
           </w:p>
         </w:tc>
@@ -1672,6 +1575,35 @@
                 <w:sz w:val="16"/>
                 <w:szCs w:val="16"/>
               </w:rPr>
+              <w:t xml:space="preserve">Jakarta,  </w:t>
+            </w:r>
+            <w:r>
+              <w:rPr>
+                <w:rFonts w:ascii="Tahoma" w:hAnsi="Tahoma" w:cs="Tahoma"/>
+                <w:noProof/>
+                <w:sz w:val="16"/>
+                <w:szCs w:val="16"/>
+              </w:rPr>
+              <w:t>${docs_date}</w:t>
+            </w:r>
+          </w:p>
+          <w:p>
+            <w:pPr>
+              <w:jc w:val="center"/>
+              <w:rPr>
+                <w:rFonts w:ascii="Tahoma" w:hAnsi="Tahoma" w:cs="Tahoma"/>
+                <w:noProof/>
+                <w:sz w:val="16"/>
+                <w:szCs w:val="16"/>
+              </w:rPr>
+            </w:pPr>
+            <w:r>
+              <w:rPr>
+                <w:rFonts w:ascii="Tahoma" w:hAnsi="Tahoma" w:cs="Tahoma"/>
+                <w:noProof/>
+                <w:sz w:val="16"/>
+                <w:szCs w:val="16"/>
+              </w:rPr>
               <w:t>Diperiksa oleh</w:t>
             </w:r>
             <w:r>
@@ -1701,16 +1633,16 @@
                 <w:sz w:val="16"/>
                 <w:szCs w:val="16"/>
               </w:rPr>
-              <w:t>Kasi. Penilaian Amdal</w:t>
-            </w:r>
-            <w:r>
-              <w:rPr>
-                <w:rFonts w:ascii="Tahoma" w:hAnsi="Tahoma" w:cs="Tahoma"/>
-                <w:noProof/>
-                <w:sz w:val="16"/>
-                <w:szCs w:val="16"/>
-              </w:rPr>
-              <w:t xml:space="preserve"> dan Izin Lingkungan</w:t>
+              <w:t>K</w:t>
+            </w:r>
+            <w:r>
+              <w:rPr>
+                <w:rFonts w:ascii="Tahoma" w:hAnsi="Tahoma" w:cs="Tahoma"/>
+                <w:noProof/>
+                <w:sz w:val="16"/>
+                <w:szCs w:val="16"/>
+              </w:rPr>
+              <w:t>epala Sekretariat Tim Uji Kelayakan</w:t>
             </w:r>
             <w:r>
               <w:rPr>
@@ -1720,63 +1652,6 @@
                 <w:szCs w:val="16"/>
               </w:rPr>
               <w:t>,</w:t>
-            </w:r>
-          </w:p>
-          <w:p>
-            <w:pPr>
-              <w:jc w:val="center"/>
-              <w:rPr>
-                <w:rFonts w:ascii="Tahoma" w:hAnsi="Tahoma" w:cs="Tahoma"/>
-                <w:noProof/>
-                <w:sz w:val="16"/>
-                <w:szCs w:val="16"/>
-                <w:lang w:val="id-ID"/>
-              </w:rPr>
-            </w:pPr>
-            <w:r>
-              <w:rPr>
-                <w:rFonts w:ascii="Tahoma" w:hAnsi="Tahoma" w:cs="Tahoma"/>
-                <w:noProof/>
-                <w:sz w:val="16"/>
-                <w:szCs w:val="16"/>
-              </w:rPr>
-              <w:t>Jakarta</w:t>
-            </w:r>
-            <w:r>
-              <w:rPr>
-                <w:rFonts w:ascii="Tahoma" w:hAnsi="Tahoma" w:cs="Tahoma"/>
-                <w:noProof/>
-                <w:sz w:val="16"/>
-                <w:szCs w:val="16"/>
-              </w:rPr>
-              <w:t xml:space="preserve">, </w:t>
-            </w:r>
-            <w:r>
-              <w:rPr>
-                <w:rFonts w:ascii="Tahoma" w:hAnsi="Tahoma" w:cs="Tahoma"/>
-                <w:noProof/>
-                <w:sz w:val="16"/>
-                <w:szCs w:val="16"/>
-              </w:rPr>
-              <w:t xml:space="preserve"> </w:t>
-            </w:r>
-            <w:r>
-              <w:rPr>
-                <w:rFonts w:ascii="Tahoma" w:hAnsi="Tahoma" w:cs="Tahoma"/>
-                <w:noProof/>
-                <w:sz w:val="16"/>
-                <w:szCs w:val="16"/>
-              </w:rPr>
-              <w:t>$</w:t>
-            </w:r>
-            <w:r>
-              <w:rPr>
-                <w:rFonts w:ascii="Tahoma" w:hAnsi="Tahoma" w:cs="Tahoma"/>
-                <w:noProof/>
-                <w:sz w:val="16"/>
-                <w:szCs w:val="16"/>
-              </w:rPr>
-              <w:t>{docs_date}</w:t>
             </w:r>
           </w:p>
         </w:tc>
@@ -1804,6 +1679,35 @@
                 <w:sz w:val="16"/>
                 <w:szCs w:val="16"/>
               </w:rPr>
+              <w:t xml:space="preserve">Jakarta, </w:t>
+            </w:r>
+            <w:r>
+              <w:rPr>
+                <w:rFonts w:ascii="Tahoma" w:hAnsi="Tahoma" w:cs="Tahoma"/>
+                <w:noProof/>
+                <w:sz w:val="16"/>
+                <w:szCs w:val="16"/>
+              </w:rPr>
+              <w:t>${docs_date}</w:t>
+            </w:r>
+          </w:p>
+          <w:p>
+            <w:pPr>
+              <w:jc w:val="center"/>
+              <w:rPr>
+                <w:rFonts w:ascii="Tahoma" w:hAnsi="Tahoma" w:cs="Tahoma"/>
+                <w:noProof/>
+                <w:sz w:val="16"/>
+                <w:szCs w:val="16"/>
+              </w:rPr>
+            </w:pPr>
+            <w:r>
+              <w:rPr>
+                <w:rFonts w:ascii="Tahoma" w:hAnsi="Tahoma" w:cs="Tahoma"/>
+                <w:noProof/>
+                <w:sz w:val="16"/>
+                <w:szCs w:val="16"/>
+              </w:rPr>
               <w:t>Disiapkan oleh</w:t>
             </w:r>
             <w:r>
@@ -1833,27 +1737,7 @@
                 <w:sz w:val="16"/>
                 <w:szCs w:val="16"/>
               </w:rPr>
-              <w:t>Penanggung Jawab Materi,</w:t>
-            </w:r>
-          </w:p>
-          <w:p>
-            <w:pPr>
-              <w:jc w:val="center"/>
-              <w:rPr>
-                <w:rFonts w:ascii="Tahoma" w:hAnsi="Tahoma" w:cs="Tahoma"/>
-                <w:noProof/>
-                <w:sz w:val="16"/>
-                <w:szCs w:val="16"/>
-              </w:rPr>
-            </w:pPr>
-            <w:r>
-              <w:rPr>
-                <w:rFonts w:ascii="Tahoma" w:hAnsi="Tahoma" w:cs="Tahoma"/>
-                <w:noProof/>
-                <w:sz w:val="16"/>
-                <w:szCs w:val="16"/>
-              </w:rPr>
-              <w:t>Jakarta</w:t>
+              <w:t>Validator Administrasi</w:t>
             </w:r>
             <w:r>
               <w:rPr>
@@ -1863,33 +1747,6 @@
                 <w:szCs w:val="16"/>
               </w:rPr>
               <w:t>,</w:t>
-            </w:r>
-            <w:r>
-              <w:rPr>
-                <w:rFonts w:ascii="Tahoma" w:hAnsi="Tahoma" w:cs="Tahoma"/>
-                <w:noProof/>
-                <w:sz w:val="16"/>
-                <w:szCs w:val="16"/>
-              </w:rPr>
-              <w:t xml:space="preserve"> </w:t>
-            </w:r>
-            <w:r>
-              <w:rPr>
-                <w:rFonts w:ascii="Tahoma" w:hAnsi="Tahoma" w:cs="Tahoma"/>
-                <w:noProof/>
-                <w:sz w:val="16"/>
-                <w:szCs w:val="16"/>
-              </w:rPr>
-              <w:t>$</w:t>
-            </w:r>
-            <w:r>
-              <w:rPr>
-                <w:rFonts w:ascii="Tahoma" w:hAnsi="Tahoma" w:cs="Tahoma"/>
-                <w:noProof/>
-                <w:sz w:val="16"/>
-                <w:szCs w:val="16"/>
-              </w:rPr>
-              <w:t>{docs_date}</w:t>
             </w:r>
           </w:p>
         </w:tc>
@@ -1959,7 +1816,25 @@
                 <w:sz w:val="16"/>
                 <w:szCs w:val="16"/>
               </w:rPr>
-              <w:t>{ketua_tuk}</w:t>
+              <w:t>{ke</w:t>
+            </w:r>
+            <w:r>
+              <w:rPr>
+                <w:rFonts w:ascii="Tahoma" w:hAnsi="Tahoma" w:cs="Tahoma"/>
+                <w:noProof/>
+                <w:sz w:val="16"/>
+                <w:szCs w:val="16"/>
+              </w:rPr>
+              <w:t>pala_sekretariat_tuk</w:t>
+            </w:r>
+            <w:r>
+              <w:rPr>
+                <w:rFonts w:ascii="Tahoma" w:hAnsi="Tahoma" w:cs="Tahoma"/>
+                <w:noProof/>
+                <w:sz w:val="16"/>
+                <w:szCs w:val="16"/>
+              </w:rPr>
+              <w:t>}</w:t>
             </w:r>
           </w:p>
         </w:tc>
@@ -2527,27 +2402,7 @@
                 <w:sz w:val="28"/>
                 <w:szCs w:val="28"/>
               </w:rPr>
-              <w:t>PEMERINTAH ${</w:t>
-            </w:r>
-            <w:proofErr w:type="spellStart"/>
-            <w:r>
-              <w:rPr>
-                <w:rFonts w:ascii="Tahoma" w:hAnsi="Tahoma" w:cs="Tahoma"/>
-                <w:b/>
-                <w:sz w:val="28"/>
-                <w:szCs w:val="28"/>
-              </w:rPr>
-              <w:t>authority_big</w:t>
-            </w:r>
-            <w:proofErr w:type="spellEnd"/>
-            <w:r>
-              <w:rPr>
-                <w:rFonts w:ascii="Tahoma" w:hAnsi="Tahoma" w:cs="Tahoma"/>
-                <w:b/>
-                <w:sz w:val="28"/>
-                <w:szCs w:val="28"/>
-              </w:rPr>
-              <w:t>}</w:t>
+              <w:t>PEMERINTAH ${authority_big}</w:t>
             </w:r>
           </w:p>
           <w:p>
@@ -2592,23 +2447,7 @@
                 <w:rFonts w:ascii="Tahoma" w:hAnsi="Tahoma" w:cs="Tahoma"/>
                 <w:sz w:val="22"/>
               </w:rPr>
-              <w:t>${</w:t>
-            </w:r>
-            <w:proofErr w:type="spellStart"/>
-            <w:r>
-              <w:rPr>
-                <w:rFonts w:ascii="Tahoma" w:hAnsi="Tahoma" w:cs="Tahoma"/>
-                <w:sz w:val="22"/>
-              </w:rPr>
-              <w:t>tuk_address</w:t>
-            </w:r>
-            <w:proofErr w:type="spellEnd"/>
-            <w:r>
-              <w:rPr>
-                <w:rFonts w:ascii="Tahoma" w:hAnsi="Tahoma" w:cs="Tahoma"/>
-                <w:sz w:val="22"/>
-              </w:rPr>
-              <w:t>}</w:t>
+              <w:t>${tuk_address}</w:t>
             </w:r>
           </w:p>
           <w:p>
@@ -2623,37 +2462,12 @@
                 <w:lang w:val="es-ES"/>
               </w:rPr>
             </w:pPr>
-            <w:proofErr w:type="spellStart"/>
             <w:r>
               <w:rPr>
                 <w:rFonts w:ascii="Tahoma" w:hAnsi="Tahoma" w:cs="Tahoma"/>
                 <w:sz w:val="22"/>
               </w:rPr>
-              <w:t>Telepon</w:t>
-            </w:r>
-            <w:proofErr w:type="spellEnd"/>
-            <w:r>
-              <w:rPr>
-                <w:rFonts w:ascii="Tahoma" w:hAnsi="Tahoma" w:cs="Tahoma"/>
-                <w:sz w:val="22"/>
-              </w:rPr>
-              <w:t xml:space="preserve"> ${</w:t>
-            </w:r>
-            <w:proofErr w:type="spellStart"/>
-            <w:r>
-              <w:rPr>
-                <w:rFonts w:ascii="Tahoma" w:hAnsi="Tahoma" w:cs="Tahoma"/>
-                <w:sz w:val="22"/>
-              </w:rPr>
-              <w:t>tuk_telp</w:t>
-            </w:r>
-            <w:proofErr w:type="spellEnd"/>
-            <w:r>
-              <w:rPr>
-                <w:rFonts w:ascii="Tahoma" w:hAnsi="Tahoma" w:cs="Tahoma"/>
-                <w:sz w:val="22"/>
-              </w:rPr>
-              <w:t>}</w:t>
+              <w:t>Telepon ${tuk_telp}</w:t>
             </w:r>
             <w:r>
               <w:rPr>
@@ -4984,6 +4798,35 @@
                 <w:sz w:val="16"/>
                 <w:szCs w:val="16"/>
               </w:rPr>
+              <w:t xml:space="preserve">Jakarta,  </w:t>
+            </w:r>
+            <w:r>
+              <w:rPr>
+                <w:rFonts w:ascii="Tahoma" w:hAnsi="Tahoma" w:cs="Tahoma"/>
+                <w:noProof/>
+                <w:sz w:val="16"/>
+                <w:szCs w:val="16"/>
+              </w:rPr>
+              <w:t>${docs_date}</w:t>
+            </w:r>
+          </w:p>
+          <w:p>
+            <w:pPr>
+              <w:jc w:val="center"/>
+              <w:rPr>
+                <w:rFonts w:ascii="Tahoma" w:hAnsi="Tahoma" w:cs="Tahoma"/>
+                <w:noProof/>
+                <w:sz w:val="16"/>
+                <w:szCs w:val="16"/>
+              </w:rPr>
+            </w:pPr>
+            <w:r>
+              <w:rPr>
+                <w:rFonts w:ascii="Tahoma" w:hAnsi="Tahoma" w:cs="Tahoma"/>
+                <w:noProof/>
+                <w:sz w:val="16"/>
+                <w:szCs w:val="16"/>
+              </w:rPr>
               <w:t>Disetujui oleh,</w:t>
             </w:r>
           </w:p>
@@ -5004,55 +4847,25 @@
                 <w:sz w:val="16"/>
                 <w:szCs w:val="16"/>
               </w:rPr>
-              <w:t xml:space="preserve">Kasi. Penilaian </w:t>
-            </w:r>
-            <w:r>
-              <w:rPr>
-                <w:rFonts w:ascii="Tahoma" w:hAnsi="Tahoma" w:cs="Tahoma"/>
-                <w:noProof/>
-                <w:sz w:val="16"/>
-                <w:szCs w:val="16"/>
-              </w:rPr>
-              <w:t>UKL UPL</w:t>
-            </w:r>
-            <w:r>
-              <w:rPr>
-                <w:rFonts w:ascii="Tahoma" w:hAnsi="Tahoma" w:cs="Tahoma"/>
-                <w:noProof/>
-                <w:sz w:val="16"/>
-                <w:szCs w:val="16"/>
-              </w:rPr>
-              <w:t xml:space="preserve"> dan Izin Lingkungan,</w:t>
-            </w:r>
-          </w:p>
-          <w:p>
-            <w:pPr>
-              <w:jc w:val="center"/>
-              <w:rPr>
-                <w:rFonts w:ascii="Tahoma" w:hAnsi="Tahoma" w:cs="Tahoma"/>
-                <w:noProof/>
-                <w:sz w:val="16"/>
-                <w:szCs w:val="16"/>
-                <w:lang w:val="id-ID"/>
-              </w:rPr>
-            </w:pPr>
-            <w:r>
-              <w:rPr>
-                <w:rFonts w:ascii="Tahoma" w:hAnsi="Tahoma" w:cs="Tahoma"/>
-                <w:noProof/>
-                <w:sz w:val="16"/>
-                <w:szCs w:val="16"/>
-              </w:rPr>
-              <w:t xml:space="preserve">Jakarta,  </w:t>
-            </w:r>
-            <w:r>
-              <w:rPr>
-                <w:rFonts w:ascii="Tahoma" w:hAnsi="Tahoma" w:cs="Tahoma"/>
-                <w:noProof/>
-                <w:sz w:val="16"/>
-                <w:szCs w:val="16"/>
-              </w:rPr>
-              <w:t>${docs_date}</w:t>
+              <w:t>K</w:t>
+            </w:r>
+            <w:r>
+              <w:rPr>
+                <w:rFonts w:ascii="Tahoma" w:hAnsi="Tahoma" w:cs="Tahoma"/>
+                <w:noProof/>
+                <w:sz w:val="16"/>
+                <w:szCs w:val="16"/>
+              </w:rPr>
+              <w:t>epala Sekretariat Tim Uji Kelayakan</w:t>
+            </w:r>
+            <w:r>
+              <w:rPr>
+                <w:rFonts w:ascii="Tahoma" w:hAnsi="Tahoma" w:cs="Tahoma"/>
+                <w:noProof/>
+                <w:sz w:val="16"/>
+                <w:szCs w:val="16"/>
+              </w:rPr>
+              <w:t>,</w:t>
             </w:r>
           </w:p>
         </w:tc>
@@ -5080,6 +4893,35 @@
                 <w:sz w:val="16"/>
                 <w:szCs w:val="16"/>
               </w:rPr>
+              <w:t xml:space="preserve">Jakarta,  </w:t>
+            </w:r>
+            <w:r>
+              <w:rPr>
+                <w:rFonts w:ascii="Tahoma" w:hAnsi="Tahoma" w:cs="Tahoma"/>
+                <w:noProof/>
+                <w:sz w:val="16"/>
+                <w:szCs w:val="16"/>
+              </w:rPr>
+              <w:t>${docs_date}</w:t>
+            </w:r>
+          </w:p>
+          <w:p>
+            <w:pPr>
+              <w:jc w:val="center"/>
+              <w:rPr>
+                <w:rFonts w:ascii="Tahoma" w:hAnsi="Tahoma" w:cs="Tahoma"/>
+                <w:noProof/>
+                <w:sz w:val="16"/>
+                <w:szCs w:val="16"/>
+              </w:rPr>
+            </w:pPr>
+            <w:r>
+              <w:rPr>
+                <w:rFonts w:ascii="Tahoma" w:hAnsi="Tahoma" w:cs="Tahoma"/>
+                <w:noProof/>
+                <w:sz w:val="16"/>
+                <w:szCs w:val="16"/>
+              </w:rPr>
               <w:t>Diperiksa oleh,</w:t>
             </w:r>
           </w:p>
@@ -5100,36 +4942,16 @@
                 <w:sz w:val="16"/>
                 <w:szCs w:val="16"/>
               </w:rPr>
-              <w:t>Penanggung Jawab Materi,</w:t>
-            </w:r>
-          </w:p>
-          <w:p>
-            <w:pPr>
-              <w:jc w:val="center"/>
-              <w:rPr>
-                <w:rFonts w:ascii="Tahoma" w:hAnsi="Tahoma" w:cs="Tahoma"/>
-                <w:noProof/>
-                <w:sz w:val="16"/>
-                <w:szCs w:val="16"/>
-              </w:rPr>
-            </w:pPr>
-            <w:r>
-              <w:rPr>
-                <w:rFonts w:ascii="Tahoma" w:hAnsi="Tahoma" w:cs="Tahoma"/>
-                <w:noProof/>
-                <w:sz w:val="16"/>
-                <w:szCs w:val="16"/>
-              </w:rPr>
-              <w:t xml:space="preserve">Jakarta,  </w:t>
-            </w:r>
-            <w:r>
-              <w:rPr>
-                <w:rFonts w:ascii="Tahoma" w:hAnsi="Tahoma" w:cs="Tahoma"/>
-                <w:noProof/>
-                <w:sz w:val="16"/>
-                <w:szCs w:val="16"/>
-              </w:rPr>
-              <w:t>${docs_date}</w:t>
+              <w:t>Validator Administrasi</w:t>
+            </w:r>
+            <w:r>
+              <w:rPr>
+                <w:rFonts w:ascii="Tahoma" w:hAnsi="Tahoma" w:cs="Tahoma"/>
+                <w:noProof/>
+                <w:sz w:val="16"/>
+                <w:szCs w:val="16"/>
+              </w:rPr>
+              <w:t>,</w:t>
             </w:r>
           </w:p>
         </w:tc>
@@ -5194,7 +5016,25 @@
                 <w:sz w:val="16"/>
                 <w:szCs w:val="16"/>
               </w:rPr>
-              <w:t>${ketua_tuk}</w:t>
+              <w:t>${ke</w:t>
+            </w:r>
+            <w:r>
+              <w:rPr>
+                <w:rFonts w:ascii="Tahoma" w:hAnsi="Tahoma" w:cs="Tahoma"/>
+                <w:noProof/>
+                <w:sz w:val="16"/>
+                <w:szCs w:val="16"/>
+              </w:rPr>
+              <w:t>pala_sekretariat_tuk</w:t>
+            </w:r>
+            <w:r>
+              <w:rPr>
+                <w:rFonts w:ascii="Tahoma" w:hAnsi="Tahoma" w:cs="Tahoma"/>
+                <w:noProof/>
+                <w:sz w:val="16"/>
+                <w:szCs w:val="16"/>
+              </w:rPr>
+              <w:t>}</w:t>
             </w:r>
           </w:p>
         </w:tc>
@@ -5237,54 +5077,6 @@
         </w:tc>
       </w:tr>
     </w:tbl>
-    <w:p>
-      <w:pPr>
-        <w:tabs>
-          <w:tab w:val="left" w:pos="-308"/>
-        </w:tabs>
-        <w:ind w:right="-606"/>
-        <w:jc w:val="both"/>
-        <w:rPr>
-          <w:rFonts w:ascii="Tahoma" w:hAnsi="Tahoma" w:cs="Tahoma"/>
-          <w:noProof/>
-          <w:sz w:val="18"/>
-          <w:szCs w:val="18"/>
-          <w:lang w:val="id-ID"/>
-        </w:rPr>
-      </w:pPr>
-    </w:p>
-    <w:p>
-      <w:pPr>
-        <w:tabs>
-          <w:tab w:val="left" w:pos="-308"/>
-        </w:tabs>
-        <w:ind w:right="-606"/>
-        <w:jc w:val="both"/>
-        <w:rPr>
-          <w:rFonts w:ascii="Tahoma" w:hAnsi="Tahoma" w:cs="Tahoma"/>
-          <w:noProof/>
-          <w:sz w:val="18"/>
-          <w:szCs w:val="18"/>
-          <w:lang w:val="id-ID"/>
-        </w:rPr>
-      </w:pPr>
-    </w:p>
-    <w:p>
-      <w:pPr>
-        <w:tabs>
-          <w:tab w:val="left" w:pos="-308"/>
-        </w:tabs>
-        <w:ind w:right="-606"/>
-        <w:jc w:val="both"/>
-        <w:rPr>
-          <w:rFonts w:ascii="Tahoma" w:hAnsi="Tahoma" w:cs="Tahoma"/>
-          <w:noProof/>
-          <w:sz w:val="18"/>
-          <w:szCs w:val="18"/>
-          <w:lang w:val="id-ID"/>
-        </w:rPr>
-      </w:pPr>
-    </w:p>
     <w:p>
       <w:pPr>
         <w:tabs>

--- a/public/template_berkas_adm_uu_yes_tuk.docx
+++ b/public/template_berkas_adm_uu_yes_tuk.docx
@@ -1575,7 +1575,34 @@
                 <w:sz w:val="16"/>
                 <w:szCs w:val="16"/>
               </w:rPr>
-              <w:t xml:space="preserve">Jakarta,  </w:t>
+              <w:t>${authority</w:t>
+            </w:r>
+            <w:r>
+              <w:rPr>
+                <w:rFonts w:ascii="Tahoma" w:hAnsi="Tahoma" w:cs="Tahoma"/>
+                <w:noProof/>
+                <w:sz w:val="16"/>
+                <w:szCs w:val="16"/>
+              </w:rPr>
+              <w:t>_location</w:t>
+            </w:r>
+            <w:r>
+              <w:rPr>
+                <w:rFonts w:ascii="Tahoma" w:hAnsi="Tahoma" w:cs="Tahoma"/>
+                <w:noProof/>
+                <w:sz w:val="16"/>
+                <w:szCs w:val="16"/>
+              </w:rPr>
+              <w:t>}</w:t>
+            </w:r>
+            <w:r>
+              <w:rPr>
+                <w:rFonts w:ascii="Tahoma" w:hAnsi="Tahoma" w:cs="Tahoma"/>
+                <w:noProof/>
+                <w:sz w:val="16"/>
+                <w:szCs w:val="16"/>
+              </w:rPr>
+              <w:t xml:space="preserve">,  </w:t>
             </w:r>
             <w:r>
               <w:rPr>
@@ -1679,7 +1706,34 @@
                 <w:sz w:val="16"/>
                 <w:szCs w:val="16"/>
               </w:rPr>
-              <w:t xml:space="preserve">Jakarta, </w:t>
+              <w:t>${authority</w:t>
+            </w:r>
+            <w:r>
+              <w:rPr>
+                <w:rFonts w:ascii="Tahoma" w:hAnsi="Tahoma" w:cs="Tahoma"/>
+                <w:noProof/>
+                <w:sz w:val="16"/>
+                <w:szCs w:val="16"/>
+              </w:rPr>
+              <w:t>_location</w:t>
+            </w:r>
+            <w:r>
+              <w:rPr>
+                <w:rFonts w:ascii="Tahoma" w:hAnsi="Tahoma" w:cs="Tahoma"/>
+                <w:noProof/>
+                <w:sz w:val="16"/>
+                <w:szCs w:val="16"/>
+              </w:rPr>
+              <w:t>}</w:t>
+            </w:r>
+            <w:r>
+              <w:rPr>
+                <w:rFonts w:ascii="Tahoma" w:hAnsi="Tahoma" w:cs="Tahoma"/>
+                <w:noProof/>
+                <w:sz w:val="16"/>
+                <w:szCs w:val="16"/>
+              </w:rPr>
+              <w:t xml:space="preserve">, </w:t>
             </w:r>
             <w:r>
               <w:rPr>
@@ -4798,7 +4852,34 @@
                 <w:sz w:val="16"/>
                 <w:szCs w:val="16"/>
               </w:rPr>
-              <w:t xml:space="preserve">Jakarta,  </w:t>
+              <w:t>${authority</w:t>
+            </w:r>
+            <w:r>
+              <w:rPr>
+                <w:rFonts w:ascii="Tahoma" w:hAnsi="Tahoma" w:cs="Tahoma"/>
+                <w:noProof/>
+                <w:sz w:val="16"/>
+                <w:szCs w:val="16"/>
+              </w:rPr>
+              <w:t>_location</w:t>
+            </w:r>
+            <w:r>
+              <w:rPr>
+                <w:rFonts w:ascii="Tahoma" w:hAnsi="Tahoma" w:cs="Tahoma"/>
+                <w:noProof/>
+                <w:sz w:val="16"/>
+                <w:szCs w:val="16"/>
+              </w:rPr>
+              <w:t>}</w:t>
+            </w:r>
+            <w:r>
+              <w:rPr>
+                <w:rFonts w:ascii="Tahoma" w:hAnsi="Tahoma" w:cs="Tahoma"/>
+                <w:noProof/>
+                <w:sz w:val="16"/>
+                <w:szCs w:val="16"/>
+              </w:rPr>
+              <w:t xml:space="preserve">,  </w:t>
             </w:r>
             <w:r>
               <w:rPr>
@@ -4893,7 +4974,34 @@
                 <w:sz w:val="16"/>
                 <w:szCs w:val="16"/>
               </w:rPr>
-              <w:t xml:space="preserve">Jakarta,  </w:t>
+              <w:t>${authority</w:t>
+            </w:r>
+            <w:r>
+              <w:rPr>
+                <w:rFonts w:ascii="Tahoma" w:hAnsi="Tahoma" w:cs="Tahoma"/>
+                <w:noProof/>
+                <w:sz w:val="16"/>
+                <w:szCs w:val="16"/>
+              </w:rPr>
+              <w:t>_location</w:t>
+            </w:r>
+            <w:r>
+              <w:rPr>
+                <w:rFonts w:ascii="Tahoma" w:hAnsi="Tahoma" w:cs="Tahoma"/>
+                <w:noProof/>
+                <w:sz w:val="16"/>
+                <w:szCs w:val="16"/>
+              </w:rPr>
+              <w:t>}</w:t>
+            </w:r>
+            <w:r>
+              <w:rPr>
+                <w:rFonts w:ascii="Tahoma" w:hAnsi="Tahoma" w:cs="Tahoma"/>
+                <w:noProof/>
+                <w:sz w:val="16"/>
+                <w:szCs w:val="16"/>
+              </w:rPr>
+              <w:t xml:space="preserve">,  </w:t>
             </w:r>
             <w:r>
               <w:rPr>

--- a/public/template_berkas_adm_uu_yes_tuk.docx
+++ b/public/template_berkas_adm_uu_yes_tuk.docx
@@ -1915,15 +1915,6 @@
                 <w:sz w:val="16"/>
                 <w:szCs w:val="16"/>
               </w:rPr>
-              <w:t>1.</w:t>
-            </w:r>
-            <w:r>
-              <w:rPr>
-                <w:rFonts w:ascii="Tahoma" w:hAnsi="Tahoma" w:cs="Tahoma"/>
-                <w:noProof/>
-                <w:sz w:val="16"/>
-                <w:szCs w:val="16"/>
-              </w:rPr>
               <w:t xml:space="preserve"> </w:t>
             </w:r>
           </w:p>
@@ -1936,6 +1927,36 @@
                 <w:szCs w:val="16"/>
               </w:rPr>
             </w:pPr>
+          </w:p>
+          <w:p>
+            <w:pPr>
+              <w:rPr>
+                <w:rFonts w:ascii="Tahoma" w:hAnsi="Tahoma" w:cs="Tahoma"/>
+                <w:noProof/>
+                <w:sz w:val="16"/>
+                <w:szCs w:val="16"/>
+              </w:rPr>
+            </w:pPr>
+          </w:p>
+          <w:p>
+            <w:pPr>
+              <w:jc w:val="center"/>
+              <w:rPr>
+                <w:rFonts w:ascii="Tahoma" w:hAnsi="Tahoma" w:cs="Tahoma"/>
+                <w:noProof/>
+                <w:sz w:val="16"/>
+                <w:szCs w:val="16"/>
+              </w:rPr>
+            </w:pPr>
+            <w:r>
+              <w:rPr>
+                <w:rFonts w:ascii="Tahoma" w:hAnsi="Tahoma" w:cs="Tahoma"/>
+                <w:noProof/>
+                <w:sz w:val="16"/>
+                <w:szCs w:val="16"/>
+              </w:rPr>
+              <w:t>${validator_administrasi}</w:t>
+            </w:r>
           </w:p>
         </w:tc>
       </w:tr>
@@ -5162,25 +5183,46 @@
                 <w:szCs w:val="16"/>
               </w:rPr>
             </w:pPr>
-            <w:r>
-              <w:rPr>
-                <w:rFonts w:ascii="Tahoma" w:hAnsi="Tahoma" w:cs="Tahoma"/>
-                <w:noProof/>
-                <w:sz w:val="16"/>
-                <w:szCs w:val="16"/>
-              </w:rPr>
-              <w:t xml:space="preserve">1. </w:t>
-            </w:r>
-          </w:p>
-          <w:p>
-            <w:pPr>
-              <w:rPr>
-                <w:rFonts w:ascii="Tahoma" w:hAnsi="Tahoma" w:cs="Tahoma"/>
-                <w:noProof/>
-                <w:sz w:val="16"/>
-                <w:szCs w:val="16"/>
-              </w:rPr>
-            </w:pPr>
+          </w:p>
+          <w:p>
+            <w:pPr>
+              <w:rPr>
+                <w:rFonts w:ascii="Tahoma" w:hAnsi="Tahoma" w:cs="Tahoma"/>
+                <w:noProof/>
+                <w:sz w:val="16"/>
+                <w:szCs w:val="16"/>
+              </w:rPr>
+            </w:pPr>
+          </w:p>
+          <w:p>
+            <w:pPr>
+              <w:rPr>
+                <w:rFonts w:ascii="Tahoma" w:hAnsi="Tahoma" w:cs="Tahoma"/>
+                <w:noProof/>
+                <w:sz w:val="16"/>
+                <w:szCs w:val="16"/>
+              </w:rPr>
+            </w:pPr>
+          </w:p>
+          <w:p>
+            <w:pPr>
+              <w:jc w:val="center"/>
+              <w:rPr>
+                <w:rFonts w:ascii="Tahoma" w:hAnsi="Tahoma" w:cs="Tahoma"/>
+                <w:noProof/>
+                <w:sz w:val="16"/>
+                <w:szCs w:val="16"/>
+              </w:rPr>
+            </w:pPr>
+            <w:r>
+              <w:rPr>
+                <w:rFonts w:ascii="Tahoma" w:hAnsi="Tahoma" w:cs="Tahoma"/>
+                <w:noProof/>
+                <w:sz w:val="16"/>
+                <w:szCs w:val="16"/>
+              </w:rPr>
+              <w:t>${validator_administrasi}</w:t>
+            </w:r>
           </w:p>
         </w:tc>
       </w:tr>

--- a/public/template_berkas_adm_uu_yes_tuk.docx
+++ b/public/template_berkas_adm_uu_yes_tuk.docx
@@ -3127,7 +3127,7 @@
                 <w:sz w:val="16"/>
                 <w:szCs w:val="16"/>
               </w:rPr>
-              <w:t>Justifikasi / bukti rencana usaha dan/atau kegiatan secara prinsip dapat dilakukan</w:t>
+              <w:t>Justifikasi/bukti kesesuaian lokasi rencana usaha dan/atau kegiatan dengan PIPPIB</w:t>
             </w:r>
           </w:p>
         </w:tc>
@@ -3153,7 +3153,7 @@
                 <w:sz w:val="16"/>
                 <w:szCs w:val="16"/>
               </w:rPr>
-              <w:t>${persetujuan_awal_exist}</w:t>
+              <w:t>${pippib_exist}</w:t>
             </w:r>
           </w:p>
         </w:tc>
@@ -3179,7 +3179,7 @@
                 <w:sz w:val="16"/>
                 <w:szCs w:val="16"/>
               </w:rPr>
-              <w:t>${persetujuan_awal_not_exist}</w:t>
+              <w:t>${pippib_not_exist}</w:t>
             </w:r>
           </w:p>
         </w:tc>
@@ -3205,7 +3205,7 @@
                 <w:sz w:val="16"/>
                 <w:szCs w:val="16"/>
               </w:rPr>
-              <w:t>${persetujuan_awal_yes}</w:t>
+              <w:t>${pippib_yes}</w:t>
             </w:r>
           </w:p>
         </w:tc>
@@ -3231,7 +3231,7 @@
                 <w:sz w:val="16"/>
                 <w:szCs w:val="16"/>
               </w:rPr>
-              <w:t>${persetujuan_awal_no}</w:t>
+              <w:t>${pippib_no}</w:t>
             </w:r>
           </w:p>
         </w:tc>
@@ -3259,7 +3259,7 @@
                 <w:sz w:val="16"/>
                 <w:szCs w:val="16"/>
               </w:rPr>
-              <w:t>${persetujuan_awal_ket}</w:t>
+              <w:t>${pippib_ket}</w:t>
             </w:r>
           </w:p>
         </w:tc>
@@ -3315,7 +3315,7 @@
                 <w:sz w:val="16"/>
                 <w:szCs w:val="16"/>
               </w:rPr>
-              <w:t>Bukti Tanda Registrasi LPJP atau Surat pembentukan Tim Penyusun Amdal dari pihak pemrakarsa</w:t>
+              <w:t>Justifikasi / bukti rencana usaha dan/atau kegiatan secara prinsip dapat dilakukan</w:t>
             </w:r>
           </w:p>
         </w:tc>
@@ -3341,7 +3341,7 @@
                 <w:sz w:val="16"/>
                 <w:szCs w:val="16"/>
               </w:rPr>
-              <w:t>${surat_penyusun_exist}</w:t>
+              <w:t>${persetujuan_awal_exist}</w:t>
             </w:r>
           </w:p>
         </w:tc>
@@ -3367,7 +3367,7 @@
                 <w:sz w:val="16"/>
                 <w:szCs w:val="16"/>
               </w:rPr>
-              <w:t>${surat_penyusun_not_exist}</w:t>
+              <w:t>${persetujuan_awal_not_exist}</w:t>
             </w:r>
           </w:p>
         </w:tc>
@@ -3393,7 +3393,7 @@
                 <w:sz w:val="16"/>
                 <w:szCs w:val="16"/>
               </w:rPr>
-              <w:t>${surat_penyusun_yes}</w:t>
+              <w:t>${persetujuan_awal_yes}</w:t>
             </w:r>
           </w:p>
         </w:tc>
@@ -3419,7 +3419,7 @@
                 <w:sz w:val="16"/>
                 <w:szCs w:val="16"/>
               </w:rPr>
-              <w:t>${surat_penyusun_no}</w:t>
+              <w:t>${persetujuan_awal_no}</w:t>
             </w:r>
           </w:p>
         </w:tc>
@@ -3430,21 +3430,24 @@
           </w:tcPr>
           <w:p>
             <w:pPr>
-              <w:rPr>
-                <w:rFonts w:ascii="Tahoma" w:hAnsi="Tahoma" w:cs="Tahoma"/>
-                <w:noProof/>
-                <w:sz w:val="16"/>
-                <w:szCs w:val="16"/>
-              </w:rPr>
-            </w:pPr>
-            <w:r>
-              <w:rPr>
-                <w:rFonts w:ascii="Tahoma" w:hAnsi="Tahoma" w:cs="Tahoma"/>
-                <w:noProof/>
-                <w:sz w:val="16"/>
-                <w:szCs w:val="16"/>
-              </w:rPr>
-              <w:t>${surat_penyusun_ket}</w:t>
+              <w:tabs>
+                <w:tab w:val="left" w:pos="146"/>
+              </w:tabs>
+              <w:rPr>
+                <w:rFonts w:ascii="Tahoma" w:hAnsi="Tahoma" w:cs="Tahoma"/>
+                <w:noProof/>
+                <w:sz w:val="16"/>
+                <w:szCs w:val="16"/>
+              </w:rPr>
+            </w:pPr>
+            <w:r>
+              <w:rPr>
+                <w:rFonts w:ascii="Tahoma" w:hAnsi="Tahoma" w:cs="Tahoma"/>
+                <w:noProof/>
+                <w:sz w:val="16"/>
+                <w:szCs w:val="16"/>
+              </w:rPr>
+              <w:t>${persetujuan_awal_ket}</w:t>
             </w:r>
           </w:p>
         </w:tc>
@@ -3500,25 +3503,7 @@
                 <w:sz w:val="16"/>
                 <w:szCs w:val="16"/>
               </w:rPr>
-              <w:t xml:space="preserve">Bukti Tanda Sertifikasi Kompetensi penyusunan </w:t>
-            </w:r>
-            <w:r>
-              <w:rPr>
-                <w:rFonts w:ascii="Tahoma" w:hAnsi="Tahoma" w:cs="Tahoma"/>
-                <w:noProof/>
-                <w:sz w:val="16"/>
-                <w:szCs w:val="16"/>
-              </w:rPr>
-              <w:t>UKL UPL</w:t>
-            </w:r>
-            <w:r>
-              <w:rPr>
-                <w:rFonts w:ascii="Tahoma" w:hAnsi="Tahoma" w:cs="Tahoma"/>
-                <w:noProof/>
-                <w:sz w:val="16"/>
-                <w:szCs w:val="16"/>
-              </w:rPr>
-              <w:t xml:space="preserve"> (minimal 1 orang KTPA dan 2 orang ATPA)</w:t>
+              <w:t>Bukti Tanda Registrasi LPJP atau Surat pembentukan Tim Penyusun Amdal dari pihak pemrakarsa</w:t>
             </w:r>
           </w:p>
         </w:tc>
@@ -3544,7 +3529,7 @@
                 <w:sz w:val="16"/>
                 <w:szCs w:val="16"/>
               </w:rPr>
-              <w:t>${sertifikasi_penyusun_exist}</w:t>
+              <w:t>${surat_penyusun_exist}</w:t>
             </w:r>
           </w:p>
         </w:tc>
@@ -3570,7 +3555,7 @@
                 <w:sz w:val="16"/>
                 <w:szCs w:val="16"/>
               </w:rPr>
-              <w:t>${sertifikasi_penyusun_not_exist}</w:t>
+              <w:t>${surat_penyusun_not_exist}</w:t>
             </w:r>
           </w:p>
         </w:tc>
@@ -3596,7 +3581,7 @@
                 <w:sz w:val="16"/>
                 <w:szCs w:val="16"/>
               </w:rPr>
-              <w:t>${sertifikasi_penyusun_yes}</w:t>
+              <w:t>${surat_penyusun_yes}</w:t>
             </w:r>
           </w:p>
         </w:tc>
@@ -3622,7 +3607,7 @@
                 <w:sz w:val="16"/>
                 <w:szCs w:val="16"/>
               </w:rPr>
-              <w:t>${sertifikasi_penyusun_no}</w:t>
+              <w:t>${surat_penyusun_no}</w:t>
             </w:r>
           </w:p>
         </w:tc>
@@ -3633,24 +3618,21 @@
           </w:tcPr>
           <w:p>
             <w:pPr>
-              <w:tabs>
-                <w:tab w:val="left" w:pos="326"/>
-              </w:tabs>
-              <w:rPr>
-                <w:rFonts w:ascii="Tahoma" w:hAnsi="Tahoma" w:cs="Tahoma"/>
-                <w:noProof/>
-                <w:sz w:val="16"/>
-                <w:szCs w:val="16"/>
-              </w:rPr>
-            </w:pPr>
-            <w:r>
-              <w:rPr>
-                <w:rFonts w:ascii="Tahoma" w:hAnsi="Tahoma" w:cs="Tahoma"/>
-                <w:noProof/>
-                <w:sz w:val="16"/>
-                <w:szCs w:val="16"/>
-              </w:rPr>
-              <w:t>${sertifikasi_penyusun_ket}</w:t>
+              <w:rPr>
+                <w:rFonts w:ascii="Tahoma" w:hAnsi="Tahoma" w:cs="Tahoma"/>
+                <w:noProof/>
+                <w:sz w:val="16"/>
+                <w:szCs w:val="16"/>
+              </w:rPr>
+            </w:pPr>
+            <w:r>
+              <w:rPr>
+                <w:rFonts w:ascii="Tahoma" w:hAnsi="Tahoma" w:cs="Tahoma"/>
+                <w:noProof/>
+                <w:sz w:val="16"/>
+                <w:szCs w:val="16"/>
+              </w:rPr>
+              <w:t>${surat_penyusun_ket}</w:t>
             </w:r>
           </w:p>
         </w:tc>
@@ -3706,7 +3688,25 @@
                 <w:sz w:val="16"/>
                 <w:szCs w:val="16"/>
               </w:rPr>
-              <w:t>Kesesuaian peta-peta yang disampaikan berdasarkan kaidah kartografi</w:t>
+              <w:t xml:space="preserve">Bukti Tanda Sertifikasi Kompetensi penyusunan </w:t>
+            </w:r>
+            <w:r>
+              <w:rPr>
+                <w:rFonts w:ascii="Tahoma" w:hAnsi="Tahoma" w:cs="Tahoma"/>
+                <w:noProof/>
+                <w:sz w:val="16"/>
+                <w:szCs w:val="16"/>
+              </w:rPr>
+              <w:t>UKL UPL</w:t>
+            </w:r>
+            <w:r>
+              <w:rPr>
+                <w:rFonts w:ascii="Tahoma" w:hAnsi="Tahoma" w:cs="Tahoma"/>
+                <w:noProof/>
+                <w:sz w:val="16"/>
+                <w:szCs w:val="16"/>
+              </w:rPr>
+              <w:t xml:space="preserve"> (minimal 1 orang KTPA dan 2 orang ATPA)</w:t>
             </w:r>
           </w:p>
         </w:tc>
@@ -3732,7 +3732,7 @@
                 <w:sz w:val="16"/>
                 <w:szCs w:val="16"/>
               </w:rPr>
-              <w:t>${peta_exist}</w:t>
+              <w:t>${sertifikasi_penyusun_exist}</w:t>
             </w:r>
           </w:p>
         </w:tc>
@@ -3758,7 +3758,7 @@
                 <w:sz w:val="16"/>
                 <w:szCs w:val="16"/>
               </w:rPr>
-              <w:t>${peta_not_exist}</w:t>
+              <w:t>${sertifikasi_penyusun_not_exist}</w:t>
             </w:r>
           </w:p>
         </w:tc>
@@ -3784,7 +3784,7 @@
                 <w:sz w:val="16"/>
                 <w:szCs w:val="16"/>
               </w:rPr>
-              <w:t>${peta_yes}</w:t>
+              <w:t>${sertifikasi_penyusun_yes}</w:t>
             </w:r>
           </w:p>
         </w:tc>
@@ -3810,7 +3810,7 @@
                 <w:sz w:val="16"/>
                 <w:szCs w:val="16"/>
               </w:rPr>
-              <w:t>${peta_no}</w:t>
+              <w:t>${sertifikasi_penyusun_no}</w:t>
             </w:r>
           </w:p>
         </w:tc>
@@ -3821,21 +3821,24 @@
           </w:tcPr>
           <w:p>
             <w:pPr>
-              <w:rPr>
-                <w:rFonts w:ascii="Tahoma" w:hAnsi="Tahoma" w:cs="Tahoma"/>
-                <w:noProof/>
-                <w:sz w:val="16"/>
-                <w:szCs w:val="16"/>
-              </w:rPr>
-            </w:pPr>
-            <w:r>
-              <w:rPr>
-                <w:rFonts w:ascii="Tahoma" w:hAnsi="Tahoma" w:cs="Tahoma"/>
-                <w:noProof/>
-                <w:sz w:val="16"/>
-                <w:szCs w:val="16"/>
-              </w:rPr>
-              <w:t>${peta_ket}</w:t>
+              <w:tabs>
+                <w:tab w:val="left" w:pos="326"/>
+              </w:tabs>
+              <w:rPr>
+                <w:rFonts w:ascii="Tahoma" w:hAnsi="Tahoma" w:cs="Tahoma"/>
+                <w:noProof/>
+                <w:sz w:val="16"/>
+                <w:szCs w:val="16"/>
+              </w:rPr>
+            </w:pPr>
+            <w:r>
+              <w:rPr>
+                <w:rFonts w:ascii="Tahoma" w:hAnsi="Tahoma" w:cs="Tahoma"/>
+                <w:noProof/>
+                <w:sz w:val="16"/>
+                <w:szCs w:val="16"/>
+              </w:rPr>
+              <w:t>${sertifikasi_penyusun_ket}</w:t>
             </w:r>
           </w:p>
         </w:tc>
@@ -3891,7 +3894,7 @@
                 <w:sz w:val="16"/>
                 <w:szCs w:val="16"/>
               </w:rPr>
-              <w:t>Bukti pengumuman di media massa dan konsultasi publik yang telah dilakukan beserta penunjukkan wakil masyarakat yang akan dilibatkan dalam rapat komisi</w:t>
+              <w:t>Kesesuaian peta-peta yang disampaikan berdasarkan kaidah kartografi</w:t>
             </w:r>
           </w:p>
         </w:tc>
@@ -3917,7 +3920,7 @@
                 <w:sz w:val="16"/>
                 <w:szCs w:val="16"/>
               </w:rPr>
-              <w:t>${konsul_publik_exist}</w:t>
+              <w:t>${peta_exist}</w:t>
             </w:r>
           </w:p>
         </w:tc>
@@ -3943,7 +3946,7 @@
                 <w:sz w:val="16"/>
                 <w:szCs w:val="16"/>
               </w:rPr>
-              <w:t>${konsul_publik_not_exist}</w:t>
+              <w:t>${peta_not_exist}</w:t>
             </w:r>
           </w:p>
         </w:tc>
@@ -3969,7 +3972,7 @@
                 <w:sz w:val="16"/>
                 <w:szCs w:val="16"/>
               </w:rPr>
-              <w:t>${konsul_publik_yes}</w:t>
+              <w:t>${peta_yes}</w:t>
             </w:r>
           </w:p>
         </w:tc>
@@ -3995,7 +3998,7 @@
                 <w:sz w:val="16"/>
                 <w:szCs w:val="16"/>
               </w:rPr>
-              <w:t>${konsul_publik_no}</w:t>
+              <w:t>${peta_no}</w:t>
             </w:r>
           </w:p>
         </w:tc>
@@ -4020,7 +4023,7 @@
                 <w:sz w:val="16"/>
                 <w:szCs w:val="16"/>
               </w:rPr>
-              <w:t>${konsul_publik_ket}</w:t>
+              <w:t>${peta_ket}</w:t>
             </w:r>
           </w:p>
         </w:tc>
@@ -4076,16 +4079,7 @@
                 <w:sz w:val="16"/>
                 <w:szCs w:val="16"/>
               </w:rPr>
-              <w:t xml:space="preserve">CV penyusun </w:t>
-            </w:r>
-            <w:r>
-              <w:rPr>
-                <w:rFonts w:ascii="Tahoma" w:hAnsi="Tahoma" w:cs="Tahoma"/>
-                <w:noProof/>
-                <w:sz w:val="16"/>
-                <w:szCs w:val="16"/>
-              </w:rPr>
-              <w:t>UKL UPL</w:t>
+              <w:t>Bukti pengumuman di media massa dan konsultasi publik yang telah dilakukan beserta penunjukkan wakil masyarakat yang akan dilibatkan dalam rapat komisi</w:t>
             </w:r>
           </w:p>
         </w:tc>
@@ -4111,7 +4105,7 @@
                 <w:sz w:val="16"/>
                 <w:szCs w:val="16"/>
               </w:rPr>
-              <w:t>${cv_penyusun_exist}</w:t>
+              <w:t>${konsul_publik_exist}</w:t>
             </w:r>
           </w:p>
         </w:tc>
@@ -4137,7 +4131,7 @@
                 <w:sz w:val="16"/>
                 <w:szCs w:val="16"/>
               </w:rPr>
-              <w:t>${cv_penyusun_not_exist}</w:t>
+              <w:t>${konsul_publik_not_exist}</w:t>
             </w:r>
           </w:p>
         </w:tc>
@@ -4163,7 +4157,7 @@
                 <w:sz w:val="16"/>
                 <w:szCs w:val="16"/>
               </w:rPr>
-              <w:t>${cv_penyusun_yes}</w:t>
+              <w:t>${konsul_publik_yes}</w:t>
             </w:r>
           </w:p>
         </w:tc>
@@ -4189,7 +4183,7 @@
                 <w:sz w:val="16"/>
                 <w:szCs w:val="16"/>
               </w:rPr>
-              <w:t>${cv_penyusun_no}</w:t>
+              <w:t>${konsul_publik_no}</w:t>
             </w:r>
           </w:p>
         </w:tc>
@@ -4214,7 +4208,7 @@
                 <w:sz w:val="16"/>
                 <w:szCs w:val="16"/>
               </w:rPr>
-              <w:t>${cv_penyusun_ket}</w:t>
+              <w:t>${konsul_publik_ket}</w:t>
             </w:r>
           </w:p>
         </w:tc>
@@ -4270,16 +4264,16 @@
                 <w:sz w:val="16"/>
                 <w:szCs w:val="16"/>
               </w:rPr>
-              <w:t>Sistematika penyusunan dokumen sesuai dengan P</w:t>
-            </w:r>
-            <w:r>
-              <w:rPr>
-                <w:rFonts w:ascii="Tahoma" w:hAnsi="Tahoma" w:cs="Tahoma"/>
-                <w:noProof/>
-                <w:sz w:val="16"/>
-                <w:szCs w:val="16"/>
-              </w:rPr>
-              <w:t>P 22 Tahun 2021</w:t>
+              <w:t xml:space="preserve">CV penyusun </w:t>
+            </w:r>
+            <w:r>
+              <w:rPr>
+                <w:rFonts w:ascii="Tahoma" w:hAnsi="Tahoma" w:cs="Tahoma"/>
+                <w:noProof/>
+                <w:sz w:val="16"/>
+                <w:szCs w:val="16"/>
+              </w:rPr>
+              <w:t>UKL UPL</w:t>
             </w:r>
           </w:p>
         </w:tc>
@@ -4305,7 +4299,7 @@
                 <w:sz w:val="16"/>
                 <w:szCs w:val="16"/>
               </w:rPr>
-              <w:t>${sistematika_penyusunan_exist}</w:t>
+              <w:t>${cv_penyusun_exist}</w:t>
             </w:r>
           </w:p>
         </w:tc>
@@ -4331,7 +4325,7 @@
                 <w:sz w:val="16"/>
                 <w:szCs w:val="16"/>
               </w:rPr>
-              <w:t>${sistematika_penyusunan_not_exist}</w:t>
+              <w:t>${cv_penyusun_not_exist}</w:t>
             </w:r>
           </w:p>
         </w:tc>
@@ -4357,7 +4351,7 @@
                 <w:sz w:val="16"/>
                 <w:szCs w:val="16"/>
               </w:rPr>
-              <w:t>${sistematika_penyusunan_yes}</w:t>
+              <w:t>${cv_penyusun_yes}</w:t>
             </w:r>
           </w:p>
         </w:tc>
@@ -4383,7 +4377,7 @@
                 <w:sz w:val="16"/>
                 <w:szCs w:val="16"/>
               </w:rPr>
-              <w:t>${sistematika_penyusunan_no}</w:t>
+              <w:t>${cv_penyusun_no}</w:t>
             </w:r>
           </w:p>
         </w:tc>
@@ -4408,7 +4402,7 @@
                 <w:sz w:val="16"/>
                 <w:szCs w:val="16"/>
               </w:rPr>
-              <w:t>${sistematika_penyusunan_ket}</w:t>
+              <w:t>${cv_penyusun_ket}</w:t>
             </w:r>
           </w:p>
         </w:tc>
@@ -4464,7 +4458,16 @@
                 <w:sz w:val="16"/>
                 <w:szCs w:val="16"/>
               </w:rPr>
-              <w:t>Persetujuan Teknis</w:t>
+              <w:t>Sistematika penyusunan dokumen sesuai dengan P</w:t>
+            </w:r>
+            <w:r>
+              <w:rPr>
+                <w:rFonts w:ascii="Tahoma" w:hAnsi="Tahoma" w:cs="Tahoma"/>
+                <w:noProof/>
+                <w:sz w:val="16"/>
+                <w:szCs w:val="16"/>
+              </w:rPr>
+              <w:t>P 22 Tahun 2021</w:t>
             </w:r>
           </w:p>
         </w:tc>
@@ -4490,7 +4493,7 @@
                 <w:sz w:val="16"/>
                 <w:szCs w:val="16"/>
               </w:rPr>
-              <w:t>${pertek_exist}</w:t>
+              <w:t>${sistematika_penyusunan_exist}</w:t>
             </w:r>
           </w:p>
         </w:tc>
@@ -4516,7 +4519,7 @@
                 <w:sz w:val="16"/>
                 <w:szCs w:val="16"/>
               </w:rPr>
-              <w:t>${pertek_not_exist}</w:t>
+              <w:t>${sistematika_penyusunan_not_exist}</w:t>
             </w:r>
           </w:p>
         </w:tc>
@@ -4542,7 +4545,7 @@
                 <w:sz w:val="16"/>
                 <w:szCs w:val="16"/>
               </w:rPr>
-              <w:t>${pertek_yes}</w:t>
+              <w:t>${sistematika_penyusunan_yes}</w:t>
             </w:r>
           </w:p>
         </w:tc>
@@ -4568,7 +4571,7 @@
                 <w:sz w:val="16"/>
                 <w:szCs w:val="16"/>
               </w:rPr>
-              <w:t>${pertek_no}</w:t>
+              <w:t>${sistematika_penyusunan_no}</w:t>
             </w:r>
           </w:p>
         </w:tc>
@@ -4593,7 +4596,7 @@
                 <w:sz w:val="16"/>
                 <w:szCs w:val="16"/>
               </w:rPr>
-              <w:t>${pertek_ket}</w:t>
+              <w:t>${sistematika_penyusunan_ket}</w:t>
             </w:r>
           </w:p>
         </w:tc>
@@ -4649,6 +4652,191 @@
                 <w:sz w:val="16"/>
                 <w:szCs w:val="16"/>
               </w:rPr>
+              <w:t>Persetujuan Teknis</w:t>
+            </w:r>
+          </w:p>
+        </w:tc>
+        <w:tc>
+          <w:tcPr>
+            <w:tcW w:w="649" w:type="dxa"/>
+            <w:shd w:val="clear" w:color="auto" w:fill="FFFFFF"/>
+          </w:tcPr>
+          <w:p>
+            <w:pPr>
+              <w:jc w:val="center"/>
+              <w:rPr>
+                <w:rFonts w:ascii="Tahoma" w:hAnsi="Tahoma" w:cs="Tahoma"/>
+                <w:noProof/>
+                <w:sz w:val="16"/>
+                <w:szCs w:val="16"/>
+              </w:rPr>
+            </w:pPr>
+            <w:r>
+              <w:rPr>
+                <w:rFonts w:ascii="Tahoma" w:hAnsi="Tahoma" w:cs="Tahoma"/>
+                <w:noProof/>
+                <w:sz w:val="16"/>
+                <w:szCs w:val="16"/>
+              </w:rPr>
+              <w:t>${pertek_exist}</w:t>
+            </w:r>
+          </w:p>
+        </w:tc>
+        <w:tc>
+          <w:tcPr>
+            <w:tcW w:w="848" w:type="dxa"/>
+            <w:shd w:val="clear" w:color="auto" w:fill="FFFFFF"/>
+          </w:tcPr>
+          <w:p>
+            <w:pPr>
+              <w:jc w:val="center"/>
+              <w:rPr>
+                <w:rFonts w:ascii="Tahoma" w:hAnsi="Tahoma" w:cs="Tahoma"/>
+                <w:noProof/>
+                <w:sz w:val="16"/>
+                <w:szCs w:val="16"/>
+              </w:rPr>
+            </w:pPr>
+            <w:r>
+              <w:rPr>
+                <w:rFonts w:ascii="Tahoma" w:hAnsi="Tahoma" w:cs="Tahoma"/>
+                <w:noProof/>
+                <w:sz w:val="16"/>
+                <w:szCs w:val="16"/>
+              </w:rPr>
+              <w:t>${pertek_not_exist}</w:t>
+            </w:r>
+          </w:p>
+        </w:tc>
+        <w:tc>
+          <w:tcPr>
+            <w:tcW w:w="851" w:type="dxa"/>
+            <w:shd w:val="clear" w:color="auto" w:fill="FFFFFF"/>
+          </w:tcPr>
+          <w:p>
+            <w:pPr>
+              <w:jc w:val="center"/>
+              <w:rPr>
+                <w:rFonts w:ascii="Tahoma" w:hAnsi="Tahoma" w:cs="Tahoma"/>
+                <w:noProof/>
+                <w:sz w:val="16"/>
+                <w:szCs w:val="16"/>
+              </w:rPr>
+            </w:pPr>
+            <w:r>
+              <w:rPr>
+                <w:rFonts w:ascii="Tahoma" w:hAnsi="Tahoma" w:cs="Tahoma"/>
+                <w:noProof/>
+                <w:sz w:val="16"/>
+                <w:szCs w:val="16"/>
+              </w:rPr>
+              <w:t>${pertek_yes}</w:t>
+            </w:r>
+          </w:p>
+        </w:tc>
+        <w:tc>
+          <w:tcPr>
+            <w:tcW w:w="850" w:type="dxa"/>
+            <w:shd w:val="clear" w:color="auto" w:fill="FFFFFF"/>
+          </w:tcPr>
+          <w:p>
+            <w:pPr>
+              <w:jc w:val="center"/>
+              <w:rPr>
+                <w:rFonts w:ascii="Tahoma" w:hAnsi="Tahoma" w:cs="Tahoma"/>
+                <w:noProof/>
+                <w:sz w:val="16"/>
+                <w:szCs w:val="16"/>
+              </w:rPr>
+            </w:pPr>
+            <w:r>
+              <w:rPr>
+                <w:rFonts w:ascii="Tahoma" w:hAnsi="Tahoma" w:cs="Tahoma"/>
+                <w:noProof/>
+                <w:sz w:val="16"/>
+                <w:szCs w:val="16"/>
+              </w:rPr>
+              <w:t>${pertek_no}</w:t>
+            </w:r>
+          </w:p>
+        </w:tc>
+        <w:tc>
+          <w:tcPr>
+            <w:tcW w:w="3507" w:type="dxa"/>
+            <w:shd w:val="clear" w:color="auto" w:fill="FFFFFF"/>
+          </w:tcPr>
+          <w:p>
+            <w:pPr>
+              <w:rPr>
+                <w:rFonts w:ascii="Tahoma" w:hAnsi="Tahoma" w:cs="Tahoma"/>
+                <w:noProof/>
+                <w:sz w:val="16"/>
+                <w:szCs w:val="16"/>
+              </w:rPr>
+            </w:pPr>
+            <w:r>
+              <w:rPr>
+                <w:rFonts w:ascii="Tahoma" w:hAnsi="Tahoma" w:cs="Tahoma"/>
+                <w:noProof/>
+                <w:sz w:val="16"/>
+                <w:szCs w:val="16"/>
+              </w:rPr>
+              <w:t>${pertek_ket}</w:t>
+            </w:r>
+          </w:p>
+        </w:tc>
+      </w:tr>
+      <w:tr>
+        <w:trPr>
+          <w:trHeight w:val="251"/>
+        </w:trPr>
+        <w:tc>
+          <w:tcPr>
+            <w:tcW w:w="484" w:type="dxa"/>
+            <w:shd w:val="clear" w:color="auto" w:fill="FFFFFF"/>
+          </w:tcPr>
+          <w:p>
+            <w:pPr>
+              <w:jc w:val="center"/>
+              <w:rPr>
+                <w:rFonts w:ascii="Tahoma" w:hAnsi="Tahoma" w:cs="Tahoma"/>
+                <w:noProof/>
+                <w:sz w:val="16"/>
+                <w:szCs w:val="16"/>
+              </w:rPr>
+            </w:pPr>
+            <w:r>
+              <w:rPr>
+                <w:rFonts w:ascii="Tahoma" w:hAnsi="Tahoma" w:cs="Tahoma"/>
+                <w:noProof/>
+                <w:sz w:val="16"/>
+                <w:szCs w:val="16"/>
+              </w:rPr>
+              <w:t>11</w:t>
+            </w:r>
+          </w:p>
+        </w:tc>
+        <w:tc>
+          <w:tcPr>
+            <w:tcW w:w="3142" w:type="dxa"/>
+            <w:shd w:val="clear" w:color="auto" w:fill="FFFFFF"/>
+          </w:tcPr>
+          <w:p>
+            <w:pPr>
+              <w:rPr>
+                <w:rFonts w:ascii="Tahoma" w:hAnsi="Tahoma" w:cs="Tahoma"/>
+                <w:noProof/>
+                <w:sz w:val="16"/>
+                <w:szCs w:val="16"/>
+              </w:rPr>
+            </w:pPr>
+            <w:r>
+              <w:rPr>
+                <w:rFonts w:ascii="Tahoma" w:hAnsi="Tahoma" w:cs="Tahoma"/>
+                <w:noProof/>
+                <w:sz w:val="16"/>
+                <w:szCs w:val="16"/>
+              </w:rPr>
               <w:t>Penambahan Peta Titk Pengelolaan dan Titik Pemantauan</w:t>
             </w:r>
           </w:p>
@@ -4873,25 +5061,7 @@
                 <w:sz w:val="16"/>
                 <w:szCs w:val="16"/>
               </w:rPr>
-              <w:t>${authority</w:t>
-            </w:r>
-            <w:r>
-              <w:rPr>
-                <w:rFonts w:ascii="Tahoma" w:hAnsi="Tahoma" w:cs="Tahoma"/>
-                <w:noProof/>
-                <w:sz w:val="16"/>
-                <w:szCs w:val="16"/>
-              </w:rPr>
-              <w:t>_location</w:t>
-            </w:r>
-            <w:r>
-              <w:rPr>
-                <w:rFonts w:ascii="Tahoma" w:hAnsi="Tahoma" w:cs="Tahoma"/>
-                <w:noProof/>
-                <w:sz w:val="16"/>
-                <w:szCs w:val="16"/>
-              </w:rPr>
-              <w:t>}</w:t>
+              <w:t>${authority_location}</w:t>
             </w:r>
             <w:r>
               <w:rPr>
@@ -4995,25 +5165,7 @@
                 <w:sz w:val="16"/>
                 <w:szCs w:val="16"/>
               </w:rPr>
-              <w:t>${authority</w:t>
-            </w:r>
-            <w:r>
-              <w:rPr>
-                <w:rFonts w:ascii="Tahoma" w:hAnsi="Tahoma" w:cs="Tahoma"/>
-                <w:noProof/>
-                <w:sz w:val="16"/>
-                <w:szCs w:val="16"/>
-              </w:rPr>
-              <w:t>_location</w:t>
-            </w:r>
-            <w:r>
-              <w:rPr>
-                <w:rFonts w:ascii="Tahoma" w:hAnsi="Tahoma" w:cs="Tahoma"/>
-                <w:noProof/>
-                <w:sz w:val="16"/>
-                <w:szCs w:val="16"/>
-              </w:rPr>
-              <w:t>}</w:t>
+              <w:t>${authority_location}</w:t>
             </w:r>
             <w:r>
               <w:rPr>
@@ -5145,25 +5297,7 @@
                 <w:sz w:val="16"/>
                 <w:szCs w:val="16"/>
               </w:rPr>
-              <w:t>${ke</w:t>
-            </w:r>
-            <w:r>
-              <w:rPr>
-                <w:rFonts w:ascii="Tahoma" w:hAnsi="Tahoma" w:cs="Tahoma"/>
-                <w:noProof/>
-                <w:sz w:val="16"/>
-                <w:szCs w:val="16"/>
-              </w:rPr>
-              <w:t>pala_sekretariat_tuk</w:t>
-            </w:r>
-            <w:r>
-              <w:rPr>
-                <w:rFonts w:ascii="Tahoma" w:hAnsi="Tahoma" w:cs="Tahoma"/>
-                <w:noProof/>
-                <w:sz w:val="16"/>
-                <w:szCs w:val="16"/>
-              </w:rPr>
-              <w:t>}</w:t>
+              <w:t>${kepala_sekretariat_tuk}</w:t>
             </w:r>
           </w:p>
         </w:tc>

--- a/public/template_berkas_adm_uu_yes_tuk.docx
+++ b/public/template_berkas_adm_uu_yes_tuk.docx
@@ -4782,191 +4782,6 @@
                 <w:szCs w:val="16"/>
               </w:rPr>
               <w:t>${pertek_ket}</w:t>
-            </w:r>
-          </w:p>
-        </w:tc>
-      </w:tr>
-      <w:tr>
-        <w:trPr>
-          <w:trHeight w:val="251"/>
-        </w:trPr>
-        <w:tc>
-          <w:tcPr>
-            <w:tcW w:w="484" w:type="dxa"/>
-            <w:shd w:val="clear" w:color="auto" w:fill="FFFFFF"/>
-          </w:tcPr>
-          <w:p>
-            <w:pPr>
-              <w:jc w:val="center"/>
-              <w:rPr>
-                <w:rFonts w:ascii="Tahoma" w:hAnsi="Tahoma" w:cs="Tahoma"/>
-                <w:noProof/>
-                <w:sz w:val="16"/>
-                <w:szCs w:val="16"/>
-              </w:rPr>
-            </w:pPr>
-            <w:r>
-              <w:rPr>
-                <w:rFonts w:ascii="Tahoma" w:hAnsi="Tahoma" w:cs="Tahoma"/>
-                <w:noProof/>
-                <w:sz w:val="16"/>
-                <w:szCs w:val="16"/>
-              </w:rPr>
-              <w:t>11</w:t>
-            </w:r>
-          </w:p>
-        </w:tc>
-        <w:tc>
-          <w:tcPr>
-            <w:tcW w:w="3142" w:type="dxa"/>
-            <w:shd w:val="clear" w:color="auto" w:fill="FFFFFF"/>
-          </w:tcPr>
-          <w:p>
-            <w:pPr>
-              <w:rPr>
-                <w:rFonts w:ascii="Tahoma" w:hAnsi="Tahoma" w:cs="Tahoma"/>
-                <w:noProof/>
-                <w:sz w:val="16"/>
-                <w:szCs w:val="16"/>
-              </w:rPr>
-            </w:pPr>
-            <w:r>
-              <w:rPr>
-                <w:rFonts w:ascii="Tahoma" w:hAnsi="Tahoma" w:cs="Tahoma"/>
-                <w:noProof/>
-                <w:sz w:val="16"/>
-                <w:szCs w:val="16"/>
-              </w:rPr>
-              <w:t>Penambahan Peta Titk Pengelolaan dan Titik Pemantauan</w:t>
-            </w:r>
-          </w:p>
-        </w:tc>
-        <w:tc>
-          <w:tcPr>
-            <w:tcW w:w="649" w:type="dxa"/>
-            <w:shd w:val="clear" w:color="auto" w:fill="FFFFFF"/>
-          </w:tcPr>
-          <w:p>
-            <w:pPr>
-              <w:jc w:val="center"/>
-              <w:rPr>
-                <w:rFonts w:ascii="Tahoma" w:hAnsi="Tahoma" w:cs="Tahoma"/>
-                <w:noProof/>
-                <w:sz w:val="16"/>
-                <w:szCs w:val="16"/>
-              </w:rPr>
-            </w:pPr>
-            <w:r>
-              <w:rPr>
-                <w:rFonts w:ascii="Tahoma" w:hAnsi="Tahoma" w:cs="Tahoma"/>
-                <w:noProof/>
-                <w:sz w:val="16"/>
-                <w:szCs w:val="16"/>
-              </w:rPr>
-              <w:t>${peta_titik_exist}</w:t>
-            </w:r>
-          </w:p>
-        </w:tc>
-        <w:tc>
-          <w:tcPr>
-            <w:tcW w:w="848" w:type="dxa"/>
-            <w:shd w:val="clear" w:color="auto" w:fill="FFFFFF"/>
-          </w:tcPr>
-          <w:p>
-            <w:pPr>
-              <w:jc w:val="center"/>
-              <w:rPr>
-                <w:rFonts w:ascii="Tahoma" w:hAnsi="Tahoma" w:cs="Tahoma"/>
-                <w:noProof/>
-                <w:sz w:val="16"/>
-                <w:szCs w:val="16"/>
-              </w:rPr>
-            </w:pPr>
-            <w:r>
-              <w:rPr>
-                <w:rFonts w:ascii="Tahoma" w:hAnsi="Tahoma" w:cs="Tahoma"/>
-                <w:noProof/>
-                <w:sz w:val="16"/>
-                <w:szCs w:val="16"/>
-              </w:rPr>
-              <w:t>${peta_titik_not_exist}</w:t>
-            </w:r>
-          </w:p>
-        </w:tc>
-        <w:tc>
-          <w:tcPr>
-            <w:tcW w:w="851" w:type="dxa"/>
-            <w:shd w:val="clear" w:color="auto" w:fill="FFFFFF"/>
-          </w:tcPr>
-          <w:p>
-            <w:pPr>
-              <w:jc w:val="center"/>
-              <w:rPr>
-                <w:rFonts w:ascii="Tahoma" w:hAnsi="Tahoma" w:cs="Tahoma"/>
-                <w:noProof/>
-                <w:sz w:val="16"/>
-                <w:szCs w:val="16"/>
-              </w:rPr>
-            </w:pPr>
-            <w:r>
-              <w:rPr>
-                <w:rFonts w:ascii="Tahoma" w:hAnsi="Tahoma" w:cs="Tahoma"/>
-                <w:noProof/>
-                <w:sz w:val="16"/>
-                <w:szCs w:val="16"/>
-              </w:rPr>
-              <w:t>${peta_titik_yes}</w:t>
-            </w:r>
-          </w:p>
-        </w:tc>
-        <w:tc>
-          <w:tcPr>
-            <w:tcW w:w="850" w:type="dxa"/>
-            <w:shd w:val="clear" w:color="auto" w:fill="FFFFFF"/>
-          </w:tcPr>
-          <w:p>
-            <w:pPr>
-              <w:jc w:val="center"/>
-              <w:rPr>
-                <w:rFonts w:ascii="Tahoma" w:hAnsi="Tahoma" w:cs="Tahoma"/>
-                <w:noProof/>
-                <w:sz w:val="16"/>
-                <w:szCs w:val="16"/>
-              </w:rPr>
-            </w:pPr>
-            <w:r>
-              <w:rPr>
-                <w:rFonts w:ascii="Tahoma" w:hAnsi="Tahoma" w:cs="Tahoma"/>
-                <w:noProof/>
-                <w:sz w:val="16"/>
-                <w:szCs w:val="16"/>
-              </w:rPr>
-              <w:t>${peta_titik_no}</w:t>
-            </w:r>
-          </w:p>
-        </w:tc>
-        <w:tc>
-          <w:tcPr>
-            <w:tcW w:w="3507" w:type="dxa"/>
-            <w:shd w:val="clear" w:color="auto" w:fill="FFFFFF"/>
-          </w:tcPr>
-          <w:p>
-            <w:pPr>
-              <w:rPr>
-                <w:rFonts w:ascii="Tahoma" w:hAnsi="Tahoma" w:cs="Tahoma"/>
-                <w:noProof/>
-                <w:sz w:val="16"/>
-                <w:szCs w:val="16"/>
-              </w:rPr>
-            </w:pPr>
-            <w:r>
-              <w:rPr>
-                <w:rFonts w:ascii="Tahoma" w:hAnsi="Tahoma" w:cs="Tahoma"/>
-                <w:noProof/>
-                <w:sz w:val="16"/>
-                <w:szCs w:val="16"/>
-              </w:rPr>
-              <w:t>${peta_titik_ket}</w:t>
             </w:r>
           </w:p>
         </w:tc>

--- a/public/template_berkas_adm_uu_yes_tuk.docx
+++ b/public/template_berkas_adm_uu_yes_tuk.docx
@@ -75,34 +75,7 @@
                 <w:sz w:val="28"/>
                 <w:szCs w:val="28"/>
               </w:rPr>
-              <w:t>PEMERINTAH ${authority_big}</w:t>
-            </w:r>
-          </w:p>
-          <w:p>
-            <w:pPr>
-              <w:spacing w:before="20"/>
-              <w:ind w:right="-864" w:hanging="958"/>
-              <w:jc w:val="center"/>
-              <w:rPr>
-                <w:rFonts w:ascii="Tahoma" w:hAnsi="Tahoma" w:cs="Tahoma"/>
-                <w:b/>
-                <w:sz w:val="22"/>
-              </w:rPr>
-            </w:pPr>
-            <w:r>
-              <w:rPr>
-                <w:rFonts w:ascii="Tahoma" w:hAnsi="Tahoma" w:cs="Tahoma"/>
-                <w:b/>
-                <w:lang w:val="id-ID"/>
-              </w:rPr>
-              <w:t>DI</w:t>
-            </w:r>
-            <w:r>
-              <w:rPr>
-                <w:rFonts w:ascii="Tahoma" w:hAnsi="Tahoma" w:cs="Tahoma"/>
-                <w:b/>
-              </w:rPr>
-              <w:t>NAS LINGKUNGAN HIDUP</w:t>
+              <w:t>${institution_name}</w:t>
             </w:r>
           </w:p>
           <w:p>
@@ -2382,6 +2355,19 @@
     <w:p>
       <w:pPr>
         <w:tabs>
+          <w:tab w:val="left" w:pos="426"/>
+        </w:tabs>
+        <w:jc w:val="both"/>
+        <w:rPr>
+          <w:rFonts w:ascii="Tahoma" w:hAnsi="Tahoma" w:cs="Tahoma"/>
+          <w:noProof/>
+          <w:sz w:val="20"/>
+        </w:rPr>
+      </w:pPr>
+    </w:p>
+    <w:p>
+      <w:pPr>
+        <w:tabs>
           <w:tab w:val="left" w:pos="3690"/>
         </w:tabs>
         <w:rPr>
@@ -2477,34 +2463,7 @@
                 <w:sz w:val="28"/>
                 <w:szCs w:val="28"/>
               </w:rPr>
-              <w:t>PEMERINTAH ${authority_big}</w:t>
-            </w:r>
-          </w:p>
-          <w:p>
-            <w:pPr>
-              <w:spacing w:before="20"/>
-              <w:ind w:right="-864" w:hanging="958"/>
-              <w:jc w:val="center"/>
-              <w:rPr>
-                <w:rFonts w:ascii="Tahoma" w:hAnsi="Tahoma" w:cs="Tahoma"/>
-                <w:b/>
-                <w:sz w:val="22"/>
-              </w:rPr>
-            </w:pPr>
-            <w:r>
-              <w:rPr>
-                <w:rFonts w:ascii="Tahoma" w:hAnsi="Tahoma" w:cs="Tahoma"/>
-                <w:b/>
-                <w:lang w:val="id-ID"/>
-              </w:rPr>
-              <w:t>DI</w:t>
-            </w:r>
-            <w:r>
-              <w:rPr>
-                <w:rFonts w:ascii="Tahoma" w:hAnsi="Tahoma" w:cs="Tahoma"/>
-                <w:b/>
-              </w:rPr>
-              <w:t>NAS LINGKUNGAN HIDUP</w:t>
+              <w:t>${institution_name}</w:t>
             </w:r>
           </w:p>
           <w:p>

--- a/public/template_berkas_adm_uu_yes_tuk.docx
+++ b/public/template_berkas_adm_uu_yes_tuk.docx
@@ -60,7 +60,7 @@
               <w:tabs>
                 <w:tab w:val="left" w:pos="3690"/>
               </w:tabs>
-              <w:ind w:right="-691" w:hanging="958"/>
+              <w:ind w:right="25"/>
               <w:jc w:val="center"/>
               <w:rPr>
                 <w:rFonts w:ascii="Tahoma" w:hAnsi="Tahoma" w:cs="Tahoma"/>
@@ -75,13 +75,33 @@
                 <w:sz w:val="28"/>
                 <w:szCs w:val="28"/>
               </w:rPr>
-              <w:t>${institution_name}</w:t>
+              <w:t>${</w:t>
+            </w:r>
+            <w:proofErr w:type="spellStart"/>
+            <w:r>
+              <w:rPr>
+                <w:rFonts w:ascii="Tahoma" w:hAnsi="Tahoma" w:cs="Tahoma"/>
+                <w:b/>
+                <w:sz w:val="28"/>
+                <w:szCs w:val="28"/>
+              </w:rPr>
+              <w:t>institution_name</w:t>
+            </w:r>
+            <w:proofErr w:type="spellEnd"/>
+            <w:r>
+              <w:rPr>
+                <w:rFonts w:ascii="Tahoma" w:hAnsi="Tahoma" w:cs="Tahoma"/>
+                <w:b/>
+                <w:sz w:val="28"/>
+                <w:szCs w:val="28"/>
+              </w:rPr>
+              <w:t>}</w:t>
             </w:r>
           </w:p>
           <w:p>
             <w:pPr>
               <w:spacing w:before="20" w:after="20"/>
-              <w:ind w:right="-871" w:hanging="958"/>
+              <w:ind w:right="25"/>
               <w:jc w:val="center"/>
               <w:rPr>
                 <w:rFonts w:ascii="Tahoma" w:hAnsi="Tahoma" w:cs="Tahoma"/>
@@ -93,7 +113,23 @@
                 <w:rFonts w:ascii="Tahoma" w:hAnsi="Tahoma" w:cs="Tahoma"/>
                 <w:sz w:val="22"/>
               </w:rPr>
-              <w:t>${tuk_address}</w:t>
+              <w:t>${</w:t>
+            </w:r>
+            <w:proofErr w:type="spellStart"/>
+            <w:r>
+              <w:rPr>
+                <w:rFonts w:ascii="Tahoma" w:hAnsi="Tahoma" w:cs="Tahoma"/>
+                <w:sz w:val="22"/>
+              </w:rPr>
+              <w:t>tuk_address</w:t>
+            </w:r>
+            <w:proofErr w:type="spellEnd"/>
+            <w:r>
+              <w:rPr>
+                <w:rFonts w:ascii="Tahoma" w:hAnsi="Tahoma" w:cs="Tahoma"/>
+                <w:sz w:val="22"/>
+              </w:rPr>
+              <w:t>}</w:t>
             </w:r>
           </w:p>
           <w:p>
@@ -101,19 +137,44 @@
               <w:tabs>
                 <w:tab w:val="left" w:pos="3690"/>
               </w:tabs>
-              <w:ind w:right="-691" w:hanging="958"/>
+              <w:ind w:right="25"/>
               <w:jc w:val="center"/>
               <w:rPr>
                 <w:sz w:val="22"/>
                 <w:lang w:val="es-ES"/>
               </w:rPr>
             </w:pPr>
+            <w:proofErr w:type="spellStart"/>
             <w:r>
               <w:rPr>
                 <w:rFonts w:ascii="Tahoma" w:hAnsi="Tahoma" w:cs="Tahoma"/>
                 <w:sz w:val="22"/>
               </w:rPr>
-              <w:t>Telepon ${tuk_telp}</w:t>
+              <w:t>Telepon</w:t>
+            </w:r>
+            <w:proofErr w:type="spellEnd"/>
+            <w:r>
+              <w:rPr>
+                <w:rFonts w:ascii="Tahoma" w:hAnsi="Tahoma" w:cs="Tahoma"/>
+                <w:sz w:val="22"/>
+              </w:rPr>
+              <w:t xml:space="preserve"> ${</w:t>
+            </w:r>
+            <w:proofErr w:type="spellStart"/>
+            <w:r>
+              <w:rPr>
+                <w:rFonts w:ascii="Tahoma" w:hAnsi="Tahoma" w:cs="Tahoma"/>
+                <w:sz w:val="22"/>
+              </w:rPr>
+              <w:t>tuk_telp</w:t>
+            </w:r>
+            <w:proofErr w:type="spellEnd"/>
+            <w:r>
+              <w:rPr>
+                <w:rFonts w:ascii="Tahoma" w:hAnsi="Tahoma" w:cs="Tahoma"/>
+                <w:sz w:val="22"/>
+              </w:rPr>
+              <w:t>}</w:t>
             </w:r>
             <w:r>
               <w:rPr>
@@ -1463,7 +1524,25 @@
                 <w:sz w:val="16"/>
                 <w:szCs w:val="16"/>
               </w:rPr>
-              <w:t>{meeting_invitations}</w:t>
+              <w:t>{</w:t>
+            </w:r>
+            <w:proofErr w:type="spellStart"/>
+            <w:r>
+              <w:rPr>
+                <w:rFonts w:ascii="Tahoma" w:hAnsi="Tahoma" w:cs="Tahoma"/>
+                <w:sz w:val="16"/>
+                <w:szCs w:val="16"/>
+              </w:rPr>
+              <w:t>meeting_invitations</w:t>
+            </w:r>
+            <w:proofErr w:type="spellEnd"/>
+            <w:r>
+              <w:rPr>
+                <w:rFonts w:ascii="Tahoma" w:hAnsi="Tahoma" w:cs="Tahoma"/>
+                <w:sz w:val="16"/>
+                <w:szCs w:val="16"/>
+              </w:rPr>
+              <w:t>}</w:t>
             </w:r>
           </w:p>
           <w:p>
@@ -1517,7 +1596,25 @@
                 <w:sz w:val="16"/>
                 <w:szCs w:val="16"/>
               </w:rPr>
-              <w:t>{/meeting_invitations}</w:t>
+              <w:t>{/</w:t>
+            </w:r>
+            <w:proofErr w:type="spellStart"/>
+            <w:r>
+              <w:rPr>
+                <w:rFonts w:ascii="Tahoma" w:hAnsi="Tahoma" w:cs="Tahoma"/>
+                <w:sz w:val="16"/>
+                <w:szCs w:val="16"/>
+              </w:rPr>
+              <w:t>meeting_invitations</w:t>
+            </w:r>
+            <w:proofErr w:type="spellEnd"/>
+            <w:r>
+              <w:rPr>
+                <w:rFonts w:ascii="Tahoma" w:hAnsi="Tahoma" w:cs="Tahoma"/>
+                <w:sz w:val="16"/>
+                <w:szCs w:val="16"/>
+              </w:rPr>
+              <w:t>}</w:t>
             </w:r>
           </w:p>
         </w:tc>
@@ -2448,7 +2545,7 @@
               <w:tabs>
                 <w:tab w:val="left" w:pos="3690"/>
               </w:tabs>
-              <w:ind w:right="-691" w:hanging="958"/>
+              <w:ind w:right="25"/>
               <w:jc w:val="center"/>
               <w:rPr>
                 <w:rFonts w:ascii="Tahoma" w:hAnsi="Tahoma" w:cs="Tahoma"/>
@@ -2463,13 +2560,33 @@
                 <w:sz w:val="28"/>
                 <w:szCs w:val="28"/>
               </w:rPr>
-              <w:t>${institution_name}</w:t>
+              <w:t>${</w:t>
+            </w:r>
+            <w:proofErr w:type="spellStart"/>
+            <w:r>
+              <w:rPr>
+                <w:rFonts w:ascii="Tahoma" w:hAnsi="Tahoma" w:cs="Tahoma"/>
+                <w:b/>
+                <w:sz w:val="28"/>
+                <w:szCs w:val="28"/>
+              </w:rPr>
+              <w:t>institution_name</w:t>
+            </w:r>
+            <w:proofErr w:type="spellEnd"/>
+            <w:r>
+              <w:rPr>
+                <w:rFonts w:ascii="Tahoma" w:hAnsi="Tahoma" w:cs="Tahoma"/>
+                <w:b/>
+                <w:sz w:val="28"/>
+                <w:szCs w:val="28"/>
+              </w:rPr>
+              <w:t>}</w:t>
             </w:r>
           </w:p>
           <w:p>
             <w:pPr>
               <w:spacing w:before="20" w:after="20"/>
-              <w:ind w:right="-871" w:hanging="958"/>
+              <w:ind w:right="25"/>
               <w:jc w:val="center"/>
               <w:rPr>
                 <w:rFonts w:ascii="Tahoma" w:hAnsi="Tahoma" w:cs="Tahoma"/>
@@ -2481,7 +2598,23 @@
                 <w:rFonts w:ascii="Tahoma" w:hAnsi="Tahoma" w:cs="Tahoma"/>
                 <w:sz w:val="22"/>
               </w:rPr>
-              <w:t>${tuk_address}</w:t>
+              <w:t>${</w:t>
+            </w:r>
+            <w:proofErr w:type="spellStart"/>
+            <w:r>
+              <w:rPr>
+                <w:rFonts w:ascii="Tahoma" w:hAnsi="Tahoma" w:cs="Tahoma"/>
+                <w:sz w:val="22"/>
+              </w:rPr>
+              <w:t>tuk_address</w:t>
+            </w:r>
+            <w:proofErr w:type="spellEnd"/>
+            <w:r>
+              <w:rPr>
+                <w:rFonts w:ascii="Tahoma" w:hAnsi="Tahoma" w:cs="Tahoma"/>
+                <w:sz w:val="22"/>
+              </w:rPr>
+              <w:t>}</w:t>
             </w:r>
           </w:p>
           <w:p>
@@ -2489,19 +2622,44 @@
               <w:tabs>
                 <w:tab w:val="left" w:pos="3690"/>
               </w:tabs>
-              <w:ind w:right="-691" w:hanging="958"/>
+              <w:ind w:right="25"/>
               <w:jc w:val="center"/>
               <w:rPr>
                 <w:sz w:val="22"/>
                 <w:lang w:val="es-ES"/>
               </w:rPr>
             </w:pPr>
+            <w:proofErr w:type="spellStart"/>
             <w:r>
               <w:rPr>
                 <w:rFonts w:ascii="Tahoma" w:hAnsi="Tahoma" w:cs="Tahoma"/>
                 <w:sz w:val="22"/>
               </w:rPr>
-              <w:t>Telepon ${tuk_telp}</w:t>
+              <w:t>Telepon</w:t>
+            </w:r>
+            <w:proofErr w:type="spellEnd"/>
+            <w:r>
+              <w:rPr>
+                <w:rFonts w:ascii="Tahoma" w:hAnsi="Tahoma" w:cs="Tahoma"/>
+                <w:sz w:val="22"/>
+              </w:rPr>
+              <w:t xml:space="preserve"> ${</w:t>
+            </w:r>
+            <w:proofErr w:type="spellStart"/>
+            <w:r>
+              <w:rPr>
+                <w:rFonts w:ascii="Tahoma" w:hAnsi="Tahoma" w:cs="Tahoma"/>
+                <w:sz w:val="22"/>
+              </w:rPr>
+              <w:t>tuk_telp</w:t>
+            </w:r>
+            <w:proofErr w:type="spellEnd"/>
+            <w:r>
+              <w:rPr>
+                <w:rFonts w:ascii="Tahoma" w:hAnsi="Tahoma" w:cs="Tahoma"/>
+                <w:sz w:val="22"/>
+              </w:rPr>
+              <w:t>}</w:t>
             </w:r>
             <w:r>
               <w:rPr>
@@ -9652,142 +9810,142 @@
       </w:pPr>
     </w:lvl>
   </w:abstractNum>
-  <w:num w:numId="1">
+  <w:num w:numId="1" w16cid:durableId="1751921617">
     <w:abstractNumId w:val="35"/>
   </w:num>
-  <w:num w:numId="2">
+  <w:num w:numId="2" w16cid:durableId="806124898">
     <w:abstractNumId w:val="41"/>
   </w:num>
-  <w:num w:numId="3">
+  <w:num w:numId="3" w16cid:durableId="948778726">
     <w:abstractNumId w:val="39"/>
   </w:num>
-  <w:num w:numId="4">
+  <w:num w:numId="4" w16cid:durableId="739057776">
     <w:abstractNumId w:val="15"/>
   </w:num>
-  <w:num w:numId="5">
+  <w:num w:numId="5" w16cid:durableId="1229342860">
     <w:abstractNumId w:val="31"/>
   </w:num>
-  <w:num w:numId="6">
+  <w:num w:numId="6" w16cid:durableId="848442726">
     <w:abstractNumId w:val="6"/>
   </w:num>
-  <w:num w:numId="7">
+  <w:num w:numId="7" w16cid:durableId="1774203216">
     <w:abstractNumId w:val="27"/>
   </w:num>
-  <w:num w:numId="8">
+  <w:num w:numId="8" w16cid:durableId="2043901175">
     <w:abstractNumId w:val="8"/>
   </w:num>
-  <w:num w:numId="9">
+  <w:num w:numId="9" w16cid:durableId="1488210267">
     <w:abstractNumId w:val="0"/>
   </w:num>
-  <w:num w:numId="10">
+  <w:num w:numId="10" w16cid:durableId="234242373">
     <w:abstractNumId w:val="12"/>
   </w:num>
-  <w:num w:numId="11">
+  <w:num w:numId="11" w16cid:durableId="1240559371">
     <w:abstractNumId w:val="23"/>
   </w:num>
-  <w:num w:numId="12">
+  <w:num w:numId="12" w16cid:durableId="1806652412">
     <w:abstractNumId w:val="25"/>
   </w:num>
-  <w:num w:numId="13">
+  <w:num w:numId="13" w16cid:durableId="1426923027">
     <w:abstractNumId w:val="34"/>
   </w:num>
-  <w:num w:numId="14">
+  <w:num w:numId="14" w16cid:durableId="238759922">
     <w:abstractNumId w:val="24"/>
   </w:num>
-  <w:num w:numId="15">
+  <w:num w:numId="15" w16cid:durableId="170800008">
     <w:abstractNumId w:val="13"/>
   </w:num>
-  <w:num w:numId="16">
+  <w:num w:numId="16" w16cid:durableId="864899933">
     <w:abstractNumId w:val="5"/>
   </w:num>
-  <w:num w:numId="17">
+  <w:num w:numId="17" w16cid:durableId="1491021666">
     <w:abstractNumId w:val="38"/>
   </w:num>
-  <w:num w:numId="18">
+  <w:num w:numId="18" w16cid:durableId="1377579472">
     <w:abstractNumId w:val="20"/>
   </w:num>
-  <w:num w:numId="19">
+  <w:num w:numId="19" w16cid:durableId="463425283">
     <w:abstractNumId w:val="2"/>
   </w:num>
-  <w:num w:numId="20">
+  <w:num w:numId="20" w16cid:durableId="1540774064">
     <w:abstractNumId w:val="18"/>
   </w:num>
-  <w:num w:numId="21">
+  <w:num w:numId="21" w16cid:durableId="63182938">
     <w:abstractNumId w:val="37"/>
   </w:num>
-  <w:num w:numId="22">
+  <w:num w:numId="22" w16cid:durableId="1181160009">
     <w:abstractNumId w:val="29"/>
   </w:num>
-  <w:num w:numId="23">
+  <w:num w:numId="23" w16cid:durableId="1638534962">
     <w:abstractNumId w:val="33"/>
   </w:num>
-  <w:num w:numId="24">
+  <w:num w:numId="24" w16cid:durableId="1704668636">
     <w:abstractNumId w:val="42"/>
   </w:num>
-  <w:num w:numId="25">
+  <w:num w:numId="25" w16cid:durableId="1355959261">
     <w:abstractNumId w:val="1"/>
   </w:num>
-  <w:num w:numId="26">
+  <w:num w:numId="26" w16cid:durableId="488903681">
     <w:abstractNumId w:val="4"/>
   </w:num>
-  <w:num w:numId="27">
+  <w:num w:numId="27" w16cid:durableId="1437602462">
     <w:abstractNumId w:val="44"/>
   </w:num>
-  <w:num w:numId="28">
+  <w:num w:numId="28" w16cid:durableId="665940932">
     <w:abstractNumId w:val="45"/>
   </w:num>
-  <w:num w:numId="29">
+  <w:num w:numId="29" w16cid:durableId="827986689">
     <w:abstractNumId w:val="7"/>
   </w:num>
-  <w:num w:numId="30">
+  <w:num w:numId="30" w16cid:durableId="113448199">
     <w:abstractNumId w:val="40"/>
   </w:num>
-  <w:num w:numId="31">
+  <w:num w:numId="31" w16cid:durableId="1807235948">
     <w:abstractNumId w:val="36"/>
   </w:num>
-  <w:num w:numId="32">
+  <w:num w:numId="32" w16cid:durableId="2072655745">
     <w:abstractNumId w:val="21"/>
   </w:num>
-  <w:num w:numId="33">
+  <w:num w:numId="33" w16cid:durableId="697123338">
     <w:abstractNumId w:val="28"/>
   </w:num>
-  <w:num w:numId="34">
+  <w:num w:numId="34" w16cid:durableId="1096752632">
     <w:abstractNumId w:val="16"/>
   </w:num>
-  <w:num w:numId="35">
+  <w:num w:numId="35" w16cid:durableId="1976595189">
     <w:abstractNumId w:val="10"/>
   </w:num>
-  <w:num w:numId="36">
+  <w:num w:numId="36" w16cid:durableId="441149520">
     <w:abstractNumId w:val="11"/>
   </w:num>
-  <w:num w:numId="37">
+  <w:num w:numId="37" w16cid:durableId="1937782354">
     <w:abstractNumId w:val="19"/>
   </w:num>
-  <w:num w:numId="38">
+  <w:num w:numId="38" w16cid:durableId="2081169472">
     <w:abstractNumId w:val="3"/>
   </w:num>
-  <w:num w:numId="39">
+  <w:num w:numId="39" w16cid:durableId="1419523802">
     <w:abstractNumId w:val="30"/>
   </w:num>
-  <w:num w:numId="40">
+  <w:num w:numId="40" w16cid:durableId="1594361184">
     <w:abstractNumId w:val="14"/>
   </w:num>
-  <w:num w:numId="41">
+  <w:num w:numId="41" w16cid:durableId="131947425">
     <w:abstractNumId w:val="9"/>
   </w:num>
-  <w:num w:numId="42">
+  <w:num w:numId="42" w16cid:durableId="904487486">
     <w:abstractNumId w:val="32"/>
   </w:num>
-  <w:num w:numId="43">
+  <w:num w:numId="43" w16cid:durableId="492912990">
     <w:abstractNumId w:val="43"/>
   </w:num>
-  <w:num w:numId="44">
+  <w:num w:numId="44" w16cid:durableId="213735105">
     <w:abstractNumId w:val="26"/>
   </w:num>
-  <w:num w:numId="45">
+  <w:num w:numId="45" w16cid:durableId="656373745">
     <w:abstractNumId w:val="22"/>
   </w:num>
-  <w:num w:numId="46">
+  <w:num w:numId="46" w16cid:durableId="407505525">
     <w:abstractNumId w:val="17"/>
   </w:num>
 </w:numbering>

--- a/public/template_berkas_adm_uu_yes_tuk.docx
+++ b/public/template_berkas_adm_uu_yes_tuk.docx
@@ -1,6 +1,6 @@
 
 <file path=word/document.xml><?xml version="1.0" encoding="utf-8"?>
-<w:document xmlns:wpc="http://schemas.microsoft.com/office/word/2010/wordprocessingCanvas" xmlns:cx="http://schemas.microsoft.com/office/drawing/2014/chartex" xmlns:cx1="http://schemas.microsoft.com/office/drawing/2015/9/8/chartex" xmlns:cx2="http://schemas.microsoft.com/office/drawing/2015/10/21/chartex" xmlns:cx3="http://schemas.microsoft.com/office/drawing/2016/5/9/chartex" xmlns:cx4="http://schemas.microsoft.com/office/drawing/2016/5/10/chartex" xmlns:cx5="http://schemas.microsoft.com/office/drawing/2016/5/11/chartex" xmlns:cx6="http://schemas.microsoft.com/office/drawing/2016/5/12/chartex" xmlns:cx7="http://schemas.microsoft.com/office/drawing/2016/5/13/chartex" xmlns:cx8="http://schemas.microsoft.com/office/drawing/2016/5/14/chartex" xmlns:mc="http://schemas.openxmlformats.org/markup-compatibility/2006" xmlns:aink="http://schemas.microsoft.com/office/drawing/2016/ink" xmlns:am3d="http://schemas.microsoft.com/office/drawing/2017/model3d" xmlns:o="urn:schemas-microsoft-com:office:office" xmlns:r="http://schemas.openxmlformats.org/officeDocument/2006/relationships" xmlns:m="http://schemas.openxmlformats.org/officeDocument/2006/math" xmlns:v="urn:schemas-microsoft-com:vml" xmlns:wp14="http://schemas.microsoft.com/office/word/2010/wordprocessingDrawing" xmlns:wp="http://schemas.openxmlformats.org/drawingml/2006/wordprocessingDrawing" xmlns:w10="urn:schemas-microsoft-com:office:word" xmlns:w="http://schemas.openxmlformats.org/wordprocessingml/2006/main" xmlns:w14="http://schemas.microsoft.com/office/word/2010/wordml" xmlns:w15="http://schemas.microsoft.com/office/word/2012/wordml" xmlns:w16cex="http://schemas.microsoft.com/office/word/2018/wordml/cex" xmlns:w16cid="http://schemas.microsoft.com/office/word/2016/wordml/cid" xmlns:w16="http://schemas.microsoft.com/office/word/2018/wordml" xmlns:w16sdtdh="http://schemas.microsoft.com/office/word/2020/wordml/sdtdatahash" xmlns:w16se="http://schemas.microsoft.com/office/word/2015/wordml/symex" xmlns:wpg="http://schemas.microsoft.com/office/word/2010/wordprocessingGroup" xmlns:wpi="http://schemas.microsoft.com/office/word/2010/wordprocessingInk" xmlns:wne="http://schemas.microsoft.com/office/word/2006/wordml" xmlns:wps="http://schemas.microsoft.com/office/word/2010/wordprocessingShape" mc:Ignorable="w14 w15 w16se w16cid w16 w16cex w16sdtdh wp14">
+<w:document xmlns:wpc="http://schemas.microsoft.com/office/word/2010/wordprocessingCanvas" xmlns:cx="http://schemas.microsoft.com/office/drawing/2014/chartex" xmlns:cx1="http://schemas.microsoft.com/office/drawing/2015/9/8/chartex" xmlns:cx2="http://schemas.microsoft.com/office/drawing/2015/10/21/chartex" xmlns:cx3="http://schemas.microsoft.com/office/drawing/2016/5/9/chartex" xmlns:cx4="http://schemas.microsoft.com/office/drawing/2016/5/10/chartex" xmlns:cx5="http://schemas.microsoft.com/office/drawing/2016/5/11/chartex" xmlns:cx6="http://schemas.microsoft.com/office/drawing/2016/5/12/chartex" xmlns:cx7="http://schemas.microsoft.com/office/drawing/2016/5/13/chartex" xmlns:cx8="http://schemas.microsoft.com/office/drawing/2016/5/14/chartex" xmlns:mc="http://schemas.openxmlformats.org/markup-compatibility/2006" xmlns:aink="http://schemas.microsoft.com/office/drawing/2016/ink" xmlns:am3d="http://schemas.microsoft.com/office/drawing/2017/model3d" xmlns:o="urn:schemas-microsoft-com:office:office" xmlns:oel="http://schemas.microsoft.com/office/2019/extlst" xmlns:r="http://schemas.openxmlformats.org/officeDocument/2006/relationships" xmlns:m="http://schemas.openxmlformats.org/officeDocument/2006/math" xmlns:v="urn:schemas-microsoft-com:vml" xmlns:wp14="http://schemas.microsoft.com/office/word/2010/wordprocessingDrawing" xmlns:wp="http://schemas.openxmlformats.org/drawingml/2006/wordprocessingDrawing" xmlns:w10="urn:schemas-microsoft-com:office:word" xmlns:w="http://schemas.openxmlformats.org/wordprocessingml/2006/main" xmlns:w14="http://schemas.microsoft.com/office/word/2010/wordml" xmlns:w15="http://schemas.microsoft.com/office/word/2012/wordml" xmlns:w16cex="http://schemas.microsoft.com/office/word/2018/wordml/cex" xmlns:w16cid="http://schemas.microsoft.com/office/word/2016/wordml/cid" xmlns:w16="http://schemas.microsoft.com/office/word/2018/wordml" xmlns:w16sdtdh="http://schemas.microsoft.com/office/word/2020/wordml/sdtdatahash" xmlns:w16se="http://schemas.microsoft.com/office/word/2015/wordml/symex" xmlns:wpg="http://schemas.microsoft.com/office/word/2010/wordprocessingGroup" xmlns:wpi="http://schemas.microsoft.com/office/word/2010/wordprocessingInk" xmlns:wne="http://schemas.microsoft.com/office/word/2006/wordml" xmlns:wps="http://schemas.microsoft.com/office/word/2010/wordprocessingShape" mc:Ignorable="w14 w15 w16se w16cid w16 w16cex w16sdtdh wp14">
   <w:body>
     <w:tbl>
       <w:tblPr>
@@ -75,27 +75,7 @@
                 <w:sz w:val="28"/>
                 <w:szCs w:val="28"/>
               </w:rPr>
-              <w:t>${</w:t>
-            </w:r>
-            <w:proofErr w:type="spellStart"/>
-            <w:r>
-              <w:rPr>
-                <w:rFonts w:ascii="Tahoma" w:hAnsi="Tahoma" w:cs="Tahoma"/>
-                <w:b/>
-                <w:sz w:val="28"/>
-                <w:szCs w:val="28"/>
-              </w:rPr>
-              <w:t>institution_name</w:t>
-            </w:r>
-            <w:proofErr w:type="spellEnd"/>
-            <w:r>
-              <w:rPr>
-                <w:rFonts w:ascii="Tahoma" w:hAnsi="Tahoma" w:cs="Tahoma"/>
-                <w:b/>
-                <w:sz w:val="28"/>
-                <w:szCs w:val="28"/>
-              </w:rPr>
-              <w:t>}</w:t>
+              <w:t>${institution_name}</w:t>
             </w:r>
           </w:p>
           <w:p>
@@ -113,23 +93,7 @@
                 <w:rFonts w:ascii="Tahoma" w:hAnsi="Tahoma" w:cs="Tahoma"/>
                 <w:sz w:val="22"/>
               </w:rPr>
-              <w:t>${</w:t>
-            </w:r>
-            <w:proofErr w:type="spellStart"/>
-            <w:r>
-              <w:rPr>
-                <w:rFonts w:ascii="Tahoma" w:hAnsi="Tahoma" w:cs="Tahoma"/>
-                <w:sz w:val="22"/>
-              </w:rPr>
-              <w:t>tuk_address</w:t>
-            </w:r>
-            <w:proofErr w:type="spellEnd"/>
-            <w:r>
-              <w:rPr>
-                <w:rFonts w:ascii="Tahoma" w:hAnsi="Tahoma" w:cs="Tahoma"/>
-                <w:sz w:val="22"/>
-              </w:rPr>
-              <w:t>}</w:t>
+              <w:t>${tuk_address}</w:t>
             </w:r>
           </w:p>
           <w:p>
@@ -144,37 +108,12 @@
                 <w:lang w:val="es-ES"/>
               </w:rPr>
             </w:pPr>
-            <w:proofErr w:type="spellStart"/>
             <w:r>
               <w:rPr>
                 <w:rFonts w:ascii="Tahoma" w:hAnsi="Tahoma" w:cs="Tahoma"/>
                 <w:sz w:val="22"/>
               </w:rPr>
-              <w:t>Telepon</w:t>
-            </w:r>
-            <w:proofErr w:type="spellEnd"/>
-            <w:r>
-              <w:rPr>
-                <w:rFonts w:ascii="Tahoma" w:hAnsi="Tahoma" w:cs="Tahoma"/>
-                <w:sz w:val="22"/>
-              </w:rPr>
-              <w:t xml:space="preserve"> ${</w:t>
-            </w:r>
-            <w:proofErr w:type="spellStart"/>
-            <w:r>
-              <w:rPr>
-                <w:rFonts w:ascii="Tahoma" w:hAnsi="Tahoma" w:cs="Tahoma"/>
-                <w:sz w:val="22"/>
-              </w:rPr>
-              <w:t>tuk_telp</w:t>
-            </w:r>
-            <w:proofErr w:type="spellEnd"/>
-            <w:r>
-              <w:rPr>
-                <w:rFonts w:ascii="Tahoma" w:hAnsi="Tahoma" w:cs="Tahoma"/>
-                <w:sz w:val="22"/>
-              </w:rPr>
-              <w:t>}</w:t>
+              <w:t>Telepon ${tuk_telp}</w:t>
             </w:r>
             <w:r>
               <w:rPr>
@@ -1524,25 +1463,7 @@
                 <w:sz w:val="16"/>
                 <w:szCs w:val="16"/>
               </w:rPr>
-              <w:t>{</w:t>
-            </w:r>
-            <w:proofErr w:type="spellStart"/>
-            <w:r>
-              <w:rPr>
-                <w:rFonts w:ascii="Tahoma" w:hAnsi="Tahoma" w:cs="Tahoma"/>
-                <w:sz w:val="16"/>
-                <w:szCs w:val="16"/>
-              </w:rPr>
-              <w:t>meeting_invitations</w:t>
-            </w:r>
-            <w:proofErr w:type="spellEnd"/>
-            <w:r>
-              <w:rPr>
-                <w:rFonts w:ascii="Tahoma" w:hAnsi="Tahoma" w:cs="Tahoma"/>
-                <w:sz w:val="16"/>
-                <w:szCs w:val="16"/>
-              </w:rPr>
-              <w:t>}</w:t>
+              <w:t>{meeting_invitations}</w:t>
             </w:r>
           </w:p>
           <w:p>
@@ -1596,25 +1517,7 @@
                 <w:sz w:val="16"/>
                 <w:szCs w:val="16"/>
               </w:rPr>
-              <w:t>{/</w:t>
-            </w:r>
-            <w:proofErr w:type="spellStart"/>
-            <w:r>
-              <w:rPr>
-                <w:rFonts w:ascii="Tahoma" w:hAnsi="Tahoma" w:cs="Tahoma"/>
-                <w:sz w:val="16"/>
-                <w:szCs w:val="16"/>
-              </w:rPr>
-              <w:t>meeting_invitations</w:t>
-            </w:r>
-            <w:proofErr w:type="spellEnd"/>
-            <w:r>
-              <w:rPr>
-                <w:rFonts w:ascii="Tahoma" w:hAnsi="Tahoma" w:cs="Tahoma"/>
-                <w:sz w:val="16"/>
-                <w:szCs w:val="16"/>
-              </w:rPr>
-              <w:t>}</w:t>
+              <w:t>{/meeting_invitations}</w:t>
             </w:r>
           </w:p>
         </w:tc>
@@ -2560,27 +2463,7 @@
                 <w:sz w:val="28"/>
                 <w:szCs w:val="28"/>
               </w:rPr>
-              <w:t>${</w:t>
-            </w:r>
-            <w:proofErr w:type="spellStart"/>
-            <w:r>
-              <w:rPr>
-                <w:rFonts w:ascii="Tahoma" w:hAnsi="Tahoma" w:cs="Tahoma"/>
-                <w:b/>
-                <w:sz w:val="28"/>
-                <w:szCs w:val="28"/>
-              </w:rPr>
-              <w:t>institution_name</w:t>
-            </w:r>
-            <w:proofErr w:type="spellEnd"/>
-            <w:r>
-              <w:rPr>
-                <w:rFonts w:ascii="Tahoma" w:hAnsi="Tahoma" w:cs="Tahoma"/>
-                <w:b/>
-                <w:sz w:val="28"/>
-                <w:szCs w:val="28"/>
-              </w:rPr>
-              <w:t>}</w:t>
+              <w:t>${institution_name}</w:t>
             </w:r>
           </w:p>
           <w:p>
@@ -2598,23 +2481,7 @@
                 <w:rFonts w:ascii="Tahoma" w:hAnsi="Tahoma" w:cs="Tahoma"/>
                 <w:sz w:val="22"/>
               </w:rPr>
-              <w:t>${</w:t>
-            </w:r>
-            <w:proofErr w:type="spellStart"/>
-            <w:r>
-              <w:rPr>
-                <w:rFonts w:ascii="Tahoma" w:hAnsi="Tahoma" w:cs="Tahoma"/>
-                <w:sz w:val="22"/>
-              </w:rPr>
-              <w:t>tuk_address</w:t>
-            </w:r>
-            <w:proofErr w:type="spellEnd"/>
-            <w:r>
-              <w:rPr>
-                <w:rFonts w:ascii="Tahoma" w:hAnsi="Tahoma" w:cs="Tahoma"/>
-                <w:sz w:val="22"/>
-              </w:rPr>
-              <w:t>}</w:t>
+              <w:t>${tuk_address}</w:t>
             </w:r>
           </w:p>
           <w:p>
@@ -2629,37 +2496,12 @@
                 <w:lang w:val="es-ES"/>
               </w:rPr>
             </w:pPr>
-            <w:proofErr w:type="spellStart"/>
             <w:r>
               <w:rPr>
                 <w:rFonts w:ascii="Tahoma" w:hAnsi="Tahoma" w:cs="Tahoma"/>
                 <w:sz w:val="22"/>
               </w:rPr>
-              <w:t>Telepon</w:t>
-            </w:r>
-            <w:proofErr w:type="spellEnd"/>
-            <w:r>
-              <w:rPr>
-                <w:rFonts w:ascii="Tahoma" w:hAnsi="Tahoma" w:cs="Tahoma"/>
-                <w:sz w:val="22"/>
-              </w:rPr>
-              <w:t xml:space="preserve"> ${</w:t>
-            </w:r>
-            <w:proofErr w:type="spellStart"/>
-            <w:r>
-              <w:rPr>
-                <w:rFonts w:ascii="Tahoma" w:hAnsi="Tahoma" w:cs="Tahoma"/>
-                <w:sz w:val="22"/>
-              </w:rPr>
-              <w:t>tuk_telp</w:t>
-            </w:r>
-            <w:proofErr w:type="spellEnd"/>
-            <w:r>
-              <w:rPr>
-                <w:rFonts w:ascii="Tahoma" w:hAnsi="Tahoma" w:cs="Tahoma"/>
-                <w:sz w:val="22"/>
-              </w:rPr>
-              <w:t>}</w:t>
+              <w:t>Telepon ${tuk_telp}</w:t>
             </w:r>
             <w:r>
               <w:rPr>
@@ -3432,7 +3274,16 @@
                 <w:sz w:val="16"/>
                 <w:szCs w:val="16"/>
               </w:rPr>
-              <w:t>Justifikasi / bukti rencana usaha dan/atau kegiatan secara prinsip dapat dilakukan</w:t>
+              <w:t>Justifikasi / bukti</w:t>
+            </w:r>
+            <w:r>
+              <w:rPr>
+                <w:rFonts w:ascii="Tahoma" w:hAnsi="Tahoma" w:cs="Tahoma"/>
+                <w:noProof/>
+                <w:sz w:val="16"/>
+                <w:szCs w:val="16"/>
+              </w:rPr>
+              <w:t xml:space="preserve"> persetujuan awal rencana usaha dan/atau kegiatan</w:t>
             </w:r>
           </w:p>
         </w:tc>
@@ -5416,7 +5267,7 @@
 </file>
 
 <file path=word/numbering.xml><?xml version="1.0" encoding="utf-8"?>
-<w:numbering xmlns:wpc="http://schemas.microsoft.com/office/word/2010/wordprocessingCanvas" xmlns:cx="http://schemas.microsoft.com/office/drawing/2014/chartex" xmlns:cx1="http://schemas.microsoft.com/office/drawing/2015/9/8/chartex" xmlns:cx2="http://schemas.microsoft.com/office/drawing/2015/10/21/chartex" xmlns:cx3="http://schemas.microsoft.com/office/drawing/2016/5/9/chartex" xmlns:cx4="http://schemas.microsoft.com/office/drawing/2016/5/10/chartex" xmlns:cx5="http://schemas.microsoft.com/office/drawing/2016/5/11/chartex" xmlns:cx6="http://schemas.microsoft.com/office/drawing/2016/5/12/chartex" xmlns:cx7="http://schemas.microsoft.com/office/drawing/2016/5/13/chartex" xmlns:cx8="http://schemas.microsoft.com/office/drawing/2016/5/14/chartex" xmlns:mc="http://schemas.openxmlformats.org/markup-compatibility/2006" xmlns:aink="http://schemas.microsoft.com/office/drawing/2016/ink" xmlns:am3d="http://schemas.microsoft.com/office/drawing/2017/model3d" xmlns:o="urn:schemas-microsoft-com:office:office" xmlns:r="http://schemas.openxmlformats.org/officeDocument/2006/relationships" xmlns:m="http://schemas.openxmlformats.org/officeDocument/2006/math" xmlns:v="urn:schemas-microsoft-com:vml" xmlns:wp14="http://schemas.microsoft.com/office/word/2010/wordprocessingDrawing" xmlns:wp="http://schemas.openxmlformats.org/drawingml/2006/wordprocessingDrawing" xmlns:w10="urn:schemas-microsoft-com:office:word" xmlns:w="http://schemas.openxmlformats.org/wordprocessingml/2006/main" xmlns:w14="http://schemas.microsoft.com/office/word/2010/wordml" xmlns:w15="http://schemas.microsoft.com/office/word/2012/wordml" xmlns:w16cex="http://schemas.microsoft.com/office/word/2018/wordml/cex" xmlns:w16cid="http://schemas.microsoft.com/office/word/2016/wordml/cid" xmlns:w16="http://schemas.microsoft.com/office/word/2018/wordml" xmlns:w16sdtdh="http://schemas.microsoft.com/office/word/2020/wordml/sdtdatahash" xmlns:w16se="http://schemas.microsoft.com/office/word/2015/wordml/symex" xmlns:wpg="http://schemas.microsoft.com/office/word/2010/wordprocessingGroup" xmlns:wpi="http://schemas.microsoft.com/office/word/2010/wordprocessingInk" xmlns:wne="http://schemas.microsoft.com/office/word/2006/wordml" xmlns:wps="http://schemas.microsoft.com/office/word/2010/wordprocessingShape" mc:Ignorable="w14 w15 w16se w16cid w16 w16cex w16sdtdh wp14">
+<w:numbering xmlns:wpc="http://schemas.microsoft.com/office/word/2010/wordprocessingCanvas" xmlns:cx="http://schemas.microsoft.com/office/drawing/2014/chartex" xmlns:cx1="http://schemas.microsoft.com/office/drawing/2015/9/8/chartex" xmlns:cx2="http://schemas.microsoft.com/office/drawing/2015/10/21/chartex" xmlns:cx3="http://schemas.microsoft.com/office/drawing/2016/5/9/chartex" xmlns:cx4="http://schemas.microsoft.com/office/drawing/2016/5/10/chartex" xmlns:cx5="http://schemas.microsoft.com/office/drawing/2016/5/11/chartex" xmlns:cx6="http://schemas.microsoft.com/office/drawing/2016/5/12/chartex" xmlns:cx7="http://schemas.microsoft.com/office/drawing/2016/5/13/chartex" xmlns:cx8="http://schemas.microsoft.com/office/drawing/2016/5/14/chartex" xmlns:mc="http://schemas.openxmlformats.org/markup-compatibility/2006" xmlns:aink="http://schemas.microsoft.com/office/drawing/2016/ink" xmlns:am3d="http://schemas.microsoft.com/office/drawing/2017/model3d" xmlns:o="urn:schemas-microsoft-com:office:office" xmlns:oel="http://schemas.microsoft.com/office/2019/extlst" xmlns:r="http://schemas.openxmlformats.org/officeDocument/2006/relationships" xmlns:m="http://schemas.openxmlformats.org/officeDocument/2006/math" xmlns:v="urn:schemas-microsoft-com:vml" xmlns:wp14="http://schemas.microsoft.com/office/word/2010/wordprocessingDrawing" xmlns:wp="http://schemas.openxmlformats.org/drawingml/2006/wordprocessingDrawing" xmlns:w10="urn:schemas-microsoft-com:office:word" xmlns:w="http://schemas.openxmlformats.org/wordprocessingml/2006/main" xmlns:w14="http://schemas.microsoft.com/office/word/2010/wordml" xmlns:w15="http://schemas.microsoft.com/office/word/2012/wordml" xmlns:w16cex="http://schemas.microsoft.com/office/word/2018/wordml/cex" xmlns:w16cid="http://schemas.microsoft.com/office/word/2016/wordml/cid" xmlns:w16="http://schemas.microsoft.com/office/word/2018/wordml" xmlns:w16sdtdh="http://schemas.microsoft.com/office/word/2020/wordml/sdtdatahash" xmlns:w16se="http://schemas.microsoft.com/office/word/2015/wordml/symex" xmlns:wpg="http://schemas.microsoft.com/office/word/2010/wordprocessingGroup" xmlns:wpi="http://schemas.microsoft.com/office/word/2010/wordprocessingInk" xmlns:wne="http://schemas.microsoft.com/office/word/2006/wordml" xmlns:wps="http://schemas.microsoft.com/office/word/2010/wordprocessingShape" mc:Ignorable="w14 w15 w16se w16cid w16 w16cex w16sdtdh wp14">
   <w:abstractNum w:abstractNumId="0" w15:restartNumberingAfterBreak="0">
     <w:nsid w:val="044209F9"/>
     <w:multiLevelType w:val="hybridMultilevel"/>

--- a/public/template_berkas_adm_uu_yes_tuk.docx
+++ b/public/template_berkas_adm_uu_yes_tuk.docx
@@ -1,6 +1,6 @@
 
 <file path=word/document.xml><?xml version="1.0" encoding="utf-8"?>
-<w:document xmlns:wpc="http://schemas.microsoft.com/office/word/2010/wordprocessingCanvas" xmlns:cx="http://schemas.microsoft.com/office/drawing/2014/chartex" xmlns:cx1="http://schemas.microsoft.com/office/drawing/2015/9/8/chartex" xmlns:cx2="http://schemas.microsoft.com/office/drawing/2015/10/21/chartex" xmlns:cx3="http://schemas.microsoft.com/office/drawing/2016/5/9/chartex" xmlns:cx4="http://schemas.microsoft.com/office/drawing/2016/5/10/chartex" xmlns:cx5="http://schemas.microsoft.com/office/drawing/2016/5/11/chartex" xmlns:cx6="http://schemas.microsoft.com/office/drawing/2016/5/12/chartex" xmlns:cx7="http://schemas.microsoft.com/office/drawing/2016/5/13/chartex" xmlns:cx8="http://schemas.microsoft.com/office/drawing/2016/5/14/chartex" xmlns:mc="http://schemas.openxmlformats.org/markup-compatibility/2006" xmlns:aink="http://schemas.microsoft.com/office/drawing/2016/ink" xmlns:am3d="http://schemas.microsoft.com/office/drawing/2017/model3d" xmlns:o="urn:schemas-microsoft-com:office:office" xmlns:oel="http://schemas.microsoft.com/office/2019/extlst" xmlns:r="http://schemas.openxmlformats.org/officeDocument/2006/relationships" xmlns:m="http://schemas.openxmlformats.org/officeDocument/2006/math" xmlns:v="urn:schemas-microsoft-com:vml" xmlns:wp14="http://schemas.microsoft.com/office/word/2010/wordprocessingDrawing" xmlns:wp="http://schemas.openxmlformats.org/drawingml/2006/wordprocessingDrawing" xmlns:w10="urn:schemas-microsoft-com:office:word" xmlns:w="http://schemas.openxmlformats.org/wordprocessingml/2006/main" xmlns:w14="http://schemas.microsoft.com/office/word/2010/wordml" xmlns:w15="http://schemas.microsoft.com/office/word/2012/wordml" xmlns:w16cex="http://schemas.microsoft.com/office/word/2018/wordml/cex" xmlns:w16cid="http://schemas.microsoft.com/office/word/2016/wordml/cid" xmlns:w16="http://schemas.microsoft.com/office/word/2018/wordml" xmlns:w16sdtdh="http://schemas.microsoft.com/office/word/2020/wordml/sdtdatahash" xmlns:w16se="http://schemas.microsoft.com/office/word/2015/wordml/symex" xmlns:wpg="http://schemas.microsoft.com/office/word/2010/wordprocessingGroup" xmlns:wpi="http://schemas.microsoft.com/office/word/2010/wordprocessingInk" xmlns:wne="http://schemas.microsoft.com/office/word/2006/wordml" xmlns:wps="http://schemas.microsoft.com/office/word/2010/wordprocessingShape" mc:Ignorable="w14 w15 w16se w16cid w16 w16cex w16sdtdh wp14">
+<w:document xmlns:wpc="http://schemas.microsoft.com/office/word/2010/wordprocessingCanvas" xmlns:cx="http://schemas.microsoft.com/office/drawing/2014/chartex" xmlns:cx1="http://schemas.microsoft.com/office/drawing/2015/9/8/chartex" xmlns:cx2="http://schemas.microsoft.com/office/drawing/2015/10/21/chartex" xmlns:cx3="http://schemas.microsoft.com/office/drawing/2016/5/9/chartex" xmlns:cx4="http://schemas.microsoft.com/office/drawing/2016/5/10/chartex" xmlns:cx5="http://schemas.microsoft.com/office/drawing/2016/5/11/chartex" xmlns:cx6="http://schemas.microsoft.com/office/drawing/2016/5/12/chartex" xmlns:cx7="http://schemas.microsoft.com/office/drawing/2016/5/13/chartex" xmlns:cx8="http://schemas.microsoft.com/office/drawing/2016/5/14/chartex" xmlns:mc="http://schemas.openxmlformats.org/markup-compatibility/2006" xmlns:aink="http://schemas.microsoft.com/office/drawing/2016/ink" xmlns:am3d="http://schemas.microsoft.com/office/drawing/2017/model3d" xmlns:o="urn:schemas-microsoft-com:office:office" xmlns:r="http://schemas.openxmlformats.org/officeDocument/2006/relationships" xmlns:m="http://schemas.openxmlformats.org/officeDocument/2006/math" xmlns:v="urn:schemas-microsoft-com:vml" xmlns:wp14="http://schemas.microsoft.com/office/word/2010/wordprocessingDrawing" xmlns:wp="http://schemas.openxmlformats.org/drawingml/2006/wordprocessingDrawing" xmlns:w10="urn:schemas-microsoft-com:office:word" xmlns:w="http://schemas.openxmlformats.org/wordprocessingml/2006/main" xmlns:w14="http://schemas.microsoft.com/office/word/2010/wordml" xmlns:w15="http://schemas.microsoft.com/office/word/2012/wordml" xmlns:w16cex="http://schemas.microsoft.com/office/word/2018/wordml/cex" xmlns:w16cid="http://schemas.microsoft.com/office/word/2016/wordml/cid" xmlns:w16="http://schemas.microsoft.com/office/word/2018/wordml" xmlns:w16sdtdh="http://schemas.microsoft.com/office/word/2020/wordml/sdtdatahash" xmlns:w16se="http://schemas.microsoft.com/office/word/2015/wordml/symex" xmlns:wpg="http://schemas.microsoft.com/office/word/2010/wordprocessingGroup" xmlns:wpi="http://schemas.microsoft.com/office/word/2010/wordprocessingInk" xmlns:wne="http://schemas.microsoft.com/office/word/2006/wordml" xmlns:wps="http://schemas.microsoft.com/office/word/2010/wordprocessingShape" mc:Ignorable="w14 w15 w16se w16cid w16 w16cex w16sdtdh wp14">
   <w:body>
     <w:tbl>
       <w:tblPr>
@@ -3471,7 +3471,7 @@
                 <w:sz w:val="16"/>
                 <w:szCs w:val="16"/>
               </w:rPr>
-              <w:t>Bukti Tanda Registrasi LPJP atau Surat pembentukan Tim Penyusun Amdal dari pihak pemrakarsa</w:t>
+              <w:t>Kesesuaian peta-peta yang disampaikan berdasarkan kaidah kartografi</w:t>
             </w:r>
           </w:p>
         </w:tc>
@@ -3497,7 +3497,7 @@
                 <w:sz w:val="16"/>
                 <w:szCs w:val="16"/>
               </w:rPr>
-              <w:t>${surat_penyusun_exist}</w:t>
+              <w:t>${peta_exist}</w:t>
             </w:r>
           </w:p>
         </w:tc>
@@ -3523,7 +3523,7 @@
                 <w:sz w:val="16"/>
                 <w:szCs w:val="16"/>
               </w:rPr>
-              <w:t>${surat_penyusun_not_exist}</w:t>
+              <w:t>${peta_not_exist}</w:t>
             </w:r>
           </w:p>
         </w:tc>
@@ -3549,7 +3549,7 @@
                 <w:sz w:val="16"/>
                 <w:szCs w:val="16"/>
               </w:rPr>
-              <w:t>${surat_penyusun_yes}</w:t>
+              <w:t>${peta_yes}</w:t>
             </w:r>
           </w:p>
         </w:tc>
@@ -3575,7 +3575,7 @@
                 <w:sz w:val="16"/>
                 <w:szCs w:val="16"/>
               </w:rPr>
-              <w:t>${surat_penyusun_no}</w:t>
+              <w:t>${peta_no}</w:t>
             </w:r>
           </w:p>
         </w:tc>
@@ -3600,7 +3600,7 @@
                 <w:sz w:val="16"/>
                 <w:szCs w:val="16"/>
               </w:rPr>
-              <w:t>${surat_penyusun_ket}</w:t>
+              <w:t>${peta_ket}</w:t>
             </w:r>
           </w:p>
         </w:tc>
@@ -3656,25 +3656,34 @@
                 <w:sz w:val="16"/>
                 <w:szCs w:val="16"/>
               </w:rPr>
-              <w:t xml:space="preserve">Bukti Tanda Sertifikasi Kompetensi penyusunan </w:t>
-            </w:r>
-            <w:r>
-              <w:rPr>
-                <w:rFonts w:ascii="Tahoma" w:hAnsi="Tahoma" w:cs="Tahoma"/>
-                <w:noProof/>
-                <w:sz w:val="16"/>
-                <w:szCs w:val="16"/>
-              </w:rPr>
-              <w:t>UKL UPL</w:t>
-            </w:r>
-            <w:r>
-              <w:rPr>
-                <w:rFonts w:ascii="Tahoma" w:hAnsi="Tahoma" w:cs="Tahoma"/>
-                <w:noProof/>
-                <w:sz w:val="16"/>
-                <w:szCs w:val="16"/>
-              </w:rPr>
-              <w:t xml:space="preserve"> (minimal 1 orang KTPA dan 2 orang ATPA)</w:t>
+              <w:t xml:space="preserve">Sistematika penyusunan </w:t>
+            </w:r>
+            <w:r>
+              <w:rPr>
+                <w:rFonts w:ascii="Tahoma" w:hAnsi="Tahoma" w:cs="Tahoma"/>
+                <w:noProof/>
+                <w:sz w:val="16"/>
+                <w:szCs w:val="16"/>
+              </w:rPr>
+              <w:t>formulir</w:t>
+            </w:r>
+            <w:r>
+              <w:rPr>
+                <w:rFonts w:ascii="Tahoma" w:hAnsi="Tahoma" w:cs="Tahoma"/>
+                <w:noProof/>
+                <w:sz w:val="16"/>
+                <w:szCs w:val="16"/>
+              </w:rPr>
+              <w:t xml:space="preserve"> sesuai dengan P</w:t>
+            </w:r>
+            <w:r>
+              <w:rPr>
+                <w:rFonts w:ascii="Tahoma" w:hAnsi="Tahoma" w:cs="Tahoma"/>
+                <w:noProof/>
+                <w:sz w:val="16"/>
+                <w:szCs w:val="16"/>
+              </w:rPr>
+              <w:t>P 22 Tahun 2021</w:t>
             </w:r>
           </w:p>
         </w:tc>
@@ -3700,7 +3709,7 @@
                 <w:sz w:val="16"/>
                 <w:szCs w:val="16"/>
               </w:rPr>
-              <w:t>${sertifikasi_penyusun_exist}</w:t>
+              <w:t>${sistematika_penyusunan_exist}</w:t>
             </w:r>
           </w:p>
         </w:tc>
@@ -3726,7 +3735,7 @@
                 <w:sz w:val="16"/>
                 <w:szCs w:val="16"/>
               </w:rPr>
-              <w:t>${sertifikasi_penyusun_not_exist}</w:t>
+              <w:t>${sistematika_penyusunan_not_exist}</w:t>
             </w:r>
           </w:p>
         </w:tc>
@@ -3752,7 +3761,7 @@
                 <w:sz w:val="16"/>
                 <w:szCs w:val="16"/>
               </w:rPr>
-              <w:t>${sertifikasi_penyusun_yes}</w:t>
+              <w:t>${sistematika_penyusunan_yes}</w:t>
             </w:r>
           </w:p>
         </w:tc>
@@ -3778,7 +3787,7 @@
                 <w:sz w:val="16"/>
                 <w:szCs w:val="16"/>
               </w:rPr>
-              <w:t>${sertifikasi_penyusun_no}</w:t>
+              <w:t>${sistematika_penyusunan_no}</w:t>
             </w:r>
           </w:p>
         </w:tc>
@@ -3789,24 +3798,21 @@
           </w:tcPr>
           <w:p>
             <w:pPr>
-              <w:tabs>
-                <w:tab w:val="left" w:pos="326"/>
-              </w:tabs>
-              <w:rPr>
-                <w:rFonts w:ascii="Tahoma" w:hAnsi="Tahoma" w:cs="Tahoma"/>
-                <w:noProof/>
-                <w:sz w:val="16"/>
-                <w:szCs w:val="16"/>
-              </w:rPr>
-            </w:pPr>
-            <w:r>
-              <w:rPr>
-                <w:rFonts w:ascii="Tahoma" w:hAnsi="Tahoma" w:cs="Tahoma"/>
-                <w:noProof/>
-                <w:sz w:val="16"/>
-                <w:szCs w:val="16"/>
-              </w:rPr>
-              <w:t>${sertifikasi_penyusun_ket}</w:t>
+              <w:rPr>
+                <w:rFonts w:ascii="Tahoma" w:hAnsi="Tahoma" w:cs="Tahoma"/>
+                <w:noProof/>
+                <w:sz w:val="16"/>
+                <w:szCs w:val="16"/>
+              </w:rPr>
+            </w:pPr>
+            <w:r>
+              <w:rPr>
+                <w:rFonts w:ascii="Tahoma" w:hAnsi="Tahoma" w:cs="Tahoma"/>
+                <w:noProof/>
+                <w:sz w:val="16"/>
+                <w:szCs w:val="16"/>
+              </w:rPr>
+              <w:t>${sistematika_penyusunan_ket}</w:t>
             </w:r>
           </w:p>
         </w:tc>
@@ -3838,764 +3844,6 @@
                 <w:szCs w:val="16"/>
               </w:rPr>
               <w:t>6</w:t>
-            </w:r>
-          </w:p>
-        </w:tc>
-        <w:tc>
-          <w:tcPr>
-            <w:tcW w:w="3142" w:type="dxa"/>
-            <w:shd w:val="clear" w:color="auto" w:fill="FFFFFF"/>
-          </w:tcPr>
-          <w:p>
-            <w:pPr>
-              <w:rPr>
-                <w:rFonts w:ascii="Tahoma" w:hAnsi="Tahoma" w:cs="Tahoma"/>
-                <w:noProof/>
-                <w:sz w:val="16"/>
-                <w:szCs w:val="16"/>
-              </w:rPr>
-            </w:pPr>
-            <w:r>
-              <w:rPr>
-                <w:rFonts w:ascii="Tahoma" w:hAnsi="Tahoma" w:cs="Tahoma"/>
-                <w:noProof/>
-                <w:sz w:val="16"/>
-                <w:szCs w:val="16"/>
-              </w:rPr>
-              <w:t>Kesesuaian peta-peta yang disampaikan berdasarkan kaidah kartografi</w:t>
-            </w:r>
-          </w:p>
-        </w:tc>
-        <w:tc>
-          <w:tcPr>
-            <w:tcW w:w="649" w:type="dxa"/>
-            <w:shd w:val="clear" w:color="auto" w:fill="FFFFFF"/>
-          </w:tcPr>
-          <w:p>
-            <w:pPr>
-              <w:jc w:val="center"/>
-              <w:rPr>
-                <w:rFonts w:ascii="Tahoma" w:hAnsi="Tahoma" w:cs="Tahoma"/>
-                <w:noProof/>
-                <w:sz w:val="16"/>
-                <w:szCs w:val="16"/>
-              </w:rPr>
-            </w:pPr>
-            <w:r>
-              <w:rPr>
-                <w:rFonts w:ascii="Tahoma" w:hAnsi="Tahoma" w:cs="Tahoma"/>
-                <w:noProof/>
-                <w:sz w:val="16"/>
-                <w:szCs w:val="16"/>
-              </w:rPr>
-              <w:t>${peta_exist}</w:t>
-            </w:r>
-          </w:p>
-        </w:tc>
-        <w:tc>
-          <w:tcPr>
-            <w:tcW w:w="848" w:type="dxa"/>
-            <w:shd w:val="clear" w:color="auto" w:fill="FFFFFF"/>
-          </w:tcPr>
-          <w:p>
-            <w:pPr>
-              <w:jc w:val="center"/>
-              <w:rPr>
-                <w:rFonts w:ascii="Tahoma" w:hAnsi="Tahoma" w:cs="Tahoma"/>
-                <w:noProof/>
-                <w:sz w:val="16"/>
-                <w:szCs w:val="16"/>
-              </w:rPr>
-            </w:pPr>
-            <w:r>
-              <w:rPr>
-                <w:rFonts w:ascii="Tahoma" w:hAnsi="Tahoma" w:cs="Tahoma"/>
-                <w:noProof/>
-                <w:sz w:val="16"/>
-                <w:szCs w:val="16"/>
-              </w:rPr>
-              <w:t>${peta_not_exist}</w:t>
-            </w:r>
-          </w:p>
-        </w:tc>
-        <w:tc>
-          <w:tcPr>
-            <w:tcW w:w="851" w:type="dxa"/>
-            <w:shd w:val="clear" w:color="auto" w:fill="FFFFFF"/>
-          </w:tcPr>
-          <w:p>
-            <w:pPr>
-              <w:jc w:val="center"/>
-              <w:rPr>
-                <w:rFonts w:ascii="Tahoma" w:hAnsi="Tahoma" w:cs="Tahoma"/>
-                <w:noProof/>
-                <w:sz w:val="16"/>
-                <w:szCs w:val="16"/>
-              </w:rPr>
-            </w:pPr>
-            <w:r>
-              <w:rPr>
-                <w:rFonts w:ascii="Tahoma" w:hAnsi="Tahoma" w:cs="Tahoma"/>
-                <w:noProof/>
-                <w:sz w:val="16"/>
-                <w:szCs w:val="16"/>
-              </w:rPr>
-              <w:t>${peta_yes}</w:t>
-            </w:r>
-          </w:p>
-        </w:tc>
-        <w:tc>
-          <w:tcPr>
-            <w:tcW w:w="850" w:type="dxa"/>
-            <w:shd w:val="clear" w:color="auto" w:fill="FFFFFF"/>
-          </w:tcPr>
-          <w:p>
-            <w:pPr>
-              <w:jc w:val="center"/>
-              <w:rPr>
-                <w:rFonts w:ascii="Tahoma" w:hAnsi="Tahoma" w:cs="Tahoma"/>
-                <w:noProof/>
-                <w:sz w:val="16"/>
-                <w:szCs w:val="16"/>
-              </w:rPr>
-            </w:pPr>
-            <w:r>
-              <w:rPr>
-                <w:rFonts w:ascii="Tahoma" w:hAnsi="Tahoma" w:cs="Tahoma"/>
-                <w:noProof/>
-                <w:sz w:val="16"/>
-                <w:szCs w:val="16"/>
-              </w:rPr>
-              <w:t>${peta_no}</w:t>
-            </w:r>
-          </w:p>
-        </w:tc>
-        <w:tc>
-          <w:tcPr>
-            <w:tcW w:w="3507" w:type="dxa"/>
-            <w:shd w:val="clear" w:color="auto" w:fill="FFFFFF"/>
-          </w:tcPr>
-          <w:p>
-            <w:pPr>
-              <w:rPr>
-                <w:rFonts w:ascii="Tahoma" w:hAnsi="Tahoma" w:cs="Tahoma"/>
-                <w:noProof/>
-                <w:sz w:val="16"/>
-                <w:szCs w:val="16"/>
-              </w:rPr>
-            </w:pPr>
-            <w:r>
-              <w:rPr>
-                <w:rFonts w:ascii="Tahoma" w:hAnsi="Tahoma" w:cs="Tahoma"/>
-                <w:noProof/>
-                <w:sz w:val="16"/>
-                <w:szCs w:val="16"/>
-              </w:rPr>
-              <w:t>${peta_ket}</w:t>
-            </w:r>
-          </w:p>
-        </w:tc>
-      </w:tr>
-      <w:tr>
-        <w:trPr>
-          <w:trHeight w:val="251"/>
-        </w:trPr>
-        <w:tc>
-          <w:tcPr>
-            <w:tcW w:w="484" w:type="dxa"/>
-            <w:shd w:val="clear" w:color="auto" w:fill="FFFFFF"/>
-          </w:tcPr>
-          <w:p>
-            <w:pPr>
-              <w:jc w:val="center"/>
-              <w:rPr>
-                <w:rFonts w:ascii="Tahoma" w:hAnsi="Tahoma" w:cs="Tahoma"/>
-                <w:noProof/>
-                <w:sz w:val="16"/>
-                <w:szCs w:val="16"/>
-              </w:rPr>
-            </w:pPr>
-            <w:r>
-              <w:rPr>
-                <w:rFonts w:ascii="Tahoma" w:hAnsi="Tahoma" w:cs="Tahoma"/>
-                <w:noProof/>
-                <w:sz w:val="16"/>
-                <w:szCs w:val="16"/>
-              </w:rPr>
-              <w:t>7</w:t>
-            </w:r>
-          </w:p>
-        </w:tc>
-        <w:tc>
-          <w:tcPr>
-            <w:tcW w:w="3142" w:type="dxa"/>
-            <w:shd w:val="clear" w:color="auto" w:fill="FFFFFF"/>
-          </w:tcPr>
-          <w:p>
-            <w:pPr>
-              <w:rPr>
-                <w:rFonts w:ascii="Tahoma" w:hAnsi="Tahoma" w:cs="Tahoma"/>
-                <w:noProof/>
-                <w:sz w:val="16"/>
-                <w:szCs w:val="16"/>
-              </w:rPr>
-            </w:pPr>
-            <w:r>
-              <w:rPr>
-                <w:rFonts w:ascii="Tahoma" w:hAnsi="Tahoma" w:cs="Tahoma"/>
-                <w:noProof/>
-                <w:sz w:val="16"/>
-                <w:szCs w:val="16"/>
-              </w:rPr>
-              <w:t>Bukti pengumuman di media massa dan konsultasi publik yang telah dilakukan beserta penunjukkan wakil masyarakat yang akan dilibatkan dalam rapat komisi</w:t>
-            </w:r>
-          </w:p>
-        </w:tc>
-        <w:tc>
-          <w:tcPr>
-            <w:tcW w:w="649" w:type="dxa"/>
-            <w:shd w:val="clear" w:color="auto" w:fill="FFFFFF"/>
-          </w:tcPr>
-          <w:p>
-            <w:pPr>
-              <w:jc w:val="center"/>
-              <w:rPr>
-                <w:rFonts w:ascii="Tahoma" w:hAnsi="Tahoma" w:cs="Tahoma"/>
-                <w:noProof/>
-                <w:sz w:val="16"/>
-                <w:szCs w:val="16"/>
-              </w:rPr>
-            </w:pPr>
-            <w:r>
-              <w:rPr>
-                <w:rFonts w:ascii="Tahoma" w:hAnsi="Tahoma" w:cs="Tahoma"/>
-                <w:noProof/>
-                <w:sz w:val="16"/>
-                <w:szCs w:val="16"/>
-              </w:rPr>
-              <w:t>${konsul_publik_exist}</w:t>
-            </w:r>
-          </w:p>
-        </w:tc>
-        <w:tc>
-          <w:tcPr>
-            <w:tcW w:w="848" w:type="dxa"/>
-            <w:shd w:val="clear" w:color="auto" w:fill="FFFFFF"/>
-          </w:tcPr>
-          <w:p>
-            <w:pPr>
-              <w:jc w:val="center"/>
-              <w:rPr>
-                <w:rFonts w:ascii="Tahoma" w:hAnsi="Tahoma" w:cs="Tahoma"/>
-                <w:noProof/>
-                <w:sz w:val="16"/>
-                <w:szCs w:val="16"/>
-              </w:rPr>
-            </w:pPr>
-            <w:r>
-              <w:rPr>
-                <w:rFonts w:ascii="Tahoma" w:hAnsi="Tahoma" w:cs="Tahoma"/>
-                <w:noProof/>
-                <w:sz w:val="16"/>
-                <w:szCs w:val="16"/>
-              </w:rPr>
-              <w:t>${konsul_publik_not_exist}</w:t>
-            </w:r>
-          </w:p>
-        </w:tc>
-        <w:tc>
-          <w:tcPr>
-            <w:tcW w:w="851" w:type="dxa"/>
-            <w:shd w:val="clear" w:color="auto" w:fill="FFFFFF"/>
-          </w:tcPr>
-          <w:p>
-            <w:pPr>
-              <w:jc w:val="center"/>
-              <w:rPr>
-                <w:rFonts w:ascii="Tahoma" w:hAnsi="Tahoma" w:cs="Tahoma"/>
-                <w:noProof/>
-                <w:sz w:val="16"/>
-                <w:szCs w:val="16"/>
-              </w:rPr>
-            </w:pPr>
-            <w:r>
-              <w:rPr>
-                <w:rFonts w:ascii="Tahoma" w:hAnsi="Tahoma" w:cs="Tahoma"/>
-                <w:noProof/>
-                <w:sz w:val="16"/>
-                <w:szCs w:val="16"/>
-              </w:rPr>
-              <w:t>${konsul_publik_yes}</w:t>
-            </w:r>
-          </w:p>
-        </w:tc>
-        <w:tc>
-          <w:tcPr>
-            <w:tcW w:w="850" w:type="dxa"/>
-            <w:shd w:val="clear" w:color="auto" w:fill="FFFFFF"/>
-          </w:tcPr>
-          <w:p>
-            <w:pPr>
-              <w:jc w:val="center"/>
-              <w:rPr>
-                <w:rFonts w:ascii="Tahoma" w:hAnsi="Tahoma" w:cs="Tahoma"/>
-                <w:noProof/>
-                <w:sz w:val="16"/>
-                <w:szCs w:val="16"/>
-              </w:rPr>
-            </w:pPr>
-            <w:r>
-              <w:rPr>
-                <w:rFonts w:ascii="Tahoma" w:hAnsi="Tahoma" w:cs="Tahoma"/>
-                <w:noProof/>
-                <w:sz w:val="16"/>
-                <w:szCs w:val="16"/>
-              </w:rPr>
-              <w:t>${konsul_publik_no}</w:t>
-            </w:r>
-          </w:p>
-        </w:tc>
-        <w:tc>
-          <w:tcPr>
-            <w:tcW w:w="3507" w:type="dxa"/>
-            <w:shd w:val="clear" w:color="auto" w:fill="FFFFFF"/>
-          </w:tcPr>
-          <w:p>
-            <w:pPr>
-              <w:rPr>
-                <w:rFonts w:ascii="Tahoma" w:hAnsi="Tahoma" w:cs="Tahoma"/>
-                <w:noProof/>
-                <w:sz w:val="16"/>
-                <w:szCs w:val="16"/>
-              </w:rPr>
-            </w:pPr>
-            <w:r>
-              <w:rPr>
-                <w:rFonts w:ascii="Tahoma" w:hAnsi="Tahoma" w:cs="Tahoma"/>
-                <w:noProof/>
-                <w:sz w:val="16"/>
-                <w:szCs w:val="16"/>
-              </w:rPr>
-              <w:t>${konsul_publik_ket}</w:t>
-            </w:r>
-          </w:p>
-        </w:tc>
-      </w:tr>
-      <w:tr>
-        <w:trPr>
-          <w:trHeight w:val="251"/>
-        </w:trPr>
-        <w:tc>
-          <w:tcPr>
-            <w:tcW w:w="484" w:type="dxa"/>
-            <w:shd w:val="clear" w:color="auto" w:fill="FFFFFF"/>
-          </w:tcPr>
-          <w:p>
-            <w:pPr>
-              <w:jc w:val="center"/>
-              <w:rPr>
-                <w:rFonts w:ascii="Tahoma" w:hAnsi="Tahoma" w:cs="Tahoma"/>
-                <w:noProof/>
-                <w:sz w:val="16"/>
-                <w:szCs w:val="16"/>
-              </w:rPr>
-            </w:pPr>
-            <w:r>
-              <w:rPr>
-                <w:rFonts w:ascii="Tahoma" w:hAnsi="Tahoma" w:cs="Tahoma"/>
-                <w:noProof/>
-                <w:sz w:val="16"/>
-                <w:szCs w:val="16"/>
-              </w:rPr>
-              <w:t>8</w:t>
-            </w:r>
-          </w:p>
-        </w:tc>
-        <w:tc>
-          <w:tcPr>
-            <w:tcW w:w="3142" w:type="dxa"/>
-            <w:shd w:val="clear" w:color="auto" w:fill="FFFFFF"/>
-          </w:tcPr>
-          <w:p>
-            <w:pPr>
-              <w:rPr>
-                <w:rFonts w:ascii="Tahoma" w:hAnsi="Tahoma" w:cs="Tahoma"/>
-                <w:noProof/>
-                <w:sz w:val="16"/>
-                <w:szCs w:val="16"/>
-              </w:rPr>
-            </w:pPr>
-            <w:r>
-              <w:rPr>
-                <w:rFonts w:ascii="Tahoma" w:hAnsi="Tahoma" w:cs="Tahoma"/>
-                <w:noProof/>
-                <w:sz w:val="16"/>
-                <w:szCs w:val="16"/>
-              </w:rPr>
-              <w:t xml:space="preserve">CV penyusun </w:t>
-            </w:r>
-            <w:r>
-              <w:rPr>
-                <w:rFonts w:ascii="Tahoma" w:hAnsi="Tahoma" w:cs="Tahoma"/>
-                <w:noProof/>
-                <w:sz w:val="16"/>
-                <w:szCs w:val="16"/>
-              </w:rPr>
-              <w:t>UKL UPL</w:t>
-            </w:r>
-          </w:p>
-        </w:tc>
-        <w:tc>
-          <w:tcPr>
-            <w:tcW w:w="649" w:type="dxa"/>
-            <w:shd w:val="clear" w:color="auto" w:fill="FFFFFF"/>
-          </w:tcPr>
-          <w:p>
-            <w:pPr>
-              <w:jc w:val="center"/>
-              <w:rPr>
-                <w:rFonts w:ascii="Tahoma" w:hAnsi="Tahoma" w:cs="Tahoma"/>
-                <w:noProof/>
-                <w:sz w:val="16"/>
-                <w:szCs w:val="16"/>
-              </w:rPr>
-            </w:pPr>
-            <w:r>
-              <w:rPr>
-                <w:rFonts w:ascii="Tahoma" w:hAnsi="Tahoma" w:cs="Tahoma"/>
-                <w:noProof/>
-                <w:sz w:val="16"/>
-                <w:szCs w:val="16"/>
-              </w:rPr>
-              <w:t>${cv_penyusun_exist}</w:t>
-            </w:r>
-          </w:p>
-        </w:tc>
-        <w:tc>
-          <w:tcPr>
-            <w:tcW w:w="848" w:type="dxa"/>
-            <w:shd w:val="clear" w:color="auto" w:fill="FFFFFF"/>
-          </w:tcPr>
-          <w:p>
-            <w:pPr>
-              <w:jc w:val="center"/>
-              <w:rPr>
-                <w:rFonts w:ascii="Tahoma" w:hAnsi="Tahoma" w:cs="Tahoma"/>
-                <w:noProof/>
-                <w:sz w:val="16"/>
-                <w:szCs w:val="16"/>
-              </w:rPr>
-            </w:pPr>
-            <w:r>
-              <w:rPr>
-                <w:rFonts w:ascii="Tahoma" w:hAnsi="Tahoma" w:cs="Tahoma"/>
-                <w:noProof/>
-                <w:sz w:val="16"/>
-                <w:szCs w:val="16"/>
-              </w:rPr>
-              <w:t>${cv_penyusun_not_exist}</w:t>
-            </w:r>
-          </w:p>
-        </w:tc>
-        <w:tc>
-          <w:tcPr>
-            <w:tcW w:w="851" w:type="dxa"/>
-            <w:shd w:val="clear" w:color="auto" w:fill="FFFFFF"/>
-          </w:tcPr>
-          <w:p>
-            <w:pPr>
-              <w:jc w:val="center"/>
-              <w:rPr>
-                <w:rFonts w:ascii="Tahoma" w:hAnsi="Tahoma" w:cs="Tahoma"/>
-                <w:noProof/>
-                <w:sz w:val="16"/>
-                <w:szCs w:val="16"/>
-              </w:rPr>
-            </w:pPr>
-            <w:r>
-              <w:rPr>
-                <w:rFonts w:ascii="Tahoma" w:hAnsi="Tahoma" w:cs="Tahoma"/>
-                <w:noProof/>
-                <w:sz w:val="16"/>
-                <w:szCs w:val="16"/>
-              </w:rPr>
-              <w:t>${cv_penyusun_yes}</w:t>
-            </w:r>
-          </w:p>
-        </w:tc>
-        <w:tc>
-          <w:tcPr>
-            <w:tcW w:w="850" w:type="dxa"/>
-            <w:shd w:val="clear" w:color="auto" w:fill="FFFFFF"/>
-          </w:tcPr>
-          <w:p>
-            <w:pPr>
-              <w:jc w:val="center"/>
-              <w:rPr>
-                <w:rFonts w:ascii="Tahoma" w:hAnsi="Tahoma" w:cs="Tahoma"/>
-                <w:noProof/>
-                <w:sz w:val="16"/>
-                <w:szCs w:val="16"/>
-              </w:rPr>
-            </w:pPr>
-            <w:r>
-              <w:rPr>
-                <w:rFonts w:ascii="Tahoma" w:hAnsi="Tahoma" w:cs="Tahoma"/>
-                <w:noProof/>
-                <w:sz w:val="16"/>
-                <w:szCs w:val="16"/>
-              </w:rPr>
-              <w:t>${cv_penyusun_no}</w:t>
-            </w:r>
-          </w:p>
-        </w:tc>
-        <w:tc>
-          <w:tcPr>
-            <w:tcW w:w="3507" w:type="dxa"/>
-            <w:shd w:val="clear" w:color="auto" w:fill="FFFFFF"/>
-          </w:tcPr>
-          <w:p>
-            <w:pPr>
-              <w:rPr>
-                <w:rFonts w:ascii="Tahoma" w:hAnsi="Tahoma" w:cs="Tahoma"/>
-                <w:noProof/>
-                <w:sz w:val="16"/>
-                <w:szCs w:val="16"/>
-              </w:rPr>
-            </w:pPr>
-            <w:r>
-              <w:rPr>
-                <w:rFonts w:ascii="Tahoma" w:hAnsi="Tahoma" w:cs="Tahoma"/>
-                <w:noProof/>
-                <w:sz w:val="16"/>
-                <w:szCs w:val="16"/>
-              </w:rPr>
-              <w:t>${cv_penyusun_ket}</w:t>
-            </w:r>
-          </w:p>
-        </w:tc>
-      </w:tr>
-      <w:tr>
-        <w:trPr>
-          <w:trHeight w:val="251"/>
-        </w:trPr>
-        <w:tc>
-          <w:tcPr>
-            <w:tcW w:w="484" w:type="dxa"/>
-            <w:shd w:val="clear" w:color="auto" w:fill="FFFFFF"/>
-          </w:tcPr>
-          <w:p>
-            <w:pPr>
-              <w:jc w:val="center"/>
-              <w:rPr>
-                <w:rFonts w:ascii="Tahoma" w:hAnsi="Tahoma" w:cs="Tahoma"/>
-                <w:noProof/>
-                <w:sz w:val="16"/>
-                <w:szCs w:val="16"/>
-              </w:rPr>
-            </w:pPr>
-            <w:r>
-              <w:rPr>
-                <w:rFonts w:ascii="Tahoma" w:hAnsi="Tahoma" w:cs="Tahoma"/>
-                <w:noProof/>
-                <w:sz w:val="16"/>
-                <w:szCs w:val="16"/>
-              </w:rPr>
-              <w:t>9</w:t>
-            </w:r>
-          </w:p>
-        </w:tc>
-        <w:tc>
-          <w:tcPr>
-            <w:tcW w:w="3142" w:type="dxa"/>
-            <w:shd w:val="clear" w:color="auto" w:fill="FFFFFF"/>
-          </w:tcPr>
-          <w:p>
-            <w:pPr>
-              <w:rPr>
-                <w:rFonts w:ascii="Tahoma" w:hAnsi="Tahoma" w:cs="Tahoma"/>
-                <w:noProof/>
-                <w:sz w:val="16"/>
-                <w:szCs w:val="16"/>
-              </w:rPr>
-            </w:pPr>
-            <w:r>
-              <w:rPr>
-                <w:rFonts w:ascii="Tahoma" w:hAnsi="Tahoma" w:cs="Tahoma"/>
-                <w:noProof/>
-                <w:sz w:val="16"/>
-                <w:szCs w:val="16"/>
-              </w:rPr>
-              <w:t>Sistematika penyusunan dokumen sesuai dengan P</w:t>
-            </w:r>
-            <w:r>
-              <w:rPr>
-                <w:rFonts w:ascii="Tahoma" w:hAnsi="Tahoma" w:cs="Tahoma"/>
-                <w:noProof/>
-                <w:sz w:val="16"/>
-                <w:szCs w:val="16"/>
-              </w:rPr>
-              <w:t>P 22 Tahun 2021</w:t>
-            </w:r>
-          </w:p>
-        </w:tc>
-        <w:tc>
-          <w:tcPr>
-            <w:tcW w:w="649" w:type="dxa"/>
-            <w:shd w:val="clear" w:color="auto" w:fill="FFFFFF"/>
-          </w:tcPr>
-          <w:p>
-            <w:pPr>
-              <w:jc w:val="center"/>
-              <w:rPr>
-                <w:rFonts w:ascii="Tahoma" w:hAnsi="Tahoma" w:cs="Tahoma"/>
-                <w:noProof/>
-                <w:sz w:val="16"/>
-                <w:szCs w:val="16"/>
-              </w:rPr>
-            </w:pPr>
-            <w:r>
-              <w:rPr>
-                <w:rFonts w:ascii="Tahoma" w:hAnsi="Tahoma" w:cs="Tahoma"/>
-                <w:noProof/>
-                <w:sz w:val="16"/>
-                <w:szCs w:val="16"/>
-              </w:rPr>
-              <w:t>${sistematika_penyusunan_exist}</w:t>
-            </w:r>
-          </w:p>
-        </w:tc>
-        <w:tc>
-          <w:tcPr>
-            <w:tcW w:w="848" w:type="dxa"/>
-            <w:shd w:val="clear" w:color="auto" w:fill="FFFFFF"/>
-          </w:tcPr>
-          <w:p>
-            <w:pPr>
-              <w:jc w:val="center"/>
-              <w:rPr>
-                <w:rFonts w:ascii="Tahoma" w:hAnsi="Tahoma" w:cs="Tahoma"/>
-                <w:noProof/>
-                <w:sz w:val="16"/>
-                <w:szCs w:val="16"/>
-              </w:rPr>
-            </w:pPr>
-            <w:r>
-              <w:rPr>
-                <w:rFonts w:ascii="Tahoma" w:hAnsi="Tahoma" w:cs="Tahoma"/>
-                <w:noProof/>
-                <w:sz w:val="16"/>
-                <w:szCs w:val="16"/>
-              </w:rPr>
-              <w:t>${sistematika_penyusunan_not_exist}</w:t>
-            </w:r>
-          </w:p>
-        </w:tc>
-        <w:tc>
-          <w:tcPr>
-            <w:tcW w:w="851" w:type="dxa"/>
-            <w:shd w:val="clear" w:color="auto" w:fill="FFFFFF"/>
-          </w:tcPr>
-          <w:p>
-            <w:pPr>
-              <w:jc w:val="center"/>
-              <w:rPr>
-                <w:rFonts w:ascii="Tahoma" w:hAnsi="Tahoma" w:cs="Tahoma"/>
-                <w:noProof/>
-                <w:sz w:val="16"/>
-                <w:szCs w:val="16"/>
-              </w:rPr>
-            </w:pPr>
-            <w:r>
-              <w:rPr>
-                <w:rFonts w:ascii="Tahoma" w:hAnsi="Tahoma" w:cs="Tahoma"/>
-                <w:noProof/>
-                <w:sz w:val="16"/>
-                <w:szCs w:val="16"/>
-              </w:rPr>
-              <w:t>${sistematika_penyusunan_yes}</w:t>
-            </w:r>
-          </w:p>
-        </w:tc>
-        <w:tc>
-          <w:tcPr>
-            <w:tcW w:w="850" w:type="dxa"/>
-            <w:shd w:val="clear" w:color="auto" w:fill="FFFFFF"/>
-          </w:tcPr>
-          <w:p>
-            <w:pPr>
-              <w:jc w:val="center"/>
-              <w:rPr>
-                <w:rFonts w:ascii="Tahoma" w:hAnsi="Tahoma" w:cs="Tahoma"/>
-                <w:noProof/>
-                <w:sz w:val="16"/>
-                <w:szCs w:val="16"/>
-              </w:rPr>
-            </w:pPr>
-            <w:r>
-              <w:rPr>
-                <w:rFonts w:ascii="Tahoma" w:hAnsi="Tahoma" w:cs="Tahoma"/>
-                <w:noProof/>
-                <w:sz w:val="16"/>
-                <w:szCs w:val="16"/>
-              </w:rPr>
-              <w:t>${sistematika_penyusunan_no}</w:t>
-            </w:r>
-          </w:p>
-        </w:tc>
-        <w:tc>
-          <w:tcPr>
-            <w:tcW w:w="3507" w:type="dxa"/>
-            <w:shd w:val="clear" w:color="auto" w:fill="FFFFFF"/>
-          </w:tcPr>
-          <w:p>
-            <w:pPr>
-              <w:rPr>
-                <w:rFonts w:ascii="Tahoma" w:hAnsi="Tahoma" w:cs="Tahoma"/>
-                <w:noProof/>
-                <w:sz w:val="16"/>
-                <w:szCs w:val="16"/>
-              </w:rPr>
-            </w:pPr>
-            <w:r>
-              <w:rPr>
-                <w:rFonts w:ascii="Tahoma" w:hAnsi="Tahoma" w:cs="Tahoma"/>
-                <w:noProof/>
-                <w:sz w:val="16"/>
-                <w:szCs w:val="16"/>
-              </w:rPr>
-              <w:t>${sistematika_penyusunan_ket}</w:t>
-            </w:r>
-          </w:p>
-        </w:tc>
-      </w:tr>
-      <w:tr>
-        <w:trPr>
-          <w:trHeight w:val="251"/>
-        </w:trPr>
-        <w:tc>
-          <w:tcPr>
-            <w:tcW w:w="484" w:type="dxa"/>
-            <w:shd w:val="clear" w:color="auto" w:fill="FFFFFF"/>
-          </w:tcPr>
-          <w:p>
-            <w:pPr>
-              <w:jc w:val="center"/>
-              <w:rPr>
-                <w:rFonts w:ascii="Tahoma" w:hAnsi="Tahoma" w:cs="Tahoma"/>
-                <w:noProof/>
-                <w:sz w:val="16"/>
-                <w:szCs w:val="16"/>
-              </w:rPr>
-            </w:pPr>
-            <w:r>
-              <w:rPr>
-                <w:rFonts w:ascii="Tahoma" w:hAnsi="Tahoma" w:cs="Tahoma"/>
-                <w:noProof/>
-                <w:sz w:val="16"/>
-                <w:szCs w:val="16"/>
-              </w:rPr>
-              <w:t>10</w:t>
             </w:r>
           </w:p>
         </w:tc>
@@ -5267,7 +4515,7 @@
 </file>
 
 <file path=word/numbering.xml><?xml version="1.0" encoding="utf-8"?>
-<w:numbering xmlns:wpc="http://schemas.microsoft.com/office/word/2010/wordprocessingCanvas" xmlns:cx="http://schemas.microsoft.com/office/drawing/2014/chartex" xmlns:cx1="http://schemas.microsoft.com/office/drawing/2015/9/8/chartex" xmlns:cx2="http://schemas.microsoft.com/office/drawing/2015/10/21/chartex" xmlns:cx3="http://schemas.microsoft.com/office/drawing/2016/5/9/chartex" xmlns:cx4="http://schemas.microsoft.com/office/drawing/2016/5/10/chartex" xmlns:cx5="http://schemas.microsoft.com/office/drawing/2016/5/11/chartex" xmlns:cx6="http://schemas.microsoft.com/office/drawing/2016/5/12/chartex" xmlns:cx7="http://schemas.microsoft.com/office/drawing/2016/5/13/chartex" xmlns:cx8="http://schemas.microsoft.com/office/drawing/2016/5/14/chartex" xmlns:mc="http://schemas.openxmlformats.org/markup-compatibility/2006" xmlns:aink="http://schemas.microsoft.com/office/drawing/2016/ink" xmlns:am3d="http://schemas.microsoft.com/office/drawing/2017/model3d" xmlns:o="urn:schemas-microsoft-com:office:office" xmlns:oel="http://schemas.microsoft.com/office/2019/extlst" xmlns:r="http://schemas.openxmlformats.org/officeDocument/2006/relationships" xmlns:m="http://schemas.openxmlformats.org/officeDocument/2006/math" xmlns:v="urn:schemas-microsoft-com:vml" xmlns:wp14="http://schemas.microsoft.com/office/word/2010/wordprocessingDrawing" xmlns:wp="http://schemas.openxmlformats.org/drawingml/2006/wordprocessingDrawing" xmlns:w10="urn:schemas-microsoft-com:office:word" xmlns:w="http://schemas.openxmlformats.org/wordprocessingml/2006/main" xmlns:w14="http://schemas.microsoft.com/office/word/2010/wordml" xmlns:w15="http://schemas.microsoft.com/office/word/2012/wordml" xmlns:w16cex="http://schemas.microsoft.com/office/word/2018/wordml/cex" xmlns:w16cid="http://schemas.microsoft.com/office/word/2016/wordml/cid" xmlns:w16="http://schemas.microsoft.com/office/word/2018/wordml" xmlns:w16sdtdh="http://schemas.microsoft.com/office/word/2020/wordml/sdtdatahash" xmlns:w16se="http://schemas.microsoft.com/office/word/2015/wordml/symex" xmlns:wpg="http://schemas.microsoft.com/office/word/2010/wordprocessingGroup" xmlns:wpi="http://schemas.microsoft.com/office/word/2010/wordprocessingInk" xmlns:wne="http://schemas.microsoft.com/office/word/2006/wordml" xmlns:wps="http://schemas.microsoft.com/office/word/2010/wordprocessingShape" mc:Ignorable="w14 w15 w16se w16cid w16 w16cex w16sdtdh wp14">
+<w:numbering xmlns:wpc="http://schemas.microsoft.com/office/word/2010/wordprocessingCanvas" xmlns:cx="http://schemas.microsoft.com/office/drawing/2014/chartex" xmlns:cx1="http://schemas.microsoft.com/office/drawing/2015/9/8/chartex" xmlns:cx2="http://schemas.microsoft.com/office/drawing/2015/10/21/chartex" xmlns:cx3="http://schemas.microsoft.com/office/drawing/2016/5/9/chartex" xmlns:cx4="http://schemas.microsoft.com/office/drawing/2016/5/10/chartex" xmlns:cx5="http://schemas.microsoft.com/office/drawing/2016/5/11/chartex" xmlns:cx6="http://schemas.microsoft.com/office/drawing/2016/5/12/chartex" xmlns:cx7="http://schemas.microsoft.com/office/drawing/2016/5/13/chartex" xmlns:cx8="http://schemas.microsoft.com/office/drawing/2016/5/14/chartex" xmlns:mc="http://schemas.openxmlformats.org/markup-compatibility/2006" xmlns:aink="http://schemas.microsoft.com/office/drawing/2016/ink" xmlns:am3d="http://schemas.microsoft.com/office/drawing/2017/model3d" xmlns:o="urn:schemas-microsoft-com:office:office" xmlns:r="http://schemas.openxmlformats.org/officeDocument/2006/relationships" xmlns:m="http://schemas.openxmlformats.org/officeDocument/2006/math" xmlns:v="urn:schemas-microsoft-com:vml" xmlns:wp14="http://schemas.microsoft.com/office/word/2010/wordprocessingDrawing" xmlns:wp="http://schemas.openxmlformats.org/drawingml/2006/wordprocessingDrawing" xmlns:w10="urn:schemas-microsoft-com:office:word" xmlns:w="http://schemas.openxmlformats.org/wordprocessingml/2006/main" xmlns:w14="http://schemas.microsoft.com/office/word/2010/wordml" xmlns:w15="http://schemas.microsoft.com/office/word/2012/wordml" xmlns:w16cex="http://schemas.microsoft.com/office/word/2018/wordml/cex" xmlns:w16cid="http://schemas.microsoft.com/office/word/2016/wordml/cid" xmlns:w16="http://schemas.microsoft.com/office/word/2018/wordml" xmlns:w16sdtdh="http://schemas.microsoft.com/office/word/2020/wordml/sdtdatahash" xmlns:w16se="http://schemas.microsoft.com/office/word/2015/wordml/symex" xmlns:wpg="http://schemas.microsoft.com/office/word/2010/wordprocessingGroup" xmlns:wpi="http://schemas.microsoft.com/office/word/2010/wordprocessingInk" xmlns:wne="http://schemas.microsoft.com/office/word/2006/wordml" xmlns:wps="http://schemas.microsoft.com/office/word/2010/wordprocessingShape" mc:Ignorable="w14 w15 w16se w16cid w16 w16cex w16sdtdh wp14">
   <w:abstractNum w:abstractNumId="0" w15:restartNumberingAfterBreak="0">
     <w:nsid w:val="044209F9"/>
     <w:multiLevelType w:val="hybridMultilevel"/>
@@ -9661,142 +8909,142 @@
       </w:pPr>
     </w:lvl>
   </w:abstractNum>
-  <w:num w:numId="1" w16cid:durableId="1751921617">
+  <w:num w:numId="1">
     <w:abstractNumId w:val="35"/>
   </w:num>
-  <w:num w:numId="2" w16cid:durableId="806124898">
+  <w:num w:numId="2">
     <w:abstractNumId w:val="41"/>
   </w:num>
-  <w:num w:numId="3" w16cid:durableId="948778726">
+  <w:num w:numId="3">
     <w:abstractNumId w:val="39"/>
   </w:num>
-  <w:num w:numId="4" w16cid:durableId="739057776">
+  <w:num w:numId="4">
     <w:abstractNumId w:val="15"/>
   </w:num>
-  <w:num w:numId="5" w16cid:durableId="1229342860">
+  <w:num w:numId="5">
     <w:abstractNumId w:val="31"/>
   </w:num>
-  <w:num w:numId="6" w16cid:durableId="848442726">
+  <w:num w:numId="6">
     <w:abstractNumId w:val="6"/>
   </w:num>
-  <w:num w:numId="7" w16cid:durableId="1774203216">
+  <w:num w:numId="7">
     <w:abstractNumId w:val="27"/>
   </w:num>
-  <w:num w:numId="8" w16cid:durableId="2043901175">
+  <w:num w:numId="8">
     <w:abstractNumId w:val="8"/>
   </w:num>
-  <w:num w:numId="9" w16cid:durableId="1488210267">
+  <w:num w:numId="9">
     <w:abstractNumId w:val="0"/>
   </w:num>
-  <w:num w:numId="10" w16cid:durableId="234242373">
+  <w:num w:numId="10">
     <w:abstractNumId w:val="12"/>
   </w:num>
-  <w:num w:numId="11" w16cid:durableId="1240559371">
+  <w:num w:numId="11">
     <w:abstractNumId w:val="23"/>
   </w:num>
-  <w:num w:numId="12" w16cid:durableId="1806652412">
+  <w:num w:numId="12">
     <w:abstractNumId w:val="25"/>
   </w:num>
-  <w:num w:numId="13" w16cid:durableId="1426923027">
+  <w:num w:numId="13">
     <w:abstractNumId w:val="34"/>
   </w:num>
-  <w:num w:numId="14" w16cid:durableId="238759922">
+  <w:num w:numId="14">
     <w:abstractNumId w:val="24"/>
   </w:num>
-  <w:num w:numId="15" w16cid:durableId="170800008">
+  <w:num w:numId="15">
     <w:abstractNumId w:val="13"/>
   </w:num>
-  <w:num w:numId="16" w16cid:durableId="864899933">
+  <w:num w:numId="16">
     <w:abstractNumId w:val="5"/>
   </w:num>
-  <w:num w:numId="17" w16cid:durableId="1491021666">
+  <w:num w:numId="17">
     <w:abstractNumId w:val="38"/>
   </w:num>
-  <w:num w:numId="18" w16cid:durableId="1377579472">
+  <w:num w:numId="18">
     <w:abstractNumId w:val="20"/>
   </w:num>
-  <w:num w:numId="19" w16cid:durableId="463425283">
+  <w:num w:numId="19">
     <w:abstractNumId w:val="2"/>
   </w:num>
-  <w:num w:numId="20" w16cid:durableId="1540774064">
+  <w:num w:numId="20">
     <w:abstractNumId w:val="18"/>
   </w:num>
-  <w:num w:numId="21" w16cid:durableId="63182938">
+  <w:num w:numId="21">
     <w:abstractNumId w:val="37"/>
   </w:num>
-  <w:num w:numId="22" w16cid:durableId="1181160009">
+  <w:num w:numId="22">
     <w:abstractNumId w:val="29"/>
   </w:num>
-  <w:num w:numId="23" w16cid:durableId="1638534962">
+  <w:num w:numId="23">
     <w:abstractNumId w:val="33"/>
   </w:num>
-  <w:num w:numId="24" w16cid:durableId="1704668636">
+  <w:num w:numId="24">
     <w:abstractNumId w:val="42"/>
   </w:num>
-  <w:num w:numId="25" w16cid:durableId="1355959261">
+  <w:num w:numId="25">
     <w:abstractNumId w:val="1"/>
   </w:num>
-  <w:num w:numId="26" w16cid:durableId="488903681">
+  <w:num w:numId="26">
     <w:abstractNumId w:val="4"/>
   </w:num>
-  <w:num w:numId="27" w16cid:durableId="1437602462">
+  <w:num w:numId="27">
     <w:abstractNumId w:val="44"/>
   </w:num>
-  <w:num w:numId="28" w16cid:durableId="665940932">
+  <w:num w:numId="28">
     <w:abstractNumId w:val="45"/>
   </w:num>
-  <w:num w:numId="29" w16cid:durableId="827986689">
+  <w:num w:numId="29">
     <w:abstractNumId w:val="7"/>
   </w:num>
-  <w:num w:numId="30" w16cid:durableId="113448199">
+  <w:num w:numId="30">
     <w:abstractNumId w:val="40"/>
   </w:num>
-  <w:num w:numId="31" w16cid:durableId="1807235948">
+  <w:num w:numId="31">
     <w:abstractNumId w:val="36"/>
   </w:num>
-  <w:num w:numId="32" w16cid:durableId="2072655745">
+  <w:num w:numId="32">
     <w:abstractNumId w:val="21"/>
   </w:num>
-  <w:num w:numId="33" w16cid:durableId="697123338">
+  <w:num w:numId="33">
     <w:abstractNumId w:val="28"/>
   </w:num>
-  <w:num w:numId="34" w16cid:durableId="1096752632">
+  <w:num w:numId="34">
     <w:abstractNumId w:val="16"/>
   </w:num>
-  <w:num w:numId="35" w16cid:durableId="1976595189">
+  <w:num w:numId="35">
     <w:abstractNumId w:val="10"/>
   </w:num>
-  <w:num w:numId="36" w16cid:durableId="441149520">
+  <w:num w:numId="36">
     <w:abstractNumId w:val="11"/>
   </w:num>
-  <w:num w:numId="37" w16cid:durableId="1937782354">
+  <w:num w:numId="37">
     <w:abstractNumId w:val="19"/>
   </w:num>
-  <w:num w:numId="38" w16cid:durableId="2081169472">
+  <w:num w:numId="38">
     <w:abstractNumId w:val="3"/>
   </w:num>
-  <w:num w:numId="39" w16cid:durableId="1419523802">
+  <w:num w:numId="39">
     <w:abstractNumId w:val="30"/>
   </w:num>
-  <w:num w:numId="40" w16cid:durableId="1594361184">
+  <w:num w:numId="40">
     <w:abstractNumId w:val="14"/>
   </w:num>
-  <w:num w:numId="41" w16cid:durableId="131947425">
+  <w:num w:numId="41">
     <w:abstractNumId w:val="9"/>
   </w:num>
-  <w:num w:numId="42" w16cid:durableId="904487486">
+  <w:num w:numId="42">
     <w:abstractNumId w:val="32"/>
   </w:num>
-  <w:num w:numId="43" w16cid:durableId="492912990">
+  <w:num w:numId="43">
     <w:abstractNumId w:val="43"/>
   </w:num>
-  <w:num w:numId="44" w16cid:durableId="213735105">
+  <w:num w:numId="44">
     <w:abstractNumId w:val="26"/>
   </w:num>
-  <w:num w:numId="45" w16cid:durableId="656373745">
+  <w:num w:numId="45">
     <w:abstractNumId w:val="22"/>
   </w:num>
-  <w:num w:numId="46" w16cid:durableId="407505525">
+  <w:num w:numId="46">
     <w:abstractNumId w:val="17"/>
   </w:num>
 </w:numbering>
